--- a/3.Linux/07.Parsing Text/Linux Lab 7.docx
+++ b/3.Linux/07.Parsing Text/Linux Lab 7.docx
@@ -1,6 +1,6 @@
 
 <file path=word/document.xml><?xml version="1.0" encoding="utf-8"?>
-<w:document xmlns:wpc="http://schemas.microsoft.com/office/word/2010/wordprocessingCanvas" xmlns:cx="http://schemas.microsoft.com/office/drawing/2014/chartex" xmlns:cx1="http://schemas.microsoft.com/office/drawing/2015/9/8/chartex" xmlns:cx2="http://schemas.microsoft.com/office/drawing/2015/10/21/chartex" xmlns:cx3="http://schemas.microsoft.com/office/drawing/2016/5/9/chartex" xmlns:cx4="http://schemas.microsoft.com/office/drawing/2016/5/10/chartex" xmlns:cx5="http://schemas.microsoft.com/office/drawing/2016/5/11/chartex" xmlns:cx6="http://schemas.microsoft.com/office/drawing/2016/5/12/chartex" xmlns:cx7="http://schemas.microsoft.com/office/drawing/2016/5/13/chartex" xmlns:cx8="http://schemas.microsoft.com/office/drawing/2016/5/14/chartex" xmlns:mc="http://schemas.openxmlformats.org/markup-compatibility/2006" xmlns:aink="http://schemas.microsoft.com/office/drawing/2016/ink" xmlns:am3d="http://schemas.microsoft.com/office/drawing/2017/model3d" xmlns:o="urn:schemas-microsoft-com:office:office" xmlns:r="http://schemas.openxmlformats.org/officeDocument/2006/relationships" xmlns:m="http://schemas.openxmlformats.org/officeDocument/2006/math" xmlns:v="urn:schemas-microsoft-com:vml" xmlns:wp14="http://schemas.microsoft.com/office/word/2010/wordprocessingDrawing" xmlns:wp="http://schemas.openxmlformats.org/drawingml/2006/wordprocessingDrawing" xmlns:w10="urn:schemas-microsoft-com:office:word" xmlns:w="http://schemas.openxmlformats.org/wordprocessingml/2006/main" xmlns:w14="http://schemas.microsoft.com/office/word/2010/wordml" xmlns:w15="http://schemas.microsoft.com/office/word/2012/wordml" xmlns:w16cex="http://schemas.microsoft.com/office/word/2018/wordml/cex" xmlns:w16cid="http://schemas.microsoft.com/office/word/2016/wordml/cid" xmlns:w16="http://schemas.microsoft.com/office/word/2018/wordml" xmlns:w16se="http://schemas.microsoft.com/office/word/2015/wordml/symex" xmlns:wpg="http://schemas.microsoft.com/office/word/2010/wordprocessingGroup" xmlns:wpi="http://schemas.microsoft.com/office/word/2010/wordprocessingInk" xmlns:wne="http://schemas.microsoft.com/office/word/2006/wordml" xmlns:wps="http://schemas.microsoft.com/office/word/2010/wordprocessingShape" mc:Ignorable="w14 w15 w16se w16cid w16 w16cex wp14">
+<w:document xmlns:wpc="http://schemas.microsoft.com/office/word/2010/wordprocessingCanvas" xmlns:cx="http://schemas.microsoft.com/office/drawing/2014/chartex" xmlns:cx1="http://schemas.microsoft.com/office/drawing/2015/9/8/chartex" xmlns:cx2="http://schemas.microsoft.com/office/drawing/2015/10/21/chartex" xmlns:cx3="http://schemas.microsoft.com/office/drawing/2016/5/9/chartex" xmlns:cx4="http://schemas.microsoft.com/office/drawing/2016/5/10/chartex" xmlns:cx5="http://schemas.microsoft.com/office/drawing/2016/5/11/chartex" xmlns:cx6="http://schemas.microsoft.com/office/drawing/2016/5/12/chartex" xmlns:cx7="http://schemas.microsoft.com/office/drawing/2016/5/13/chartex" xmlns:cx8="http://schemas.microsoft.com/office/drawing/2016/5/14/chartex" xmlns:mc="http://schemas.openxmlformats.org/markup-compatibility/2006" xmlns:aink="http://schemas.microsoft.com/office/drawing/2016/ink" xmlns:am3d="http://schemas.microsoft.com/office/drawing/2017/model3d" xmlns:o="urn:schemas-microsoft-com:office:office" xmlns:r="http://schemas.openxmlformats.org/officeDocument/2006/relationships" xmlns:m="http://schemas.openxmlformats.org/officeDocument/2006/math" xmlns:v="urn:schemas-microsoft-com:vml" xmlns:wp14="http://schemas.microsoft.com/office/word/2010/wordprocessingDrawing" xmlns:wp="http://schemas.openxmlformats.org/drawingml/2006/wordprocessingDrawing" xmlns:w10="urn:schemas-microsoft-com:office:word" xmlns:w="http://schemas.openxmlformats.org/wordprocessingml/2006/main" xmlns:w14="http://schemas.microsoft.com/office/word/2010/wordml" xmlns:w15="http://schemas.microsoft.com/office/word/2012/wordml" xmlns:w16cex="http://schemas.microsoft.com/office/word/2018/wordml/cex" xmlns:w16cid="http://schemas.microsoft.com/office/word/2016/wordml/cid" xmlns:w16="http://schemas.microsoft.com/office/word/2018/wordml" xmlns:w16sdtdh="http://schemas.microsoft.com/office/word/2020/wordml/sdtdatahash" xmlns:w16se="http://schemas.microsoft.com/office/word/2015/wordml/symex" xmlns:wpg="http://schemas.microsoft.com/office/word/2010/wordprocessingGroup" xmlns:wpi="http://schemas.microsoft.com/office/word/2010/wordprocessingInk" xmlns:wne="http://schemas.microsoft.com/office/word/2006/wordml" xmlns:wps="http://schemas.microsoft.com/office/word/2010/wordprocessingShape" mc:Ignorable="w14 w15 w16se w16cid w16 w16cex w16sdtdh wp14">
   <w:body>
     <w:p>
       <w:pPr>
@@ -54,7 +54,13 @@
     </w:p>
     <w:p>
       <w:r>
-        <w:t>The OS has standard locations for sending and receiving output, the keyboard and the display.</w:t>
+        <w:t xml:space="preserve">The OS has standard locations for sending and receiving output, the </w:t>
+      </w:r>
+      <w:r>
+        <w:t>keyboard,</w:t>
+      </w:r>
+      <w:r>
+        <w:t xml:space="preserve"> and the display.</w:t>
       </w:r>
     </w:p>
     <w:p>
@@ -126,7 +132,21 @@
         <w:rPr>
           <w:rFonts w:ascii="Courier New" w:hAnsi="Courier New" w:cs="Courier New"/>
         </w:rPr>
-        <w:t>$ ls -l /usr/bin &gt; ls-output.txt</w:t>
+        <w:t>$ ls -l /</w:t>
+      </w:r>
+      <w:proofErr w:type="spellStart"/>
+      <w:r>
+        <w:rPr>
+          <w:rFonts w:ascii="Courier New" w:hAnsi="Courier New" w:cs="Courier New"/>
+        </w:rPr>
+        <w:t>usr</w:t>
+      </w:r>
+      <w:proofErr w:type="spellEnd"/>
+      <w:r>
+        <w:rPr>
+          <w:rFonts w:ascii="Courier New" w:hAnsi="Courier New" w:cs="Courier New"/>
+        </w:rPr>
+        <w:t>/bin &gt; ls-output.txt</w:t>
       </w:r>
       <w:r>
         <w:rPr>
@@ -164,17 +184,49 @@
       <w:r>
         <w:t xml:space="preserve"> (or pipeline) makes the output of one command be the input of the next command.  In a previous lab, the </w:t>
       </w:r>
-      <w:r>
-        <w:rPr>
-          <w:rFonts w:ascii="Courier New" w:hAnsi="Courier New" w:cs="Courier New"/>
-        </w:rPr>
-        <w:t>ps aux</w:t>
-      </w:r>
-      <w:r>
-        <w:t xml:space="preserve"> file gave us a lot of output and we were only looking for the line that contained “xlogo.”  </w:t>
-      </w:r>
-      <w:r>
-        <w:t>So, we piped the output of the ps command into grep to search for lines containing xlogo.</w:t>
+      <w:proofErr w:type="spellStart"/>
+      <w:r>
+        <w:rPr>
+          <w:rFonts w:ascii="Courier New" w:hAnsi="Courier New" w:cs="Courier New"/>
+        </w:rPr>
+        <w:t>ps</w:t>
+      </w:r>
+      <w:proofErr w:type="spellEnd"/>
+      <w:r>
+        <w:rPr>
+          <w:rFonts w:ascii="Courier New" w:hAnsi="Courier New" w:cs="Courier New"/>
+        </w:rPr>
+        <w:t xml:space="preserve"> aux</w:t>
+      </w:r>
+      <w:r>
+        <w:t xml:space="preserve"> file gave us a lot of output and we were only looking for the line that contained “</w:t>
+      </w:r>
+      <w:proofErr w:type="spellStart"/>
+      <w:r>
+        <w:t>xlogo</w:t>
+      </w:r>
+      <w:proofErr w:type="spellEnd"/>
+      <w:r>
+        <w:t xml:space="preserve">.”  </w:t>
+      </w:r>
+      <w:r>
+        <w:t xml:space="preserve">So, we piped the output of the </w:t>
+      </w:r>
+      <w:proofErr w:type="spellStart"/>
+      <w:r>
+        <w:t>ps</w:t>
+      </w:r>
+      <w:proofErr w:type="spellEnd"/>
+      <w:r>
+        <w:t xml:space="preserve"> command into grep to search for lines containing </w:t>
+      </w:r>
+      <w:proofErr w:type="spellStart"/>
+      <w:r>
+        <w:t>xlogo</w:t>
+      </w:r>
+      <w:proofErr w:type="spellEnd"/>
+      <w:r>
+        <w:t>.</w:t>
       </w:r>
       <w:r>
         <w:br/>
@@ -183,8 +235,30 @@
         <w:rPr>
           <w:rFonts w:ascii="Courier New" w:hAnsi="Courier New" w:cs="Courier New"/>
         </w:rPr>
-        <w:t>$ ps aux | grep xlogo</w:t>
-      </w:r>
+        <w:t xml:space="preserve">$ </w:t>
+      </w:r>
+      <w:proofErr w:type="spellStart"/>
+      <w:r>
+        <w:rPr>
+          <w:rFonts w:ascii="Courier New" w:hAnsi="Courier New" w:cs="Courier New"/>
+        </w:rPr>
+        <w:t>ps</w:t>
+      </w:r>
+      <w:proofErr w:type="spellEnd"/>
+      <w:r>
+        <w:rPr>
+          <w:rFonts w:ascii="Courier New" w:hAnsi="Courier New" w:cs="Courier New"/>
+        </w:rPr>
+        <w:t xml:space="preserve"> aux | grep </w:t>
+      </w:r>
+      <w:proofErr w:type="spellStart"/>
+      <w:r>
+        <w:rPr>
+          <w:rFonts w:ascii="Courier New" w:hAnsi="Courier New" w:cs="Courier New"/>
+        </w:rPr>
+        <w:t>xlogo</w:t>
+      </w:r>
+      <w:proofErr w:type="spellEnd"/>
     </w:p>
     <w:p>
       <w:pPr>
@@ -222,7 +296,7 @@
     </w:p>
     <w:p>
       <w:r>
-        <w:t>For this exercise we will pretend that Evil Hacker has broken into a Windows file share and stollen sensitive data.  Fortunately, auditing for file access was active on the victim computer so we have a record of what the attacker did.  Our job is to tell the organization what files the attacker accessed.</w:t>
+        <w:t>For this exercise we will pretend that Evil Hacker has broken into a Windows file share and stolen sensitive data.  Fortunately, auditing for file access was active on the victim computer so we have a record of what the attacker did.  Our job is to tell the organization what files the attacker accessed.</w:t>
       </w:r>
     </w:p>
     <w:p>
@@ -260,10 +334,7 @@
         <w:t xml:space="preserve">arefully examine the entire </w:t>
       </w:r>
       <w:r>
-        <w:t>1.</w:t>
-      </w:r>
-      <w:r>
-        <w:t>6</w:t>
+        <w:t>0.8</w:t>
       </w:r>
       <w:r>
         <w:t xml:space="preserve"> M</w:t>
@@ -275,7 +346,11 @@
         <w:t>we would</w:t>
       </w:r>
       <w:r>
-        <w:t xml:space="preserve"> have if the file were 6 TB long!  Enterprise log files can easily get that long.  We can do our job quickly and easily with just a few commands.</w:t>
+        <w:t xml:space="preserve"> have if the file were 6 </w:t>
+      </w:r>
+      <w:r>
+        <w:lastRenderedPageBreak/>
+        <w:t>TB long!  Enterprise log files can easily get that long.  We can do our job quickly and easily with just a few commands.</w:t>
       </w:r>
     </w:p>
     <w:p>
@@ -283,7 +358,13 @@
         <w:pStyle w:val="Heading2"/>
       </w:pPr>
       <w:r>
-        <w:t>Download the test file</w:t>
+        <w:t>Download the te</w:t>
+      </w:r>
+      <w:r>
+        <w:t>x</w:t>
+      </w:r>
+      <w:r>
+        <w:t>t file</w:t>
       </w:r>
     </w:p>
     <w:p>
@@ -299,7 +380,21 @@
         <w:t>Linux</w:t>
       </w:r>
       <w:r>
-        <w:t xml:space="preserve"> VM.  If VMware Tools or open-vm-tools, is running on your VM, you’ll be able to copy and paste the file directly into your Home directory as shown below.</w:t>
+        <w:t xml:space="preserve"> VM.  If VMware Tools or open-</w:t>
+      </w:r>
+      <w:proofErr w:type="spellStart"/>
+      <w:r>
+        <w:t>vm</w:t>
+      </w:r>
+      <w:proofErr w:type="spellEnd"/>
+      <w:r>
+        <w:t xml:space="preserve">-tools, is running on your VM, you’ll be able to copy and paste the file directly into your </w:t>
+      </w:r>
+      <w:r>
+        <w:t>home</w:t>
+      </w:r>
+      <w:r>
+        <w:t xml:space="preserve"> directory as shown below.</w:t>
       </w:r>
       <w:r>
         <w:br/>
@@ -669,6 +764,7 @@
           <w:sz w:val="18"/>
           <w:szCs w:val="18"/>
         </w:rPr>
+        <w:lastRenderedPageBreak/>
         <w:t xml:space="preserve">  Event ID: 4663</w:t>
       </w:r>
     </w:p>
@@ -1051,6 +1147,492 @@
           <w:sz w:val="18"/>
           <w:szCs w:val="18"/>
         </w:rPr>
+        <w:t xml:space="preserve">        </w:t>
+      </w:r>
+      <w:r>
+        <w:rPr>
+          <w:rFonts w:ascii="Courier New" w:hAnsi="Courier New" w:cs="Courier New"/>
+          <w:noProof/>
+          <w:sz w:val="18"/>
+          <w:szCs w:val="18"/>
+          <w:highlight w:val="yellow"/>
+        </w:rPr>
+        <w:t>Object Name:            C:\SharedFiles\games\approvedgames.txt</w:t>
+      </w:r>
+    </w:p>
+    <w:p>
+      <w:pPr>
+        <w:spacing w:after="0"/>
+        <w:rPr>
+          <w:rFonts w:ascii="Courier New" w:hAnsi="Courier New" w:cs="Courier New"/>
+          <w:noProof/>
+          <w:sz w:val="18"/>
+          <w:szCs w:val="18"/>
+        </w:rPr>
+      </w:pPr>
+      <w:r>
+        <w:rPr>
+          <w:rFonts w:ascii="Courier New" w:hAnsi="Courier New" w:cs="Courier New"/>
+          <w:noProof/>
+          <w:sz w:val="18"/>
+          <w:szCs w:val="18"/>
+        </w:rPr>
+        <w:t xml:space="preserve">        Handle ID:              0x2da8</w:t>
+      </w:r>
+    </w:p>
+    <w:p>
+      <w:pPr>
+        <w:spacing w:after="0"/>
+        <w:rPr>
+          <w:rFonts w:ascii="Courier New" w:hAnsi="Courier New" w:cs="Courier New"/>
+          <w:noProof/>
+          <w:sz w:val="18"/>
+          <w:szCs w:val="18"/>
+        </w:rPr>
+      </w:pPr>
+      <w:r>
+        <w:rPr>
+          <w:rFonts w:ascii="Courier New" w:hAnsi="Courier New" w:cs="Courier New"/>
+          <w:noProof/>
+          <w:sz w:val="18"/>
+          <w:szCs w:val="18"/>
+        </w:rPr>
+        <w:t xml:space="preserve">        Resource Attributes:    S:AI</w:t>
+      </w:r>
+    </w:p>
+    <w:p>
+      <w:pPr>
+        <w:spacing w:after="0"/>
+        <w:rPr>
+          <w:rFonts w:ascii="Courier New" w:hAnsi="Courier New" w:cs="Courier New"/>
+          <w:noProof/>
+          <w:sz w:val="18"/>
+          <w:szCs w:val="18"/>
+        </w:rPr>
+      </w:pPr>
+    </w:p>
+    <w:p>
+      <w:pPr>
+        <w:spacing w:after="0"/>
+        <w:rPr>
+          <w:rFonts w:ascii="Courier New" w:hAnsi="Courier New" w:cs="Courier New"/>
+          <w:noProof/>
+          <w:sz w:val="18"/>
+          <w:szCs w:val="18"/>
+        </w:rPr>
+      </w:pPr>
+      <w:r>
+        <w:rPr>
+          <w:rFonts w:ascii="Courier New" w:hAnsi="Courier New" w:cs="Courier New"/>
+          <w:noProof/>
+          <w:sz w:val="18"/>
+          <w:szCs w:val="18"/>
+        </w:rPr>
+        <w:t>Process Information:</w:t>
+      </w:r>
+    </w:p>
+    <w:p>
+      <w:pPr>
+        <w:spacing w:after="0"/>
+        <w:rPr>
+          <w:rFonts w:ascii="Courier New" w:hAnsi="Courier New" w:cs="Courier New"/>
+          <w:noProof/>
+          <w:sz w:val="18"/>
+          <w:szCs w:val="18"/>
+        </w:rPr>
+      </w:pPr>
+      <w:r>
+        <w:rPr>
+          <w:rFonts w:ascii="Courier New" w:hAnsi="Courier New" w:cs="Courier New"/>
+          <w:noProof/>
+          <w:sz w:val="18"/>
+          <w:szCs w:val="18"/>
+        </w:rPr>
+        <w:t xml:space="preserve">        Process ID:             0x4</w:t>
+      </w:r>
+    </w:p>
+    <w:p>
+      <w:pPr>
+        <w:spacing w:after="0"/>
+        <w:rPr>
+          <w:rFonts w:ascii="Courier New" w:hAnsi="Courier New" w:cs="Courier New"/>
+          <w:noProof/>
+          <w:sz w:val="18"/>
+          <w:szCs w:val="18"/>
+        </w:rPr>
+      </w:pPr>
+      <w:r>
+        <w:rPr>
+          <w:rFonts w:ascii="Courier New" w:hAnsi="Courier New" w:cs="Courier New"/>
+          <w:noProof/>
+          <w:sz w:val="18"/>
+          <w:szCs w:val="18"/>
+        </w:rPr>
+        <w:t xml:space="preserve">        Process Name:           </w:t>
+      </w:r>
+    </w:p>
+    <w:p>
+      <w:pPr>
+        <w:spacing w:after="0"/>
+        <w:rPr>
+          <w:rFonts w:ascii="Courier New" w:hAnsi="Courier New" w:cs="Courier New"/>
+          <w:noProof/>
+          <w:sz w:val="18"/>
+          <w:szCs w:val="18"/>
+        </w:rPr>
+      </w:pPr>
+    </w:p>
+    <w:p>
+      <w:pPr>
+        <w:spacing w:after="0"/>
+        <w:rPr>
+          <w:rFonts w:ascii="Courier New" w:hAnsi="Courier New" w:cs="Courier New"/>
+          <w:noProof/>
+          <w:sz w:val="18"/>
+          <w:szCs w:val="18"/>
+        </w:rPr>
+      </w:pPr>
+      <w:r>
+        <w:rPr>
+          <w:rFonts w:ascii="Courier New" w:hAnsi="Courier New" w:cs="Courier New"/>
+          <w:noProof/>
+          <w:sz w:val="18"/>
+          <w:szCs w:val="18"/>
+        </w:rPr>
+        <w:t>Access Request Information:</w:t>
+      </w:r>
+    </w:p>
+    <w:p>
+      <w:pPr>
+        <w:spacing w:after="0"/>
+        <w:rPr>
+          <w:rFonts w:ascii="Courier New" w:hAnsi="Courier New" w:cs="Courier New"/>
+          <w:noProof/>
+          <w:sz w:val="18"/>
+          <w:szCs w:val="18"/>
+        </w:rPr>
+      </w:pPr>
+      <w:r>
+        <w:rPr>
+          <w:rFonts w:ascii="Courier New" w:hAnsi="Courier New" w:cs="Courier New"/>
+          <w:noProof/>
+          <w:sz w:val="18"/>
+          <w:szCs w:val="18"/>
+        </w:rPr>
+        <w:t xml:space="preserve">        Accesses:               READ_CONTROL</w:t>
+      </w:r>
+    </w:p>
+    <w:p>
+      <w:pPr>
+        <w:spacing w:after="0"/>
+        <w:rPr>
+          <w:rFonts w:ascii="Courier New" w:hAnsi="Courier New" w:cs="Courier New"/>
+          <w:noProof/>
+          <w:sz w:val="18"/>
+          <w:szCs w:val="18"/>
+        </w:rPr>
+      </w:pPr>
+      <w:r>
+        <w:rPr>
+          <w:rFonts w:ascii="Courier New" w:hAnsi="Courier New" w:cs="Courier New"/>
+          <w:noProof/>
+          <w:sz w:val="18"/>
+          <w:szCs w:val="18"/>
+        </w:rPr>
+        <w:t xml:space="preserve">                                </w:t>
+      </w:r>
+    </w:p>
+    <w:p>
+      <w:pPr>
+        <w:rPr>
+          <w:rFonts w:ascii="Courier New" w:hAnsi="Courier New" w:cs="Courier New"/>
+          <w:noProof/>
+          <w:sz w:val="18"/>
+          <w:szCs w:val="18"/>
+        </w:rPr>
+      </w:pPr>
+      <w:r>
+        <w:rPr>
+          <w:rFonts w:ascii="Courier New" w:hAnsi="Courier New" w:cs="Courier New"/>
+          <w:noProof/>
+          <w:sz w:val="18"/>
+          <w:szCs w:val="18"/>
+        </w:rPr>
+        <w:t xml:space="preserve">        Access Mask:            0x20000</w:t>
+      </w:r>
+    </w:p>
+    <w:p>
+      <w:pPr>
+        <w:rPr>
+          <w:noProof/>
+        </w:rPr>
+      </w:pPr>
+      <w:r>
+        <w:rPr>
+          <w:noProof/>
+        </w:rPr>
+        <w:t>It looks like all of the file names are preceded by “Object Name:”.  We can try that as a key phrase to search for.</w:t>
+      </w:r>
+    </w:p>
+    <w:p>
+      <w:pPr>
+        <w:pStyle w:val="Heading2"/>
+        <w:rPr>
+          <w:noProof/>
+        </w:rPr>
+      </w:pPr>
+      <w:r>
+        <w:rPr>
+          <w:noProof/>
+        </w:rPr>
+        <w:t>E</w:t>
+      </w:r>
+      <w:r>
+        <w:rPr>
+          <w:noProof/>
+        </w:rPr>
+        <w:t>xtract lines containing our key phrase</w:t>
+      </w:r>
+    </w:p>
+    <w:p>
+      <w:pPr>
+        <w:rPr>
+          <w:noProof/>
+        </w:rPr>
+      </w:pPr>
+      <w:r>
+        <w:t>In its most basic mode, grep extracts any line that contains our search term.  Use “</w:t>
+      </w:r>
+      <w:r>
+        <w:rPr>
+          <w:rFonts w:ascii="Courier New" w:hAnsi="Courier New" w:cs="Courier New"/>
+          <w:noProof/>
+          <w:sz w:val="20"/>
+        </w:rPr>
+        <w:t xml:space="preserve">grep </w:t>
+      </w:r>
+      <w:r>
+        <w:rPr>
+          <w:rFonts w:ascii="Courier New" w:hAnsi="Courier New" w:cs="Courier New"/>
+          <w:noProof/>
+          <w:sz w:val="20"/>
+        </w:rPr>
+        <w:t>--</w:t>
+      </w:r>
+      <w:r>
+        <w:rPr>
+          <w:rFonts w:ascii="Courier New" w:hAnsi="Courier New" w:cs="Courier New"/>
+          <w:noProof/>
+          <w:sz w:val="20"/>
+        </w:rPr>
+        <w:t>help</w:t>
+      </w:r>
+      <w:r>
+        <w:t>” to see the format that grep uses.  For our use, you should find this command works well enough.</w:t>
+      </w:r>
+      <w:r>
+        <w:rPr>
+          <w:noProof/>
+        </w:rPr>
+        <w:t xml:space="preserve"> </w:t>
+      </w:r>
+    </w:p>
+    <w:p>
+      <w:pPr>
+        <w:spacing w:after="0"/>
+        <w:rPr>
+          <w:rFonts w:ascii="Courier New" w:hAnsi="Courier New" w:cs="Courier New"/>
+          <w:noProof/>
+          <w:sz w:val="20"/>
+        </w:rPr>
+      </w:pPr>
+      <w:r>
+        <w:rPr>
+          <w:rFonts w:ascii="Courier New" w:hAnsi="Courier New" w:cs="Courier New"/>
+          <w:noProof/>
+          <w:sz w:val="20"/>
+        </w:rPr>
+        <w:t>[john@john ~]$ grep "</w:t>
+      </w:r>
+      <w:r>
+        <w:rPr>
+          <w:rFonts w:ascii="Courier New" w:hAnsi="Courier New" w:cs="Courier New"/>
+          <w:noProof/>
+          <w:sz w:val="20"/>
+        </w:rPr>
+        <w:t>Object</w:t>
+      </w:r>
+      <w:r>
+        <w:rPr>
+          <w:rFonts w:ascii="Courier New" w:hAnsi="Courier New" w:cs="Courier New"/>
+          <w:noProof/>
+          <w:sz w:val="20"/>
+        </w:rPr>
+        <w:t xml:space="preserve"> Name:" File_Access.txt</w:t>
+      </w:r>
+    </w:p>
+    <w:p>
+      <w:pPr>
+        <w:spacing w:after="0"/>
+        <w:rPr>
+          <w:rFonts w:ascii="Courier New" w:hAnsi="Courier New" w:cs="Courier New"/>
+          <w:noProof/>
+          <w:sz w:val="20"/>
+        </w:rPr>
+      </w:pPr>
+    </w:p>
+    <w:p>
+      <w:pPr>
+        <w:rPr>
+          <w:noProof/>
+        </w:rPr>
+      </w:pPr>
+      <w:r>
+        <w:t>Whoa</w:t>
+      </w:r>
+      <w:r>
+        <w:t xml:space="preserve">!  Lots of text scrolls off </w:t>
+      </w:r>
+      <w:r>
+        <w:t>the top of the screen.  Pipe the results from grep into less so we have time to look at it.</w:t>
+      </w:r>
+      <w:r>
+        <w:rPr>
+          <w:noProof/>
+        </w:rPr>
+        <w:t xml:space="preserve"> </w:t>
+      </w:r>
+    </w:p>
+    <w:p>
+      <w:pPr>
+        <w:rPr>
+          <w:rFonts w:ascii="Courier New" w:hAnsi="Courier New" w:cs="Courier New"/>
+          <w:noProof/>
+          <w:sz w:val="20"/>
+        </w:rPr>
+      </w:pPr>
+      <w:r>
+        <w:rPr>
+          <w:rFonts w:ascii="Courier New" w:hAnsi="Courier New" w:cs="Courier New"/>
+          <w:noProof/>
+          <w:sz w:val="20"/>
+        </w:rPr>
+        <w:t>[john@john ~]$ grep "</w:t>
+      </w:r>
+      <w:r>
+        <w:rPr>
+          <w:rFonts w:ascii="Courier New" w:hAnsi="Courier New" w:cs="Courier New"/>
+          <w:noProof/>
+          <w:sz w:val="20"/>
+        </w:rPr>
+        <w:t>Object</w:t>
+      </w:r>
+      <w:r>
+        <w:rPr>
+          <w:rFonts w:ascii="Courier New" w:hAnsi="Courier New" w:cs="Courier New"/>
+          <w:noProof/>
+          <w:sz w:val="20"/>
+        </w:rPr>
+        <w:t xml:space="preserve"> Name:" File_Access.txt | less</w:t>
+      </w:r>
+    </w:p>
+    <w:p>
+      <w:pPr>
+        <w:spacing w:after="0"/>
+        <w:rPr>
+          <w:rFonts w:ascii="Courier New" w:hAnsi="Courier New" w:cs="Courier New"/>
+          <w:noProof/>
+          <w:sz w:val="18"/>
+          <w:szCs w:val="18"/>
+        </w:rPr>
+      </w:pPr>
+      <w:r>
+        <w:rPr>
+          <w:rFonts w:ascii="Courier New" w:hAnsi="Courier New" w:cs="Courier New"/>
+          <w:noProof/>
+          <w:sz w:val="18"/>
+          <w:szCs w:val="18"/>
+        </w:rPr>
+        <w:t xml:space="preserve">        Object Name:    -</w:t>
+      </w:r>
+    </w:p>
+    <w:p>
+      <w:pPr>
+        <w:spacing w:after="0"/>
+        <w:rPr>
+          <w:rFonts w:ascii="Courier New" w:hAnsi="Courier New" w:cs="Courier New"/>
+          <w:noProof/>
+          <w:sz w:val="18"/>
+          <w:szCs w:val="18"/>
+        </w:rPr>
+      </w:pPr>
+      <w:r>
+        <w:rPr>
+          <w:rFonts w:ascii="Courier New" w:hAnsi="Courier New" w:cs="Courier New"/>
+          <w:noProof/>
+          <w:sz w:val="18"/>
+          <w:szCs w:val="18"/>
+        </w:rPr>
+        <w:t xml:space="preserve">        Object Name:    -</w:t>
+      </w:r>
+    </w:p>
+    <w:p>
+      <w:pPr>
+        <w:spacing w:after="0"/>
+        <w:rPr>
+          <w:rFonts w:ascii="Courier New" w:hAnsi="Courier New" w:cs="Courier New"/>
+          <w:noProof/>
+          <w:sz w:val="18"/>
+          <w:szCs w:val="18"/>
+        </w:rPr>
+      </w:pPr>
+      <w:r>
+        <w:rPr>
+          <w:rFonts w:ascii="Courier New" w:hAnsi="Courier New" w:cs="Courier New"/>
+          <w:noProof/>
+          <w:sz w:val="18"/>
+          <w:szCs w:val="18"/>
+        </w:rPr>
+        <w:t xml:space="preserve">        Object Name:    -</w:t>
+      </w:r>
+    </w:p>
+    <w:p>
+      <w:pPr>
+        <w:spacing w:after="0"/>
+        <w:rPr>
+          <w:rFonts w:ascii="Courier New" w:hAnsi="Courier New" w:cs="Courier New"/>
+          <w:noProof/>
+          <w:sz w:val="18"/>
+          <w:szCs w:val="18"/>
+        </w:rPr>
+      </w:pPr>
+      <w:r>
+        <w:rPr>
+          <w:rFonts w:ascii="Courier New" w:hAnsi="Courier New" w:cs="Courier New"/>
+          <w:noProof/>
+          <w:sz w:val="18"/>
+          <w:szCs w:val="18"/>
+        </w:rPr>
+        <w:t xml:space="preserve">        Object Name:    -</w:t>
+      </w:r>
+    </w:p>
+    <w:p>
+      <w:pPr>
+        <w:spacing w:after="0"/>
+        <w:rPr>
+          <w:rFonts w:ascii="Courier New" w:hAnsi="Courier New" w:cs="Courier New"/>
+          <w:noProof/>
+          <w:sz w:val="18"/>
+          <w:szCs w:val="18"/>
+        </w:rPr>
+      </w:pPr>
+      <w:r>
+        <w:rPr>
+          <w:rFonts w:ascii="Courier New" w:hAnsi="Courier New" w:cs="Courier New"/>
+          <w:noProof/>
+          <w:sz w:val="18"/>
+          <w:szCs w:val="18"/>
+        </w:rPr>
         <w:t xml:space="preserve">        Object Name:            C:\SharedFiles\games\approvedgames.txt</w:t>
       </w:r>
     </w:p>
@@ -1071,239 +1653,228 @@
           <w:sz w:val="18"/>
           <w:szCs w:val="18"/>
         </w:rPr>
-        <w:t xml:space="preserve">        Handle ID:              0x2da8</w:t>
-      </w:r>
-    </w:p>
-    <w:p>
-      <w:pPr>
-        <w:spacing w:after="0"/>
-        <w:rPr>
-          <w:rFonts w:ascii="Courier New" w:hAnsi="Courier New" w:cs="Courier New"/>
-          <w:noProof/>
-          <w:sz w:val="18"/>
-          <w:szCs w:val="18"/>
-        </w:rPr>
-      </w:pPr>
-      <w:r>
-        <w:rPr>
-          <w:rFonts w:ascii="Courier New" w:hAnsi="Courier New" w:cs="Courier New"/>
-          <w:noProof/>
-          <w:sz w:val="18"/>
-          <w:szCs w:val="18"/>
-        </w:rPr>
-        <w:t xml:space="preserve">        Resource Attributes:    S:AI</w:t>
-      </w:r>
-    </w:p>
-    <w:p>
-      <w:pPr>
-        <w:spacing w:after="0"/>
-        <w:rPr>
-          <w:rFonts w:ascii="Courier New" w:hAnsi="Courier New" w:cs="Courier New"/>
-          <w:noProof/>
-          <w:sz w:val="18"/>
-          <w:szCs w:val="18"/>
-        </w:rPr>
-      </w:pPr>
-    </w:p>
-    <w:p>
-      <w:pPr>
-        <w:spacing w:after="0"/>
-        <w:rPr>
-          <w:rFonts w:ascii="Courier New" w:hAnsi="Courier New" w:cs="Courier New"/>
-          <w:noProof/>
-          <w:sz w:val="18"/>
-          <w:szCs w:val="18"/>
-        </w:rPr>
-      </w:pPr>
-      <w:r>
-        <w:rPr>
-          <w:rFonts w:ascii="Courier New" w:hAnsi="Courier New" w:cs="Courier New"/>
-          <w:noProof/>
-          <w:sz w:val="18"/>
-          <w:szCs w:val="18"/>
-        </w:rPr>
-        <w:t>Process Information:</w:t>
-      </w:r>
-    </w:p>
-    <w:p>
-      <w:pPr>
-        <w:spacing w:after="0"/>
-        <w:rPr>
-          <w:rFonts w:ascii="Courier New" w:hAnsi="Courier New" w:cs="Courier New"/>
-          <w:noProof/>
-          <w:sz w:val="18"/>
-          <w:szCs w:val="18"/>
-        </w:rPr>
-      </w:pPr>
-      <w:r>
-        <w:rPr>
-          <w:rFonts w:ascii="Courier New" w:hAnsi="Courier New" w:cs="Courier New"/>
-          <w:noProof/>
-          <w:sz w:val="18"/>
-          <w:szCs w:val="18"/>
-        </w:rPr>
-        <w:t xml:space="preserve">        Process ID:             0x4</w:t>
-      </w:r>
-    </w:p>
-    <w:p>
-      <w:pPr>
-        <w:spacing w:after="0"/>
-        <w:rPr>
-          <w:rFonts w:ascii="Courier New" w:hAnsi="Courier New" w:cs="Courier New"/>
-          <w:noProof/>
-          <w:sz w:val="18"/>
-          <w:szCs w:val="18"/>
-        </w:rPr>
-      </w:pPr>
-      <w:r>
-        <w:rPr>
-          <w:rFonts w:ascii="Courier New" w:hAnsi="Courier New" w:cs="Courier New"/>
-          <w:noProof/>
-          <w:sz w:val="18"/>
-          <w:szCs w:val="18"/>
-        </w:rPr>
-        <w:t xml:space="preserve">        Process Name:           </w:t>
-      </w:r>
-    </w:p>
-    <w:p>
-      <w:pPr>
-        <w:spacing w:after="0"/>
-        <w:rPr>
-          <w:rFonts w:ascii="Courier New" w:hAnsi="Courier New" w:cs="Courier New"/>
-          <w:noProof/>
-          <w:sz w:val="18"/>
-          <w:szCs w:val="18"/>
-        </w:rPr>
-      </w:pPr>
-    </w:p>
-    <w:p>
-      <w:pPr>
-        <w:spacing w:after="0"/>
-        <w:rPr>
-          <w:rFonts w:ascii="Courier New" w:hAnsi="Courier New" w:cs="Courier New"/>
-          <w:noProof/>
-          <w:sz w:val="18"/>
-          <w:szCs w:val="18"/>
-        </w:rPr>
-      </w:pPr>
-      <w:r>
-        <w:rPr>
-          <w:rFonts w:ascii="Courier New" w:hAnsi="Courier New" w:cs="Courier New"/>
-          <w:noProof/>
-          <w:sz w:val="18"/>
-          <w:szCs w:val="18"/>
-        </w:rPr>
-        <w:t>Access Request Information:</w:t>
-      </w:r>
-    </w:p>
-    <w:p>
-      <w:pPr>
-        <w:spacing w:after="0"/>
-        <w:rPr>
-          <w:rFonts w:ascii="Courier New" w:hAnsi="Courier New" w:cs="Courier New"/>
-          <w:noProof/>
-          <w:sz w:val="18"/>
-          <w:szCs w:val="18"/>
-        </w:rPr>
-      </w:pPr>
-      <w:r>
-        <w:rPr>
-          <w:rFonts w:ascii="Courier New" w:hAnsi="Courier New" w:cs="Courier New"/>
-          <w:noProof/>
-          <w:sz w:val="18"/>
-          <w:szCs w:val="18"/>
-        </w:rPr>
-        <w:t xml:space="preserve">        Accesses:               READ_CONTROL</w:t>
-      </w:r>
-    </w:p>
-    <w:p>
-      <w:pPr>
-        <w:spacing w:after="0"/>
-        <w:rPr>
-          <w:rFonts w:ascii="Courier New" w:hAnsi="Courier New" w:cs="Courier New"/>
-          <w:noProof/>
-          <w:sz w:val="18"/>
-          <w:szCs w:val="18"/>
-        </w:rPr>
-      </w:pPr>
-      <w:r>
-        <w:rPr>
-          <w:rFonts w:ascii="Courier New" w:hAnsi="Courier New" w:cs="Courier New"/>
-          <w:noProof/>
-          <w:sz w:val="18"/>
-          <w:szCs w:val="18"/>
-        </w:rPr>
-        <w:t xml:space="preserve">                                </w:t>
-      </w:r>
-    </w:p>
-    <w:p>
-      <w:pPr>
-        <w:rPr>
-          <w:rFonts w:ascii="Courier New" w:hAnsi="Courier New" w:cs="Courier New"/>
-          <w:noProof/>
-          <w:sz w:val="18"/>
-          <w:szCs w:val="18"/>
-        </w:rPr>
-      </w:pPr>
-      <w:r>
-        <w:rPr>
-          <w:rFonts w:ascii="Courier New" w:hAnsi="Courier New" w:cs="Courier New"/>
-          <w:noProof/>
-          <w:sz w:val="18"/>
-          <w:szCs w:val="18"/>
-        </w:rPr>
-        <w:t xml:space="preserve">        Access Mask:            0x20000</w:t>
-      </w:r>
-    </w:p>
-    <w:p>
-      <w:pPr>
-        <w:rPr>
-          <w:noProof/>
-        </w:rPr>
-      </w:pPr>
-      <w:r>
-        <w:rPr>
-          <w:noProof/>
-        </w:rPr>
-        <w:t>It looks like all of the file names are preceded by “Object Name:”.  We can try that as a key phrase to search for.</w:t>
+        <w:t xml:space="preserve">        Object Name:            C:\SharedFiles\games\approvedgames.txt</w:t>
+      </w:r>
+    </w:p>
+    <w:p>
+      <w:pPr>
+        <w:spacing w:after="0"/>
+        <w:rPr>
+          <w:rFonts w:ascii="Courier New" w:hAnsi="Courier New" w:cs="Courier New"/>
+          <w:noProof/>
+          <w:sz w:val="18"/>
+          <w:szCs w:val="18"/>
+        </w:rPr>
+      </w:pPr>
+      <w:r>
+        <w:rPr>
+          <w:rFonts w:ascii="Courier New" w:hAnsi="Courier New" w:cs="Courier New"/>
+          <w:noProof/>
+          <w:sz w:val="18"/>
+          <w:szCs w:val="18"/>
+        </w:rPr>
+        <w:t xml:space="preserve">        Object Name:            C:\SharedFiles\games</w:t>
+      </w:r>
+    </w:p>
+    <w:p>
+      <w:pPr>
+        <w:spacing w:after="0"/>
+        <w:rPr>
+          <w:rFonts w:ascii="Courier New" w:hAnsi="Courier New" w:cs="Courier New"/>
+          <w:noProof/>
+          <w:sz w:val="18"/>
+          <w:szCs w:val="18"/>
+        </w:rPr>
+      </w:pPr>
+      <w:r>
+        <w:rPr>
+          <w:rFonts w:ascii="Courier New" w:hAnsi="Courier New" w:cs="Courier New"/>
+          <w:noProof/>
+          <w:sz w:val="18"/>
+          <w:szCs w:val="18"/>
+        </w:rPr>
+        <w:t xml:space="preserve">        Object Name:            C:\SharedFiles\CorporatePlans\productupgrades.xlsx</w:t>
+      </w:r>
+    </w:p>
+    <w:p>
+      <w:pPr>
+        <w:spacing w:after="0"/>
+        <w:rPr>
+          <w:rFonts w:ascii="Courier New" w:hAnsi="Courier New" w:cs="Courier New"/>
+          <w:noProof/>
+          <w:sz w:val="18"/>
+          <w:szCs w:val="18"/>
+        </w:rPr>
+      </w:pPr>
+      <w:r>
+        <w:rPr>
+          <w:rFonts w:ascii="Courier New" w:hAnsi="Courier New" w:cs="Courier New"/>
+          <w:noProof/>
+          <w:sz w:val="18"/>
+          <w:szCs w:val="18"/>
+        </w:rPr>
+        <w:t xml:space="preserve">        Object Name:            C:\SharedFiles\CorporatePlans\productupgrades.xlsx</w:t>
+      </w:r>
+    </w:p>
+    <w:p>
+      <w:pPr>
+        <w:spacing w:after="0"/>
+        <w:rPr>
+          <w:rFonts w:ascii="Courier New" w:hAnsi="Courier New" w:cs="Courier New"/>
+          <w:noProof/>
+          <w:sz w:val="18"/>
+          <w:szCs w:val="18"/>
+        </w:rPr>
+      </w:pPr>
+      <w:r>
+        <w:rPr>
+          <w:rFonts w:ascii="Courier New" w:hAnsi="Courier New" w:cs="Courier New"/>
+          <w:noProof/>
+          <w:sz w:val="18"/>
+          <w:szCs w:val="18"/>
+        </w:rPr>
+        <w:t xml:space="preserve">        Object Name:            C:\SharedFiles\CorporatePlans\productupgrades.xlsx</w:t>
+      </w:r>
+    </w:p>
+    <w:p>
+      <w:pPr>
+        <w:spacing w:after="0"/>
+        <w:rPr>
+          <w:rFonts w:ascii="Courier New" w:hAnsi="Courier New" w:cs="Courier New"/>
+          <w:noProof/>
+          <w:sz w:val="18"/>
+          <w:szCs w:val="18"/>
+        </w:rPr>
+      </w:pPr>
+      <w:r>
+        <w:rPr>
+          <w:rFonts w:ascii="Courier New" w:hAnsi="Courier New" w:cs="Courier New"/>
+          <w:noProof/>
+          <w:sz w:val="18"/>
+          <w:szCs w:val="18"/>
+        </w:rPr>
+        <w:lastRenderedPageBreak/>
+        <w:t xml:space="preserve">        Object Name:            C:\SharedFiles\CorporatePlans\productupgrades.xlsx</w:t>
+      </w:r>
+    </w:p>
+    <w:p>
+      <w:pPr>
+        <w:spacing w:after="0"/>
+        <w:rPr>
+          <w:rFonts w:ascii="Courier New" w:hAnsi="Courier New" w:cs="Courier New"/>
+          <w:noProof/>
+          <w:sz w:val="18"/>
+          <w:szCs w:val="18"/>
+        </w:rPr>
+      </w:pPr>
+      <w:r>
+        <w:rPr>
+          <w:rFonts w:ascii="Courier New" w:hAnsi="Courier New" w:cs="Courier New"/>
+          <w:noProof/>
+          <w:sz w:val="18"/>
+          <w:szCs w:val="18"/>
+        </w:rPr>
+        <w:t>&lt;snip&gt;</w:t>
+      </w:r>
+    </w:p>
+    <w:p>
+      <w:pPr>
+        <w:spacing w:after="0"/>
+      </w:pPr>
+    </w:p>
+    <w:p>
+      <w:r>
+        <w:t xml:space="preserve">If you are stuck in </w:t>
+      </w:r>
+      <w:r>
+        <w:rPr>
+          <w:rFonts w:ascii="Courier New" w:hAnsi="Courier New" w:cs="Courier New"/>
+        </w:rPr>
+        <w:t>less</w:t>
+      </w:r>
+      <w:r>
+        <w:t>, type ‘q’ to get out of it.</w:t>
+      </w:r>
+    </w:p>
+    <w:p>
+      <w:pPr>
+        <w:rPr>
+          <w:noProof/>
+        </w:rPr>
+      </w:pPr>
+      <w:r>
+        <w:t>Save the output from the last command to a file using redirection.</w:t>
+      </w:r>
+      <w:r>
+        <w:rPr>
+          <w:noProof/>
+        </w:rPr>
+        <w:t xml:space="preserve"> </w:t>
+      </w:r>
+    </w:p>
+    <w:p>
+      <w:pPr>
+        <w:spacing w:after="0"/>
+        <w:rPr>
+          <w:rFonts w:ascii="Courier New" w:hAnsi="Courier New" w:cs="Courier New"/>
+          <w:noProof/>
+          <w:sz w:val="20"/>
+        </w:rPr>
+      </w:pPr>
+      <w:r>
+        <w:rPr>
+          <w:rFonts w:ascii="Courier New" w:hAnsi="Courier New" w:cs="Courier New"/>
+          <w:noProof/>
+          <w:sz w:val="20"/>
+        </w:rPr>
+        <w:t>[john@john ~]$ grep "</w:t>
+      </w:r>
+      <w:r>
+        <w:rPr>
+          <w:rFonts w:ascii="Courier New" w:hAnsi="Courier New" w:cs="Courier New"/>
+          <w:noProof/>
+          <w:sz w:val="20"/>
+        </w:rPr>
+        <w:t xml:space="preserve">Object </w:t>
+      </w:r>
+      <w:r>
+        <w:rPr>
+          <w:rFonts w:ascii="Courier New" w:hAnsi="Courier New" w:cs="Courier New"/>
+          <w:noProof/>
+          <w:sz w:val="20"/>
+        </w:rPr>
+        <w:t>Name:" File_Access.txt &gt; file1</w:t>
       </w:r>
     </w:p>
     <w:p>
       <w:pPr>
         <w:pStyle w:val="Heading2"/>
-        <w:rPr>
-          <w:noProof/>
-        </w:rPr>
-      </w:pPr>
-      <w:r>
-        <w:rPr>
-          <w:noProof/>
-        </w:rPr>
-        <w:t>E</w:t>
-      </w:r>
-      <w:r>
-        <w:rPr>
-          <w:noProof/>
-        </w:rPr>
-        <w:t>xtract lines containing our key phrase</w:t>
-      </w:r>
-    </w:p>
-    <w:p>
-      <w:pPr>
-        <w:rPr>
-          <w:noProof/>
-        </w:rPr>
-      </w:pPr>
-      <w:r>
-        <w:t>In its most basic mode, grep extracts any line that contains our search term.  Use “</w:t>
-      </w:r>
-      <w:r>
-        <w:rPr>
-          <w:rFonts w:ascii="Courier New" w:hAnsi="Courier New" w:cs="Courier New"/>
-          <w:noProof/>
-          <w:sz w:val="20"/>
-        </w:rPr>
-        <w:t xml:space="preserve">grep </w:t>
+      </w:pPr>
+    </w:p>
+    <w:p>
+      <w:pPr>
+        <w:pStyle w:val="Heading2"/>
+      </w:pPr>
+      <w:r>
+        <w:t>Cut out unneeded columns</w:t>
+      </w:r>
+    </w:p>
+    <w:p>
+      <w:r>
+        <w:t>The cut command allows us to select columns of data, as we could if the data were in a spreadsheet.  In our case, the data we want is in the last column.  We want to get the last column by itself so we can work on it.</w:t>
+      </w:r>
+    </w:p>
+    <w:p>
+      <w:r>
+        <w:t>Enter “</w:t>
+      </w:r>
+      <w:r>
+        <w:rPr>
+          <w:rFonts w:ascii="Courier New" w:hAnsi="Courier New" w:cs="Courier New"/>
+          <w:noProof/>
+          <w:sz w:val="20"/>
+        </w:rPr>
+        <w:t xml:space="preserve">cut </w:t>
       </w:r>
       <w:r>
         <w:rPr>
@@ -1322,456 +1893,6 @@
         <w:t>help</w:t>
       </w:r>
       <w:r>
-        <w:t>” to see the format that grep uses.  For our use, you should find this command works well enough.</w:t>
-      </w:r>
-      <w:r>
-        <w:rPr>
-          <w:noProof/>
-        </w:rPr>
-        <w:t xml:space="preserve"> </w:t>
-      </w:r>
-    </w:p>
-    <w:p>
-      <w:pPr>
-        <w:spacing w:after="0"/>
-        <w:rPr>
-          <w:rFonts w:ascii="Courier New" w:hAnsi="Courier New" w:cs="Courier New"/>
-          <w:noProof/>
-          <w:sz w:val="20"/>
-        </w:rPr>
-      </w:pPr>
-      <w:r>
-        <w:rPr>
-          <w:rFonts w:ascii="Courier New" w:hAnsi="Courier New" w:cs="Courier New"/>
-          <w:noProof/>
-          <w:sz w:val="20"/>
-        </w:rPr>
-        <w:t>[john@john ~]$ grep "</w:t>
-      </w:r>
-      <w:r>
-        <w:rPr>
-          <w:rFonts w:ascii="Courier New" w:hAnsi="Courier New" w:cs="Courier New"/>
-          <w:noProof/>
-          <w:sz w:val="20"/>
-        </w:rPr>
-        <w:t>Object</w:t>
-      </w:r>
-      <w:r>
-        <w:rPr>
-          <w:rFonts w:ascii="Courier New" w:hAnsi="Courier New" w:cs="Courier New"/>
-          <w:noProof/>
-          <w:sz w:val="20"/>
-        </w:rPr>
-        <w:t xml:space="preserve"> Name:" File_Access.txt</w:t>
-      </w:r>
-    </w:p>
-    <w:p>
-      <w:pPr>
-        <w:spacing w:after="0"/>
-        <w:rPr>
-          <w:rFonts w:ascii="Courier New" w:hAnsi="Courier New" w:cs="Courier New"/>
-          <w:noProof/>
-          <w:sz w:val="20"/>
-        </w:rPr>
-      </w:pPr>
-    </w:p>
-    <w:p>
-      <w:pPr>
-        <w:rPr>
-          <w:noProof/>
-        </w:rPr>
-      </w:pPr>
-      <w:r>
-        <w:t>Whoa</w:t>
-      </w:r>
-      <w:r>
-        <w:t xml:space="preserve">!  Lots of text scrolls off </w:t>
-      </w:r>
-      <w:r>
-        <w:t>the top of the screen.  Pipe the results from grep into less so we have time to look at it.</w:t>
-      </w:r>
-      <w:r>
-        <w:rPr>
-          <w:noProof/>
-        </w:rPr>
-        <w:t xml:space="preserve"> </w:t>
-      </w:r>
-    </w:p>
-    <w:p>
-      <w:pPr>
-        <w:rPr>
-          <w:rFonts w:ascii="Courier New" w:hAnsi="Courier New" w:cs="Courier New"/>
-          <w:noProof/>
-          <w:sz w:val="20"/>
-        </w:rPr>
-      </w:pPr>
-      <w:r>
-        <w:rPr>
-          <w:rFonts w:ascii="Courier New" w:hAnsi="Courier New" w:cs="Courier New"/>
-          <w:noProof/>
-          <w:sz w:val="20"/>
-        </w:rPr>
-        <w:t>[john@john ~]$ grep "</w:t>
-      </w:r>
-      <w:r>
-        <w:rPr>
-          <w:rFonts w:ascii="Courier New" w:hAnsi="Courier New" w:cs="Courier New"/>
-          <w:noProof/>
-          <w:sz w:val="20"/>
-        </w:rPr>
-        <w:t>Object</w:t>
-      </w:r>
-      <w:r>
-        <w:rPr>
-          <w:rFonts w:ascii="Courier New" w:hAnsi="Courier New" w:cs="Courier New"/>
-          <w:noProof/>
-          <w:sz w:val="20"/>
-        </w:rPr>
-        <w:t xml:space="preserve"> Name:" File_Access.txt | less</w:t>
-      </w:r>
-    </w:p>
-    <w:p>
-      <w:pPr>
-        <w:spacing w:after="0"/>
-        <w:rPr>
-          <w:rFonts w:ascii="Courier New" w:hAnsi="Courier New" w:cs="Courier New"/>
-          <w:noProof/>
-          <w:sz w:val="18"/>
-          <w:szCs w:val="18"/>
-        </w:rPr>
-      </w:pPr>
-      <w:r>
-        <w:rPr>
-          <w:rFonts w:ascii="Courier New" w:hAnsi="Courier New" w:cs="Courier New"/>
-          <w:noProof/>
-          <w:sz w:val="18"/>
-          <w:szCs w:val="18"/>
-        </w:rPr>
-        <w:t xml:space="preserve">        Object Name:    -</w:t>
-      </w:r>
-    </w:p>
-    <w:p>
-      <w:pPr>
-        <w:spacing w:after="0"/>
-        <w:rPr>
-          <w:rFonts w:ascii="Courier New" w:hAnsi="Courier New" w:cs="Courier New"/>
-          <w:noProof/>
-          <w:sz w:val="18"/>
-          <w:szCs w:val="18"/>
-        </w:rPr>
-      </w:pPr>
-      <w:r>
-        <w:rPr>
-          <w:rFonts w:ascii="Courier New" w:hAnsi="Courier New" w:cs="Courier New"/>
-          <w:noProof/>
-          <w:sz w:val="18"/>
-          <w:szCs w:val="18"/>
-        </w:rPr>
-        <w:t xml:space="preserve">        Object Name:    -</w:t>
-      </w:r>
-    </w:p>
-    <w:p>
-      <w:pPr>
-        <w:spacing w:after="0"/>
-        <w:rPr>
-          <w:rFonts w:ascii="Courier New" w:hAnsi="Courier New" w:cs="Courier New"/>
-          <w:noProof/>
-          <w:sz w:val="18"/>
-          <w:szCs w:val="18"/>
-        </w:rPr>
-      </w:pPr>
-      <w:r>
-        <w:rPr>
-          <w:rFonts w:ascii="Courier New" w:hAnsi="Courier New" w:cs="Courier New"/>
-          <w:noProof/>
-          <w:sz w:val="18"/>
-          <w:szCs w:val="18"/>
-        </w:rPr>
-        <w:t xml:space="preserve">        Object Name:    -</w:t>
-      </w:r>
-    </w:p>
-    <w:p>
-      <w:pPr>
-        <w:spacing w:after="0"/>
-        <w:rPr>
-          <w:rFonts w:ascii="Courier New" w:hAnsi="Courier New" w:cs="Courier New"/>
-          <w:noProof/>
-          <w:sz w:val="18"/>
-          <w:szCs w:val="18"/>
-        </w:rPr>
-      </w:pPr>
-      <w:r>
-        <w:rPr>
-          <w:rFonts w:ascii="Courier New" w:hAnsi="Courier New" w:cs="Courier New"/>
-          <w:noProof/>
-          <w:sz w:val="18"/>
-          <w:szCs w:val="18"/>
-        </w:rPr>
-        <w:t xml:space="preserve">        Object Name:    -</w:t>
-      </w:r>
-    </w:p>
-    <w:p>
-      <w:pPr>
-        <w:spacing w:after="0"/>
-        <w:rPr>
-          <w:rFonts w:ascii="Courier New" w:hAnsi="Courier New" w:cs="Courier New"/>
-          <w:noProof/>
-          <w:sz w:val="18"/>
-          <w:szCs w:val="18"/>
-        </w:rPr>
-      </w:pPr>
-      <w:r>
-        <w:rPr>
-          <w:rFonts w:ascii="Courier New" w:hAnsi="Courier New" w:cs="Courier New"/>
-          <w:noProof/>
-          <w:sz w:val="18"/>
-          <w:szCs w:val="18"/>
-        </w:rPr>
-        <w:t xml:space="preserve">        Object Name:            C:\SharedFiles\games\approvedgames.txt</w:t>
-      </w:r>
-    </w:p>
-    <w:p>
-      <w:pPr>
-        <w:spacing w:after="0"/>
-        <w:rPr>
-          <w:rFonts w:ascii="Courier New" w:hAnsi="Courier New" w:cs="Courier New"/>
-          <w:noProof/>
-          <w:sz w:val="18"/>
-          <w:szCs w:val="18"/>
-        </w:rPr>
-      </w:pPr>
-      <w:r>
-        <w:rPr>
-          <w:rFonts w:ascii="Courier New" w:hAnsi="Courier New" w:cs="Courier New"/>
-          <w:noProof/>
-          <w:sz w:val="18"/>
-          <w:szCs w:val="18"/>
-        </w:rPr>
-        <w:t xml:space="preserve">        Object Name:            C:\SharedFiles\games\approvedgames.txt</w:t>
-      </w:r>
-    </w:p>
-    <w:p>
-      <w:pPr>
-        <w:spacing w:after="0"/>
-        <w:rPr>
-          <w:rFonts w:ascii="Courier New" w:hAnsi="Courier New" w:cs="Courier New"/>
-          <w:noProof/>
-          <w:sz w:val="18"/>
-          <w:szCs w:val="18"/>
-        </w:rPr>
-      </w:pPr>
-      <w:r>
-        <w:rPr>
-          <w:rFonts w:ascii="Courier New" w:hAnsi="Courier New" w:cs="Courier New"/>
-          <w:noProof/>
-          <w:sz w:val="18"/>
-          <w:szCs w:val="18"/>
-        </w:rPr>
-        <w:t xml:space="preserve">        Object Name:            C:\SharedFiles\games</w:t>
-      </w:r>
-    </w:p>
-    <w:p>
-      <w:pPr>
-        <w:spacing w:after="0"/>
-        <w:rPr>
-          <w:rFonts w:ascii="Courier New" w:hAnsi="Courier New" w:cs="Courier New"/>
-          <w:noProof/>
-          <w:sz w:val="18"/>
-          <w:szCs w:val="18"/>
-        </w:rPr>
-      </w:pPr>
-      <w:r>
-        <w:rPr>
-          <w:rFonts w:ascii="Courier New" w:hAnsi="Courier New" w:cs="Courier New"/>
-          <w:noProof/>
-          <w:sz w:val="18"/>
-          <w:szCs w:val="18"/>
-        </w:rPr>
-        <w:t xml:space="preserve">        Object Name:            C:\SharedFiles\CorporatePlans\productupgrades.xlsx</w:t>
-      </w:r>
-    </w:p>
-    <w:p>
-      <w:pPr>
-        <w:spacing w:after="0"/>
-        <w:rPr>
-          <w:rFonts w:ascii="Courier New" w:hAnsi="Courier New" w:cs="Courier New"/>
-          <w:noProof/>
-          <w:sz w:val="18"/>
-          <w:szCs w:val="18"/>
-        </w:rPr>
-      </w:pPr>
-      <w:r>
-        <w:rPr>
-          <w:rFonts w:ascii="Courier New" w:hAnsi="Courier New" w:cs="Courier New"/>
-          <w:noProof/>
-          <w:sz w:val="18"/>
-          <w:szCs w:val="18"/>
-        </w:rPr>
-        <w:t xml:space="preserve">        Object Name:            C:\SharedFiles\CorporatePlans\productupgrades.xlsx</w:t>
-      </w:r>
-    </w:p>
-    <w:p>
-      <w:pPr>
-        <w:spacing w:after="0"/>
-        <w:rPr>
-          <w:rFonts w:ascii="Courier New" w:hAnsi="Courier New" w:cs="Courier New"/>
-          <w:noProof/>
-          <w:sz w:val="18"/>
-          <w:szCs w:val="18"/>
-        </w:rPr>
-      </w:pPr>
-      <w:r>
-        <w:rPr>
-          <w:rFonts w:ascii="Courier New" w:hAnsi="Courier New" w:cs="Courier New"/>
-          <w:noProof/>
-          <w:sz w:val="18"/>
-          <w:szCs w:val="18"/>
-        </w:rPr>
-        <w:t xml:space="preserve">        Object Name:            C:\SharedFiles\CorporatePlans\productupgrades.xlsx</w:t>
-      </w:r>
-    </w:p>
-    <w:p>
-      <w:pPr>
-        <w:spacing w:after="0"/>
-        <w:rPr>
-          <w:rFonts w:ascii="Courier New" w:hAnsi="Courier New" w:cs="Courier New"/>
-          <w:noProof/>
-          <w:sz w:val="18"/>
-          <w:szCs w:val="18"/>
-        </w:rPr>
-      </w:pPr>
-      <w:r>
-        <w:rPr>
-          <w:rFonts w:ascii="Courier New" w:hAnsi="Courier New" w:cs="Courier New"/>
-          <w:noProof/>
-          <w:sz w:val="18"/>
-          <w:szCs w:val="18"/>
-        </w:rPr>
-        <w:t xml:space="preserve">        Object Name:            C:\SharedFiles\CorporatePlans\productupgrades.xlsx</w:t>
-      </w:r>
-    </w:p>
-    <w:p>
-      <w:pPr>
-        <w:spacing w:after="0"/>
-        <w:rPr>
-          <w:rFonts w:ascii="Courier New" w:hAnsi="Courier New" w:cs="Courier New"/>
-          <w:noProof/>
-          <w:sz w:val="18"/>
-          <w:szCs w:val="18"/>
-        </w:rPr>
-      </w:pPr>
-      <w:r>
-        <w:rPr>
-          <w:rFonts w:ascii="Courier New" w:hAnsi="Courier New" w:cs="Courier New"/>
-          <w:noProof/>
-          <w:sz w:val="18"/>
-          <w:szCs w:val="18"/>
-        </w:rPr>
-        <w:t>&lt;snip&gt;</w:t>
-      </w:r>
-    </w:p>
-    <w:p>
-      <w:pPr>
-        <w:spacing w:after="0"/>
-      </w:pPr>
-    </w:p>
-    <w:p>
-      <w:pPr>
-        <w:rPr>
-          <w:noProof/>
-        </w:rPr>
-      </w:pPr>
-      <w:r>
-        <w:t>Save the output from the last command to a file using redirection.</w:t>
-      </w:r>
-      <w:r>
-        <w:rPr>
-          <w:noProof/>
-        </w:rPr>
-        <w:t xml:space="preserve"> </w:t>
-      </w:r>
-    </w:p>
-    <w:p>
-      <w:pPr>
-        <w:spacing w:after="0"/>
-        <w:rPr>
-          <w:rFonts w:ascii="Courier New" w:hAnsi="Courier New" w:cs="Courier New"/>
-          <w:noProof/>
-          <w:sz w:val="20"/>
-        </w:rPr>
-      </w:pPr>
-      <w:r>
-        <w:rPr>
-          <w:rFonts w:ascii="Courier New" w:hAnsi="Courier New" w:cs="Courier New"/>
-          <w:noProof/>
-          <w:sz w:val="20"/>
-        </w:rPr>
-        <w:t>[john@john ~]$ grep "</w:t>
-      </w:r>
-      <w:r>
-        <w:rPr>
-          <w:rFonts w:ascii="Courier New" w:hAnsi="Courier New" w:cs="Courier New"/>
-          <w:noProof/>
-          <w:sz w:val="20"/>
-        </w:rPr>
-        <w:t xml:space="preserve">Object </w:t>
-      </w:r>
-      <w:r>
-        <w:rPr>
-          <w:rFonts w:ascii="Courier New" w:hAnsi="Courier New" w:cs="Courier New"/>
-          <w:noProof/>
-          <w:sz w:val="20"/>
-        </w:rPr>
-        <w:t>Name:" File_Access.txt &gt; file1</w:t>
-      </w:r>
-    </w:p>
-    <w:p>
-      <w:pPr>
-        <w:pStyle w:val="Heading2"/>
-      </w:pPr>
-    </w:p>
-    <w:p>
-      <w:pPr>
-        <w:pStyle w:val="Heading2"/>
-      </w:pPr>
-      <w:r>
-        <w:t>Cut out unneeded columns</w:t>
-      </w:r>
-    </w:p>
-    <w:p>
-      <w:r>
-        <w:t>The cut command allows us to select columns of data, as we could if the data were in a spreadsheet.  In our case, the data we want is in the last column.  We want to get the last column by itself so we can work on it.</w:t>
-      </w:r>
-    </w:p>
-    <w:p>
-      <w:r>
-        <w:t>Enter “</w:t>
-      </w:r>
-      <w:r>
-        <w:rPr>
-          <w:rFonts w:ascii="Courier New" w:hAnsi="Courier New" w:cs="Courier New"/>
-          <w:noProof/>
-          <w:sz w:val="20"/>
-        </w:rPr>
-        <w:t xml:space="preserve">cut </w:t>
-      </w:r>
-      <w:r>
-        <w:rPr>
-          <w:rFonts w:ascii="Courier New" w:hAnsi="Courier New" w:cs="Courier New"/>
-          <w:noProof/>
-          <w:sz w:val="20"/>
-        </w:rPr>
-        <w:t>--</w:t>
-      </w:r>
-      <w:r>
-        <w:rPr>
-          <w:rFonts w:ascii="Courier New" w:hAnsi="Courier New" w:cs="Courier New"/>
-          <w:noProof/>
-          <w:sz w:val="20"/>
-        </w:rPr>
-        <w:t>help</w:t>
-      </w:r>
-      <w:r>
         <w:t>” to see how the cut command works.  The options we can use</w:t>
       </w:r>
       <w:r>
@@ -1802,6 +1923,9 @@
         <w:t xml:space="preserve">.  In our case, it could be a space or a tab, or possibly a colon.  Note:  if you don’t specify a delimiter, </w:t>
       </w:r>
       <w:r>
+        <w:rPr>
+          <w:rFonts w:ascii="Courier New" w:hAnsi="Courier New" w:cs="Courier New"/>
+        </w:rPr>
         <w:t>cut</w:t>
       </w:r>
       <w:r>
@@ -1880,110 +2004,452 @@
           <w:sz w:val="18"/>
           <w:szCs w:val="18"/>
         </w:rPr>
-        <w:t>^IObject Name:^I-^M$</w:t>
-      </w:r>
-    </w:p>
-    <w:p>
-      <w:pPr>
-        <w:spacing w:after="0"/>
-        <w:rPr>
-          <w:rFonts w:ascii="Courier New" w:hAnsi="Courier New" w:cs="Courier New"/>
-          <w:sz w:val="18"/>
-          <w:szCs w:val="18"/>
-        </w:rPr>
-      </w:pPr>
-      <w:r>
-        <w:rPr>
-          <w:rFonts w:ascii="Courier New" w:hAnsi="Courier New" w:cs="Courier New"/>
-          <w:sz w:val="18"/>
-          <w:szCs w:val="18"/>
-        </w:rPr>
-        <w:t>^IObject Name:^I-^M$</w:t>
-      </w:r>
-    </w:p>
-    <w:p>
-      <w:pPr>
-        <w:spacing w:after="0"/>
-        <w:rPr>
-          <w:rFonts w:ascii="Courier New" w:hAnsi="Courier New" w:cs="Courier New"/>
-          <w:sz w:val="18"/>
-          <w:szCs w:val="18"/>
-        </w:rPr>
-      </w:pPr>
-      <w:r>
-        <w:rPr>
-          <w:rFonts w:ascii="Courier New" w:hAnsi="Courier New" w:cs="Courier New"/>
-          <w:sz w:val="18"/>
-          <w:szCs w:val="18"/>
-        </w:rPr>
-        <w:t>^IObject Name:^I^IC:\SharedFiles\games\approvedgames.txt^M$</w:t>
-      </w:r>
-    </w:p>
-    <w:p>
-      <w:pPr>
-        <w:spacing w:after="0"/>
-        <w:rPr>
-          <w:rFonts w:ascii="Courier New" w:hAnsi="Courier New" w:cs="Courier New"/>
-          <w:sz w:val="18"/>
-          <w:szCs w:val="18"/>
-        </w:rPr>
-      </w:pPr>
-      <w:r>
-        <w:rPr>
-          <w:rFonts w:ascii="Courier New" w:hAnsi="Courier New" w:cs="Courier New"/>
-          <w:sz w:val="18"/>
-          <w:szCs w:val="18"/>
-        </w:rPr>
-        <w:t>^IObject Name:^I^IC:\SharedFiles\games\approvedgames.txt^M$</w:t>
-      </w:r>
-    </w:p>
-    <w:p>
-      <w:pPr>
-        <w:spacing w:after="0"/>
-        <w:rPr>
-          <w:rFonts w:ascii="Courier New" w:hAnsi="Courier New" w:cs="Courier New"/>
-          <w:sz w:val="18"/>
-          <w:szCs w:val="18"/>
-        </w:rPr>
-      </w:pPr>
-      <w:r>
-        <w:rPr>
-          <w:rFonts w:ascii="Courier New" w:hAnsi="Courier New" w:cs="Courier New"/>
-          <w:sz w:val="18"/>
-          <w:szCs w:val="18"/>
-        </w:rPr>
-        <w:t>^IObject Name:^I^IC:\SharedFiles\games^M$</w:t>
-      </w:r>
-    </w:p>
-    <w:p>
-      <w:pPr>
-        <w:spacing w:after="0"/>
-        <w:rPr>
-          <w:rFonts w:ascii="Courier New" w:hAnsi="Courier New" w:cs="Courier New"/>
-          <w:sz w:val="18"/>
-          <w:szCs w:val="18"/>
-        </w:rPr>
-      </w:pPr>
-      <w:r>
-        <w:rPr>
-          <w:rFonts w:ascii="Courier New" w:hAnsi="Courier New" w:cs="Courier New"/>
-          <w:sz w:val="18"/>
-          <w:szCs w:val="18"/>
-        </w:rPr>
-        <w:t>^IObject Name:^I^IC:\SharedFiles\CorporatePlans\productupgrades.xlsx^M$</w:t>
-      </w:r>
-    </w:p>
-    <w:p>
-      <w:pPr>
-        <w:spacing w:after="0"/>
-      </w:pPr>
-      <w:r>
-        <w:rPr>
-          <w:rFonts w:ascii="Courier New" w:hAnsi="Courier New" w:cs="Courier New"/>
-          <w:sz w:val="18"/>
-          <w:szCs w:val="18"/>
-        </w:rPr>
-        <w:t>^IObject Name:^I^IC:\SharedFiles\CorporatePlans\productupgrades.xlsx^M$</w:t>
+        <w:t>^</w:t>
+      </w:r>
+      <w:proofErr w:type="spellStart"/>
+      <w:r>
+        <w:rPr>
+          <w:rFonts w:ascii="Courier New" w:hAnsi="Courier New" w:cs="Courier New"/>
+          <w:sz w:val="18"/>
+          <w:szCs w:val="18"/>
+        </w:rPr>
+        <w:t>IObject</w:t>
+      </w:r>
+      <w:proofErr w:type="spellEnd"/>
+      <w:r>
+        <w:rPr>
+          <w:rFonts w:ascii="Courier New" w:hAnsi="Courier New" w:cs="Courier New"/>
+          <w:sz w:val="18"/>
+          <w:szCs w:val="18"/>
+        </w:rPr>
+        <w:t xml:space="preserve"> Name:^I-^M$</w:t>
+      </w:r>
+    </w:p>
+    <w:p>
+      <w:pPr>
+        <w:spacing w:after="0"/>
+        <w:rPr>
+          <w:rFonts w:ascii="Courier New" w:hAnsi="Courier New" w:cs="Courier New"/>
+          <w:sz w:val="18"/>
+          <w:szCs w:val="18"/>
+        </w:rPr>
+      </w:pPr>
+      <w:r>
+        <w:rPr>
+          <w:rFonts w:ascii="Courier New" w:hAnsi="Courier New" w:cs="Courier New"/>
+          <w:sz w:val="18"/>
+          <w:szCs w:val="18"/>
+        </w:rPr>
+        <w:t>^</w:t>
+      </w:r>
+      <w:proofErr w:type="spellStart"/>
+      <w:r>
+        <w:rPr>
+          <w:rFonts w:ascii="Courier New" w:hAnsi="Courier New" w:cs="Courier New"/>
+          <w:sz w:val="18"/>
+          <w:szCs w:val="18"/>
+        </w:rPr>
+        <w:t>IObject</w:t>
+      </w:r>
+      <w:proofErr w:type="spellEnd"/>
+      <w:r>
+        <w:rPr>
+          <w:rFonts w:ascii="Courier New" w:hAnsi="Courier New" w:cs="Courier New"/>
+          <w:sz w:val="18"/>
+          <w:szCs w:val="18"/>
+        </w:rPr>
+        <w:t xml:space="preserve"> Name:^I-^M$</w:t>
+      </w:r>
+    </w:p>
+    <w:p>
+      <w:pPr>
+        <w:spacing w:after="0"/>
+        <w:rPr>
+          <w:rFonts w:ascii="Courier New" w:hAnsi="Courier New" w:cs="Courier New"/>
+          <w:sz w:val="18"/>
+          <w:szCs w:val="18"/>
+        </w:rPr>
+      </w:pPr>
+      <w:r>
+        <w:rPr>
+          <w:rFonts w:ascii="Courier New" w:hAnsi="Courier New" w:cs="Courier New"/>
+          <w:sz w:val="18"/>
+          <w:szCs w:val="18"/>
+        </w:rPr>
+        <w:t>^</w:t>
+      </w:r>
+      <w:proofErr w:type="spellStart"/>
+      <w:r>
+        <w:rPr>
+          <w:rFonts w:ascii="Courier New" w:hAnsi="Courier New" w:cs="Courier New"/>
+          <w:sz w:val="18"/>
+          <w:szCs w:val="18"/>
+        </w:rPr>
+        <w:t>IObject</w:t>
+      </w:r>
+      <w:proofErr w:type="spellEnd"/>
+      <w:r>
+        <w:rPr>
+          <w:rFonts w:ascii="Courier New" w:hAnsi="Courier New" w:cs="Courier New"/>
+          <w:sz w:val="18"/>
+          <w:szCs w:val="18"/>
+        </w:rPr>
+        <w:t xml:space="preserve"> Name:^I^IC:\</w:t>
+      </w:r>
+      <w:proofErr w:type="spellStart"/>
+      <w:r>
+        <w:rPr>
+          <w:rFonts w:ascii="Courier New" w:hAnsi="Courier New" w:cs="Courier New"/>
+          <w:sz w:val="18"/>
+          <w:szCs w:val="18"/>
+        </w:rPr>
+        <w:t>SharedFiles</w:t>
+      </w:r>
+      <w:proofErr w:type="spellEnd"/>
+      <w:r>
+        <w:rPr>
+          <w:rFonts w:ascii="Courier New" w:hAnsi="Courier New" w:cs="Courier New"/>
+          <w:sz w:val="18"/>
+          <w:szCs w:val="18"/>
+        </w:rPr>
+        <w:t>\games\</w:t>
+      </w:r>
+      <w:proofErr w:type="spellStart"/>
+      <w:r>
+        <w:rPr>
+          <w:rFonts w:ascii="Courier New" w:hAnsi="Courier New" w:cs="Courier New"/>
+          <w:sz w:val="18"/>
+          <w:szCs w:val="18"/>
+        </w:rPr>
+        <w:t>approvedgames.txt^M</w:t>
+      </w:r>
+      <w:proofErr w:type="spellEnd"/>
+      <w:r>
+        <w:rPr>
+          <w:rFonts w:ascii="Courier New" w:hAnsi="Courier New" w:cs="Courier New"/>
+          <w:sz w:val="18"/>
+          <w:szCs w:val="18"/>
+        </w:rPr>
+        <w:t>$</w:t>
+      </w:r>
+    </w:p>
+    <w:p>
+      <w:pPr>
+        <w:spacing w:after="0"/>
+        <w:rPr>
+          <w:rFonts w:ascii="Courier New" w:hAnsi="Courier New" w:cs="Courier New"/>
+          <w:sz w:val="18"/>
+          <w:szCs w:val="18"/>
+        </w:rPr>
+      </w:pPr>
+      <w:r>
+        <w:rPr>
+          <w:rFonts w:ascii="Courier New" w:hAnsi="Courier New" w:cs="Courier New"/>
+          <w:sz w:val="18"/>
+          <w:szCs w:val="18"/>
+        </w:rPr>
+        <w:t>^</w:t>
+      </w:r>
+      <w:proofErr w:type="spellStart"/>
+      <w:r>
+        <w:rPr>
+          <w:rFonts w:ascii="Courier New" w:hAnsi="Courier New" w:cs="Courier New"/>
+          <w:sz w:val="18"/>
+          <w:szCs w:val="18"/>
+        </w:rPr>
+        <w:t>IObject</w:t>
+      </w:r>
+      <w:proofErr w:type="spellEnd"/>
+      <w:r>
+        <w:rPr>
+          <w:rFonts w:ascii="Courier New" w:hAnsi="Courier New" w:cs="Courier New"/>
+          <w:sz w:val="18"/>
+          <w:szCs w:val="18"/>
+        </w:rPr>
+        <w:t xml:space="preserve"> Name:^I^IC:\</w:t>
+      </w:r>
+      <w:proofErr w:type="spellStart"/>
+      <w:r>
+        <w:rPr>
+          <w:rFonts w:ascii="Courier New" w:hAnsi="Courier New" w:cs="Courier New"/>
+          <w:sz w:val="18"/>
+          <w:szCs w:val="18"/>
+        </w:rPr>
+        <w:t>SharedFiles</w:t>
+      </w:r>
+      <w:proofErr w:type="spellEnd"/>
+      <w:r>
+        <w:rPr>
+          <w:rFonts w:ascii="Courier New" w:hAnsi="Courier New" w:cs="Courier New"/>
+          <w:sz w:val="18"/>
+          <w:szCs w:val="18"/>
+        </w:rPr>
+        <w:t>\games\</w:t>
+      </w:r>
+      <w:proofErr w:type="spellStart"/>
+      <w:r>
+        <w:rPr>
+          <w:rFonts w:ascii="Courier New" w:hAnsi="Courier New" w:cs="Courier New"/>
+          <w:sz w:val="18"/>
+          <w:szCs w:val="18"/>
+        </w:rPr>
+        <w:t>approvedgames.txt^M</w:t>
+      </w:r>
+      <w:proofErr w:type="spellEnd"/>
+      <w:r>
+        <w:rPr>
+          <w:rFonts w:ascii="Courier New" w:hAnsi="Courier New" w:cs="Courier New"/>
+          <w:sz w:val="18"/>
+          <w:szCs w:val="18"/>
+        </w:rPr>
+        <w:t>$</w:t>
+      </w:r>
+    </w:p>
+    <w:p>
+      <w:pPr>
+        <w:spacing w:after="0"/>
+        <w:rPr>
+          <w:rFonts w:ascii="Courier New" w:hAnsi="Courier New" w:cs="Courier New"/>
+          <w:sz w:val="18"/>
+          <w:szCs w:val="18"/>
+        </w:rPr>
+      </w:pPr>
+      <w:r>
+        <w:rPr>
+          <w:rFonts w:ascii="Courier New" w:hAnsi="Courier New" w:cs="Courier New"/>
+          <w:sz w:val="18"/>
+          <w:szCs w:val="18"/>
+        </w:rPr>
+        <w:t>^</w:t>
+      </w:r>
+      <w:proofErr w:type="spellStart"/>
+      <w:r>
+        <w:rPr>
+          <w:rFonts w:ascii="Courier New" w:hAnsi="Courier New" w:cs="Courier New"/>
+          <w:sz w:val="18"/>
+          <w:szCs w:val="18"/>
+        </w:rPr>
+        <w:t>IObject</w:t>
+      </w:r>
+      <w:proofErr w:type="spellEnd"/>
+      <w:r>
+        <w:rPr>
+          <w:rFonts w:ascii="Courier New" w:hAnsi="Courier New" w:cs="Courier New"/>
+          <w:sz w:val="18"/>
+          <w:szCs w:val="18"/>
+        </w:rPr>
+        <w:t xml:space="preserve"> Name:^I^IC:\</w:t>
+      </w:r>
+      <w:proofErr w:type="spellStart"/>
+      <w:r>
+        <w:rPr>
+          <w:rFonts w:ascii="Courier New" w:hAnsi="Courier New" w:cs="Courier New"/>
+          <w:sz w:val="18"/>
+          <w:szCs w:val="18"/>
+        </w:rPr>
+        <w:t>SharedFiles</w:t>
+      </w:r>
+      <w:proofErr w:type="spellEnd"/>
+      <w:r>
+        <w:rPr>
+          <w:rFonts w:ascii="Courier New" w:hAnsi="Courier New" w:cs="Courier New"/>
+          <w:sz w:val="18"/>
+          <w:szCs w:val="18"/>
+        </w:rPr>
+        <w:t>\</w:t>
+      </w:r>
+      <w:proofErr w:type="spellStart"/>
+      <w:r>
+        <w:rPr>
+          <w:rFonts w:ascii="Courier New" w:hAnsi="Courier New" w:cs="Courier New"/>
+          <w:sz w:val="18"/>
+          <w:szCs w:val="18"/>
+        </w:rPr>
+        <w:t>games^M</w:t>
+      </w:r>
+      <w:proofErr w:type="spellEnd"/>
+      <w:r>
+        <w:rPr>
+          <w:rFonts w:ascii="Courier New" w:hAnsi="Courier New" w:cs="Courier New"/>
+          <w:sz w:val="18"/>
+          <w:szCs w:val="18"/>
+        </w:rPr>
+        <w:t>$</w:t>
+      </w:r>
+    </w:p>
+    <w:p>
+      <w:pPr>
+        <w:spacing w:after="0"/>
+        <w:rPr>
+          <w:rFonts w:ascii="Courier New" w:hAnsi="Courier New" w:cs="Courier New"/>
+          <w:sz w:val="18"/>
+          <w:szCs w:val="18"/>
+        </w:rPr>
+      </w:pPr>
+      <w:r>
+        <w:rPr>
+          <w:rFonts w:ascii="Courier New" w:hAnsi="Courier New" w:cs="Courier New"/>
+          <w:sz w:val="18"/>
+          <w:szCs w:val="18"/>
+        </w:rPr>
+        <w:t>^</w:t>
+      </w:r>
+      <w:proofErr w:type="spellStart"/>
+      <w:r>
+        <w:rPr>
+          <w:rFonts w:ascii="Courier New" w:hAnsi="Courier New" w:cs="Courier New"/>
+          <w:sz w:val="18"/>
+          <w:szCs w:val="18"/>
+        </w:rPr>
+        <w:t>IObject</w:t>
+      </w:r>
+      <w:proofErr w:type="spellEnd"/>
+      <w:r>
+        <w:rPr>
+          <w:rFonts w:ascii="Courier New" w:hAnsi="Courier New" w:cs="Courier New"/>
+          <w:sz w:val="18"/>
+          <w:szCs w:val="18"/>
+        </w:rPr>
+        <w:t xml:space="preserve"> Name:^I^IC:\</w:t>
+      </w:r>
+      <w:proofErr w:type="spellStart"/>
+      <w:r>
+        <w:rPr>
+          <w:rFonts w:ascii="Courier New" w:hAnsi="Courier New" w:cs="Courier New"/>
+          <w:sz w:val="18"/>
+          <w:szCs w:val="18"/>
+        </w:rPr>
+        <w:t>SharedFiles</w:t>
+      </w:r>
+      <w:proofErr w:type="spellEnd"/>
+      <w:r>
+        <w:rPr>
+          <w:rFonts w:ascii="Courier New" w:hAnsi="Courier New" w:cs="Courier New"/>
+          <w:sz w:val="18"/>
+          <w:szCs w:val="18"/>
+        </w:rPr>
+        <w:t>\</w:t>
+      </w:r>
+      <w:proofErr w:type="spellStart"/>
+      <w:r>
+        <w:rPr>
+          <w:rFonts w:ascii="Courier New" w:hAnsi="Courier New" w:cs="Courier New"/>
+          <w:sz w:val="18"/>
+          <w:szCs w:val="18"/>
+        </w:rPr>
+        <w:t>CorporatePlans</w:t>
+      </w:r>
+      <w:proofErr w:type="spellEnd"/>
+      <w:r>
+        <w:rPr>
+          <w:rFonts w:ascii="Courier New" w:hAnsi="Courier New" w:cs="Courier New"/>
+          <w:sz w:val="18"/>
+          <w:szCs w:val="18"/>
+        </w:rPr>
+        <w:t>\</w:t>
+      </w:r>
+      <w:proofErr w:type="spellStart"/>
+      <w:r>
+        <w:rPr>
+          <w:rFonts w:ascii="Courier New" w:hAnsi="Courier New" w:cs="Courier New"/>
+          <w:sz w:val="18"/>
+          <w:szCs w:val="18"/>
+        </w:rPr>
+        <w:t>productupgrades.xlsx^M</w:t>
+      </w:r>
+      <w:proofErr w:type="spellEnd"/>
+      <w:r>
+        <w:rPr>
+          <w:rFonts w:ascii="Courier New" w:hAnsi="Courier New" w:cs="Courier New"/>
+          <w:sz w:val="18"/>
+          <w:szCs w:val="18"/>
+        </w:rPr>
+        <w:t>$</w:t>
+      </w:r>
+    </w:p>
+    <w:p>
+      <w:pPr>
+        <w:spacing w:after="0"/>
+      </w:pPr>
+      <w:r>
+        <w:rPr>
+          <w:rFonts w:ascii="Courier New" w:hAnsi="Courier New" w:cs="Courier New"/>
+          <w:sz w:val="18"/>
+          <w:szCs w:val="18"/>
+        </w:rPr>
+        <w:t>^</w:t>
+      </w:r>
+      <w:proofErr w:type="spellStart"/>
+      <w:r>
+        <w:rPr>
+          <w:rFonts w:ascii="Courier New" w:hAnsi="Courier New" w:cs="Courier New"/>
+          <w:sz w:val="18"/>
+          <w:szCs w:val="18"/>
+        </w:rPr>
+        <w:t>IObject</w:t>
+      </w:r>
+      <w:proofErr w:type="spellEnd"/>
+      <w:r>
+        <w:rPr>
+          <w:rFonts w:ascii="Courier New" w:hAnsi="Courier New" w:cs="Courier New"/>
+          <w:sz w:val="18"/>
+          <w:szCs w:val="18"/>
+        </w:rPr>
+        <w:t xml:space="preserve"> Name:^I^IC:\</w:t>
+      </w:r>
+      <w:proofErr w:type="spellStart"/>
+      <w:r>
+        <w:rPr>
+          <w:rFonts w:ascii="Courier New" w:hAnsi="Courier New" w:cs="Courier New"/>
+          <w:sz w:val="18"/>
+          <w:szCs w:val="18"/>
+        </w:rPr>
+        <w:t>SharedFiles</w:t>
+      </w:r>
+      <w:proofErr w:type="spellEnd"/>
+      <w:r>
+        <w:rPr>
+          <w:rFonts w:ascii="Courier New" w:hAnsi="Courier New" w:cs="Courier New"/>
+          <w:sz w:val="18"/>
+          <w:szCs w:val="18"/>
+        </w:rPr>
+        <w:t>\</w:t>
+      </w:r>
+      <w:proofErr w:type="spellStart"/>
+      <w:r>
+        <w:rPr>
+          <w:rFonts w:ascii="Courier New" w:hAnsi="Courier New" w:cs="Courier New"/>
+          <w:sz w:val="18"/>
+          <w:szCs w:val="18"/>
+        </w:rPr>
+        <w:t>CorporatePlans</w:t>
+      </w:r>
+      <w:proofErr w:type="spellEnd"/>
+      <w:r>
+        <w:rPr>
+          <w:rFonts w:ascii="Courier New" w:hAnsi="Courier New" w:cs="Courier New"/>
+          <w:sz w:val="18"/>
+          <w:szCs w:val="18"/>
+        </w:rPr>
+        <w:t>\</w:t>
+      </w:r>
+      <w:proofErr w:type="spellStart"/>
+      <w:r>
+        <w:rPr>
+          <w:rFonts w:ascii="Courier New" w:hAnsi="Courier New" w:cs="Courier New"/>
+          <w:sz w:val="18"/>
+          <w:szCs w:val="18"/>
+        </w:rPr>
+        <w:t>productupgrades.xlsx^M</w:t>
+      </w:r>
+      <w:proofErr w:type="spellEnd"/>
+      <w:r>
+        <w:rPr>
+          <w:rFonts w:ascii="Courier New" w:hAnsi="Courier New" w:cs="Courier New"/>
+          <w:sz w:val="18"/>
+          <w:szCs w:val="18"/>
+        </w:rPr>
+        <w:t>$</w:t>
       </w:r>
       <w:r>
         <w:br/>
@@ -2195,6 +2661,7 @@
         <w:rPr>
           <w:noProof/>
         </w:rPr>
+        <w:lastRenderedPageBreak/>
         <w:t xml:space="preserve">Once you have what you want, redirect the output into </w:t>
       </w:r>
       <w:r>
@@ -2220,7 +2687,18 @@
     </w:p>
     <w:p>
       <w:r>
-        <w:t>The data is full of duplicates, and we would like to remove them.  The uniq command does that well, but it only works on data that has been sorted.  Therefore, we use the sort command first.</w:t>
+        <w:t xml:space="preserve">The data is full of duplicates, and we would like to remove them.  The uniq command does that well, but it only works on data that has been sorted.  Therefore, we use the </w:t>
+      </w:r>
+      <w:proofErr w:type="gramStart"/>
+      <w:r>
+        <w:rPr>
+          <w:rFonts w:ascii="Courier New" w:hAnsi="Courier New" w:cs="Courier New"/>
+        </w:rPr>
+        <w:t>sort</w:t>
+      </w:r>
+      <w:proofErr w:type="gramEnd"/>
+      <w:r>
+        <w:t xml:space="preserve"> command first.</w:t>
       </w:r>
     </w:p>
     <w:p>
@@ -2945,6 +3423,7 @@
           <w:noProof/>
           <w:sz w:val="20"/>
         </w:rPr>
+        <w:lastRenderedPageBreak/>
         <w:t>g</w:t>
       </w:r>
       <w:r>
@@ -3094,7 +3573,7 @@
 </file>
 
 <file path=word/styles.xml><?xml version="1.0" encoding="utf-8"?>
-<w:styles xmlns:mc="http://schemas.openxmlformats.org/markup-compatibility/2006" xmlns:r="http://schemas.openxmlformats.org/officeDocument/2006/relationships" xmlns:w="http://schemas.openxmlformats.org/wordprocessingml/2006/main" xmlns:w14="http://schemas.microsoft.com/office/word/2010/wordml" xmlns:w15="http://schemas.microsoft.com/office/word/2012/wordml" xmlns:w16cex="http://schemas.microsoft.com/office/word/2018/wordml/cex" xmlns:w16cid="http://schemas.microsoft.com/office/word/2016/wordml/cid" xmlns:w16="http://schemas.microsoft.com/office/word/2018/wordml" xmlns:w16se="http://schemas.microsoft.com/office/word/2015/wordml/symex" mc:Ignorable="w14 w15 w16se w16cid w16 w16cex">
+<w:styles xmlns:mc="http://schemas.openxmlformats.org/markup-compatibility/2006" xmlns:r="http://schemas.openxmlformats.org/officeDocument/2006/relationships" xmlns:w="http://schemas.openxmlformats.org/wordprocessingml/2006/main" xmlns:w14="http://schemas.microsoft.com/office/word/2010/wordml" xmlns:w15="http://schemas.microsoft.com/office/word/2012/wordml" xmlns:w16cex="http://schemas.microsoft.com/office/word/2018/wordml/cex" xmlns:w16cid="http://schemas.microsoft.com/office/word/2016/wordml/cid" xmlns:w16="http://schemas.microsoft.com/office/word/2018/wordml" xmlns:w16sdtdh="http://schemas.microsoft.com/office/word/2020/wordml/sdtdatahash" xmlns:w16se="http://schemas.microsoft.com/office/word/2015/wordml/symex" mc:Ignorable="w14 w15 w16se w16cid w16 w16cex w16sdtdh">
   <w:docDefaults>
     <w:rPrDefault>
       <w:rPr>

--- a/3.Linux/07.Parsing Text/Linux Lab 7.docx
+++ b/3.Linux/07.Parsing Text/Linux Lab 7.docx
@@ -132,21 +132,7 @@
         <w:rPr>
           <w:rFonts w:ascii="Courier New" w:hAnsi="Courier New" w:cs="Courier New"/>
         </w:rPr>
-        <w:t>$ ls -l /</w:t>
-      </w:r>
-      <w:proofErr w:type="spellStart"/>
-      <w:r>
-        <w:rPr>
-          <w:rFonts w:ascii="Courier New" w:hAnsi="Courier New" w:cs="Courier New"/>
-        </w:rPr>
-        <w:t>usr</w:t>
-      </w:r>
-      <w:proofErr w:type="spellEnd"/>
-      <w:r>
-        <w:rPr>
-          <w:rFonts w:ascii="Courier New" w:hAnsi="Courier New" w:cs="Courier New"/>
-        </w:rPr>
-        <w:t>/bin &gt; ls-output.txt</w:t>
+        <w:t>$ ls -l /usr/bin &gt; ls-output.txt</w:t>
       </w:r>
       <w:r>
         <w:rPr>
@@ -184,49 +170,17 @@
       <w:r>
         <w:t xml:space="preserve"> (or pipeline) makes the output of one command be the input of the next command.  In a previous lab, the </w:t>
       </w:r>
-      <w:proofErr w:type="spellStart"/>
-      <w:r>
-        <w:rPr>
-          <w:rFonts w:ascii="Courier New" w:hAnsi="Courier New" w:cs="Courier New"/>
-        </w:rPr>
-        <w:t>ps</w:t>
-      </w:r>
-      <w:proofErr w:type="spellEnd"/>
-      <w:r>
-        <w:rPr>
-          <w:rFonts w:ascii="Courier New" w:hAnsi="Courier New" w:cs="Courier New"/>
-        </w:rPr>
-        <w:t xml:space="preserve"> aux</w:t>
-      </w:r>
-      <w:r>
-        <w:t xml:space="preserve"> file gave us a lot of output and we were only looking for the line that contained “</w:t>
-      </w:r>
-      <w:proofErr w:type="spellStart"/>
-      <w:r>
-        <w:t>xlogo</w:t>
-      </w:r>
-      <w:proofErr w:type="spellEnd"/>
-      <w:r>
-        <w:t xml:space="preserve">.”  </w:t>
-      </w:r>
-      <w:r>
-        <w:t xml:space="preserve">So, we piped the output of the </w:t>
-      </w:r>
-      <w:proofErr w:type="spellStart"/>
-      <w:r>
-        <w:t>ps</w:t>
-      </w:r>
-      <w:proofErr w:type="spellEnd"/>
-      <w:r>
-        <w:t xml:space="preserve"> command into grep to search for lines containing </w:t>
-      </w:r>
-      <w:proofErr w:type="spellStart"/>
-      <w:r>
-        <w:t>xlogo</w:t>
-      </w:r>
-      <w:proofErr w:type="spellEnd"/>
-      <w:r>
-        <w:t>.</w:t>
+      <w:r>
+        <w:rPr>
+          <w:rFonts w:ascii="Courier New" w:hAnsi="Courier New" w:cs="Courier New"/>
+        </w:rPr>
+        <w:t>ps aux</w:t>
+      </w:r>
+      <w:r>
+        <w:t xml:space="preserve"> file gave us a lot of output and we were only looking for the line that contained “xlogo.”  </w:t>
+      </w:r>
+      <w:r>
+        <w:t>So, we piped the output of the ps command into grep to search for lines containing xlogo.</w:t>
       </w:r>
       <w:r>
         <w:br/>
@@ -235,30 +189,8 @@
         <w:rPr>
           <w:rFonts w:ascii="Courier New" w:hAnsi="Courier New" w:cs="Courier New"/>
         </w:rPr>
-        <w:t xml:space="preserve">$ </w:t>
-      </w:r>
-      <w:proofErr w:type="spellStart"/>
-      <w:r>
-        <w:rPr>
-          <w:rFonts w:ascii="Courier New" w:hAnsi="Courier New" w:cs="Courier New"/>
-        </w:rPr>
-        <w:t>ps</w:t>
-      </w:r>
-      <w:proofErr w:type="spellEnd"/>
-      <w:r>
-        <w:rPr>
-          <w:rFonts w:ascii="Courier New" w:hAnsi="Courier New" w:cs="Courier New"/>
-        </w:rPr>
-        <w:t xml:space="preserve"> aux | grep </w:t>
-      </w:r>
-      <w:proofErr w:type="spellStart"/>
-      <w:r>
-        <w:rPr>
-          <w:rFonts w:ascii="Courier New" w:hAnsi="Courier New" w:cs="Courier New"/>
-        </w:rPr>
-        <w:t>xlogo</w:t>
-      </w:r>
-      <w:proofErr w:type="spellEnd"/>
+        <w:t>$ ps aux | grep xlogo</w:t>
+      </w:r>
     </w:p>
     <w:p>
       <w:pPr>
@@ -380,15 +312,7 @@
         <w:t>Linux</w:t>
       </w:r>
       <w:r>
-        <w:t xml:space="preserve"> VM.  If VMware Tools or open-</w:t>
-      </w:r>
-      <w:proofErr w:type="spellStart"/>
-      <w:r>
-        <w:t>vm</w:t>
-      </w:r>
-      <w:proofErr w:type="spellEnd"/>
-      <w:r>
-        <w:t xml:space="preserve">-tools, is running on your VM, you’ll be able to copy and paste the file directly into your </w:t>
+        <w:t xml:space="preserve"> VM.  If VMware Tools or open-vm-tools, is running on your VM, you’ll be able to copy and paste the file directly into your </w:t>
       </w:r>
       <w:r>
         <w:t>home</w:t>
@@ -1949,7 +1873,7 @@
         <w:rPr>
           <w:rFonts w:ascii="Courier New" w:hAnsi="Courier New" w:cs="Courier New"/>
         </w:rPr>
-        <w:t>1.txt</w:t>
+        <w:t>1</w:t>
       </w:r>
       <w:r>
         <w:rPr>
@@ -2004,452 +1928,110 @@
           <w:sz w:val="18"/>
           <w:szCs w:val="18"/>
         </w:rPr>
-        <w:t>^</w:t>
-      </w:r>
-      <w:proofErr w:type="spellStart"/>
-      <w:r>
-        <w:rPr>
-          <w:rFonts w:ascii="Courier New" w:hAnsi="Courier New" w:cs="Courier New"/>
-          <w:sz w:val="18"/>
-          <w:szCs w:val="18"/>
-        </w:rPr>
-        <w:t>IObject</w:t>
-      </w:r>
-      <w:proofErr w:type="spellEnd"/>
-      <w:r>
-        <w:rPr>
-          <w:rFonts w:ascii="Courier New" w:hAnsi="Courier New" w:cs="Courier New"/>
-          <w:sz w:val="18"/>
-          <w:szCs w:val="18"/>
-        </w:rPr>
-        <w:t xml:space="preserve"> Name:^I-^M$</w:t>
-      </w:r>
-    </w:p>
-    <w:p>
-      <w:pPr>
-        <w:spacing w:after="0"/>
-        <w:rPr>
-          <w:rFonts w:ascii="Courier New" w:hAnsi="Courier New" w:cs="Courier New"/>
-          <w:sz w:val="18"/>
-          <w:szCs w:val="18"/>
-        </w:rPr>
-      </w:pPr>
-      <w:r>
-        <w:rPr>
-          <w:rFonts w:ascii="Courier New" w:hAnsi="Courier New" w:cs="Courier New"/>
-          <w:sz w:val="18"/>
-          <w:szCs w:val="18"/>
-        </w:rPr>
-        <w:t>^</w:t>
-      </w:r>
-      <w:proofErr w:type="spellStart"/>
-      <w:r>
-        <w:rPr>
-          <w:rFonts w:ascii="Courier New" w:hAnsi="Courier New" w:cs="Courier New"/>
-          <w:sz w:val="18"/>
-          <w:szCs w:val="18"/>
-        </w:rPr>
-        <w:t>IObject</w:t>
-      </w:r>
-      <w:proofErr w:type="spellEnd"/>
-      <w:r>
-        <w:rPr>
-          <w:rFonts w:ascii="Courier New" w:hAnsi="Courier New" w:cs="Courier New"/>
-          <w:sz w:val="18"/>
-          <w:szCs w:val="18"/>
-        </w:rPr>
-        <w:t xml:space="preserve"> Name:^I-^M$</w:t>
-      </w:r>
-    </w:p>
-    <w:p>
-      <w:pPr>
-        <w:spacing w:after="0"/>
-        <w:rPr>
-          <w:rFonts w:ascii="Courier New" w:hAnsi="Courier New" w:cs="Courier New"/>
-          <w:sz w:val="18"/>
-          <w:szCs w:val="18"/>
-        </w:rPr>
-      </w:pPr>
-      <w:r>
-        <w:rPr>
-          <w:rFonts w:ascii="Courier New" w:hAnsi="Courier New" w:cs="Courier New"/>
-          <w:sz w:val="18"/>
-          <w:szCs w:val="18"/>
-        </w:rPr>
-        <w:t>^</w:t>
-      </w:r>
-      <w:proofErr w:type="spellStart"/>
-      <w:r>
-        <w:rPr>
-          <w:rFonts w:ascii="Courier New" w:hAnsi="Courier New" w:cs="Courier New"/>
-          <w:sz w:val="18"/>
-          <w:szCs w:val="18"/>
-        </w:rPr>
-        <w:t>IObject</w:t>
-      </w:r>
-      <w:proofErr w:type="spellEnd"/>
-      <w:r>
-        <w:rPr>
-          <w:rFonts w:ascii="Courier New" w:hAnsi="Courier New" w:cs="Courier New"/>
-          <w:sz w:val="18"/>
-          <w:szCs w:val="18"/>
-        </w:rPr>
-        <w:t xml:space="preserve"> Name:^I^IC:\</w:t>
-      </w:r>
-      <w:proofErr w:type="spellStart"/>
-      <w:r>
-        <w:rPr>
-          <w:rFonts w:ascii="Courier New" w:hAnsi="Courier New" w:cs="Courier New"/>
-          <w:sz w:val="18"/>
-          <w:szCs w:val="18"/>
-        </w:rPr>
-        <w:t>SharedFiles</w:t>
-      </w:r>
-      <w:proofErr w:type="spellEnd"/>
-      <w:r>
-        <w:rPr>
-          <w:rFonts w:ascii="Courier New" w:hAnsi="Courier New" w:cs="Courier New"/>
-          <w:sz w:val="18"/>
-          <w:szCs w:val="18"/>
-        </w:rPr>
-        <w:t>\games\</w:t>
-      </w:r>
-      <w:proofErr w:type="spellStart"/>
-      <w:r>
-        <w:rPr>
-          <w:rFonts w:ascii="Courier New" w:hAnsi="Courier New" w:cs="Courier New"/>
-          <w:sz w:val="18"/>
-          <w:szCs w:val="18"/>
-        </w:rPr>
-        <w:t>approvedgames.txt^M</w:t>
-      </w:r>
-      <w:proofErr w:type="spellEnd"/>
-      <w:r>
-        <w:rPr>
-          <w:rFonts w:ascii="Courier New" w:hAnsi="Courier New" w:cs="Courier New"/>
-          <w:sz w:val="18"/>
-          <w:szCs w:val="18"/>
-        </w:rPr>
-        <w:t>$</w:t>
-      </w:r>
-    </w:p>
-    <w:p>
-      <w:pPr>
-        <w:spacing w:after="0"/>
-        <w:rPr>
-          <w:rFonts w:ascii="Courier New" w:hAnsi="Courier New" w:cs="Courier New"/>
-          <w:sz w:val="18"/>
-          <w:szCs w:val="18"/>
-        </w:rPr>
-      </w:pPr>
-      <w:r>
-        <w:rPr>
-          <w:rFonts w:ascii="Courier New" w:hAnsi="Courier New" w:cs="Courier New"/>
-          <w:sz w:val="18"/>
-          <w:szCs w:val="18"/>
-        </w:rPr>
-        <w:t>^</w:t>
-      </w:r>
-      <w:proofErr w:type="spellStart"/>
-      <w:r>
-        <w:rPr>
-          <w:rFonts w:ascii="Courier New" w:hAnsi="Courier New" w:cs="Courier New"/>
-          <w:sz w:val="18"/>
-          <w:szCs w:val="18"/>
-        </w:rPr>
-        <w:t>IObject</w:t>
-      </w:r>
-      <w:proofErr w:type="spellEnd"/>
-      <w:r>
-        <w:rPr>
-          <w:rFonts w:ascii="Courier New" w:hAnsi="Courier New" w:cs="Courier New"/>
-          <w:sz w:val="18"/>
-          <w:szCs w:val="18"/>
-        </w:rPr>
-        <w:t xml:space="preserve"> Name:^I^IC:\</w:t>
-      </w:r>
-      <w:proofErr w:type="spellStart"/>
-      <w:r>
-        <w:rPr>
-          <w:rFonts w:ascii="Courier New" w:hAnsi="Courier New" w:cs="Courier New"/>
-          <w:sz w:val="18"/>
-          <w:szCs w:val="18"/>
-        </w:rPr>
-        <w:t>SharedFiles</w:t>
-      </w:r>
-      <w:proofErr w:type="spellEnd"/>
-      <w:r>
-        <w:rPr>
-          <w:rFonts w:ascii="Courier New" w:hAnsi="Courier New" w:cs="Courier New"/>
-          <w:sz w:val="18"/>
-          <w:szCs w:val="18"/>
-        </w:rPr>
-        <w:t>\games\</w:t>
-      </w:r>
-      <w:proofErr w:type="spellStart"/>
-      <w:r>
-        <w:rPr>
-          <w:rFonts w:ascii="Courier New" w:hAnsi="Courier New" w:cs="Courier New"/>
-          <w:sz w:val="18"/>
-          <w:szCs w:val="18"/>
-        </w:rPr>
-        <w:t>approvedgames.txt^M</w:t>
-      </w:r>
-      <w:proofErr w:type="spellEnd"/>
-      <w:r>
-        <w:rPr>
-          <w:rFonts w:ascii="Courier New" w:hAnsi="Courier New" w:cs="Courier New"/>
-          <w:sz w:val="18"/>
-          <w:szCs w:val="18"/>
-        </w:rPr>
-        <w:t>$</w:t>
-      </w:r>
-    </w:p>
-    <w:p>
-      <w:pPr>
-        <w:spacing w:after="0"/>
-        <w:rPr>
-          <w:rFonts w:ascii="Courier New" w:hAnsi="Courier New" w:cs="Courier New"/>
-          <w:sz w:val="18"/>
-          <w:szCs w:val="18"/>
-        </w:rPr>
-      </w:pPr>
-      <w:r>
-        <w:rPr>
-          <w:rFonts w:ascii="Courier New" w:hAnsi="Courier New" w:cs="Courier New"/>
-          <w:sz w:val="18"/>
-          <w:szCs w:val="18"/>
-        </w:rPr>
-        <w:t>^</w:t>
-      </w:r>
-      <w:proofErr w:type="spellStart"/>
-      <w:r>
-        <w:rPr>
-          <w:rFonts w:ascii="Courier New" w:hAnsi="Courier New" w:cs="Courier New"/>
-          <w:sz w:val="18"/>
-          <w:szCs w:val="18"/>
-        </w:rPr>
-        <w:t>IObject</w:t>
-      </w:r>
-      <w:proofErr w:type="spellEnd"/>
-      <w:r>
-        <w:rPr>
-          <w:rFonts w:ascii="Courier New" w:hAnsi="Courier New" w:cs="Courier New"/>
-          <w:sz w:val="18"/>
-          <w:szCs w:val="18"/>
-        </w:rPr>
-        <w:t xml:space="preserve"> Name:^I^IC:\</w:t>
-      </w:r>
-      <w:proofErr w:type="spellStart"/>
-      <w:r>
-        <w:rPr>
-          <w:rFonts w:ascii="Courier New" w:hAnsi="Courier New" w:cs="Courier New"/>
-          <w:sz w:val="18"/>
-          <w:szCs w:val="18"/>
-        </w:rPr>
-        <w:t>SharedFiles</w:t>
-      </w:r>
-      <w:proofErr w:type="spellEnd"/>
-      <w:r>
-        <w:rPr>
-          <w:rFonts w:ascii="Courier New" w:hAnsi="Courier New" w:cs="Courier New"/>
-          <w:sz w:val="18"/>
-          <w:szCs w:val="18"/>
-        </w:rPr>
-        <w:t>\</w:t>
-      </w:r>
-      <w:proofErr w:type="spellStart"/>
-      <w:r>
-        <w:rPr>
-          <w:rFonts w:ascii="Courier New" w:hAnsi="Courier New" w:cs="Courier New"/>
-          <w:sz w:val="18"/>
-          <w:szCs w:val="18"/>
-        </w:rPr>
-        <w:t>games^M</w:t>
-      </w:r>
-      <w:proofErr w:type="spellEnd"/>
-      <w:r>
-        <w:rPr>
-          <w:rFonts w:ascii="Courier New" w:hAnsi="Courier New" w:cs="Courier New"/>
-          <w:sz w:val="18"/>
-          <w:szCs w:val="18"/>
-        </w:rPr>
-        <w:t>$</w:t>
-      </w:r>
-    </w:p>
-    <w:p>
-      <w:pPr>
-        <w:spacing w:after="0"/>
-        <w:rPr>
-          <w:rFonts w:ascii="Courier New" w:hAnsi="Courier New" w:cs="Courier New"/>
-          <w:sz w:val="18"/>
-          <w:szCs w:val="18"/>
-        </w:rPr>
-      </w:pPr>
-      <w:r>
-        <w:rPr>
-          <w:rFonts w:ascii="Courier New" w:hAnsi="Courier New" w:cs="Courier New"/>
-          <w:sz w:val="18"/>
-          <w:szCs w:val="18"/>
-        </w:rPr>
-        <w:t>^</w:t>
-      </w:r>
-      <w:proofErr w:type="spellStart"/>
-      <w:r>
-        <w:rPr>
-          <w:rFonts w:ascii="Courier New" w:hAnsi="Courier New" w:cs="Courier New"/>
-          <w:sz w:val="18"/>
-          <w:szCs w:val="18"/>
-        </w:rPr>
-        <w:t>IObject</w:t>
-      </w:r>
-      <w:proofErr w:type="spellEnd"/>
-      <w:r>
-        <w:rPr>
-          <w:rFonts w:ascii="Courier New" w:hAnsi="Courier New" w:cs="Courier New"/>
-          <w:sz w:val="18"/>
-          <w:szCs w:val="18"/>
-        </w:rPr>
-        <w:t xml:space="preserve"> Name:^I^IC:\</w:t>
-      </w:r>
-      <w:proofErr w:type="spellStart"/>
-      <w:r>
-        <w:rPr>
-          <w:rFonts w:ascii="Courier New" w:hAnsi="Courier New" w:cs="Courier New"/>
-          <w:sz w:val="18"/>
-          <w:szCs w:val="18"/>
-        </w:rPr>
-        <w:t>SharedFiles</w:t>
-      </w:r>
-      <w:proofErr w:type="spellEnd"/>
-      <w:r>
-        <w:rPr>
-          <w:rFonts w:ascii="Courier New" w:hAnsi="Courier New" w:cs="Courier New"/>
-          <w:sz w:val="18"/>
-          <w:szCs w:val="18"/>
-        </w:rPr>
-        <w:t>\</w:t>
-      </w:r>
-      <w:proofErr w:type="spellStart"/>
-      <w:r>
-        <w:rPr>
-          <w:rFonts w:ascii="Courier New" w:hAnsi="Courier New" w:cs="Courier New"/>
-          <w:sz w:val="18"/>
-          <w:szCs w:val="18"/>
-        </w:rPr>
-        <w:t>CorporatePlans</w:t>
-      </w:r>
-      <w:proofErr w:type="spellEnd"/>
-      <w:r>
-        <w:rPr>
-          <w:rFonts w:ascii="Courier New" w:hAnsi="Courier New" w:cs="Courier New"/>
-          <w:sz w:val="18"/>
-          <w:szCs w:val="18"/>
-        </w:rPr>
-        <w:t>\</w:t>
-      </w:r>
-      <w:proofErr w:type="spellStart"/>
-      <w:r>
-        <w:rPr>
-          <w:rFonts w:ascii="Courier New" w:hAnsi="Courier New" w:cs="Courier New"/>
-          <w:sz w:val="18"/>
-          <w:szCs w:val="18"/>
-        </w:rPr>
-        <w:t>productupgrades.xlsx^M</w:t>
-      </w:r>
-      <w:proofErr w:type="spellEnd"/>
-      <w:r>
-        <w:rPr>
-          <w:rFonts w:ascii="Courier New" w:hAnsi="Courier New" w:cs="Courier New"/>
-          <w:sz w:val="18"/>
-          <w:szCs w:val="18"/>
-        </w:rPr>
-        <w:t>$</w:t>
-      </w:r>
-    </w:p>
-    <w:p>
-      <w:pPr>
-        <w:spacing w:after="0"/>
-      </w:pPr>
-      <w:r>
-        <w:rPr>
-          <w:rFonts w:ascii="Courier New" w:hAnsi="Courier New" w:cs="Courier New"/>
-          <w:sz w:val="18"/>
-          <w:szCs w:val="18"/>
-        </w:rPr>
-        <w:t>^</w:t>
-      </w:r>
-      <w:proofErr w:type="spellStart"/>
-      <w:r>
-        <w:rPr>
-          <w:rFonts w:ascii="Courier New" w:hAnsi="Courier New" w:cs="Courier New"/>
-          <w:sz w:val="18"/>
-          <w:szCs w:val="18"/>
-        </w:rPr>
-        <w:t>IObject</w:t>
-      </w:r>
-      <w:proofErr w:type="spellEnd"/>
-      <w:r>
-        <w:rPr>
-          <w:rFonts w:ascii="Courier New" w:hAnsi="Courier New" w:cs="Courier New"/>
-          <w:sz w:val="18"/>
-          <w:szCs w:val="18"/>
-        </w:rPr>
-        <w:t xml:space="preserve"> Name:^I^IC:\</w:t>
-      </w:r>
-      <w:proofErr w:type="spellStart"/>
-      <w:r>
-        <w:rPr>
-          <w:rFonts w:ascii="Courier New" w:hAnsi="Courier New" w:cs="Courier New"/>
-          <w:sz w:val="18"/>
-          <w:szCs w:val="18"/>
-        </w:rPr>
-        <w:t>SharedFiles</w:t>
-      </w:r>
-      <w:proofErr w:type="spellEnd"/>
-      <w:r>
-        <w:rPr>
-          <w:rFonts w:ascii="Courier New" w:hAnsi="Courier New" w:cs="Courier New"/>
-          <w:sz w:val="18"/>
-          <w:szCs w:val="18"/>
-        </w:rPr>
-        <w:t>\</w:t>
-      </w:r>
-      <w:proofErr w:type="spellStart"/>
-      <w:r>
-        <w:rPr>
-          <w:rFonts w:ascii="Courier New" w:hAnsi="Courier New" w:cs="Courier New"/>
-          <w:sz w:val="18"/>
-          <w:szCs w:val="18"/>
-        </w:rPr>
-        <w:t>CorporatePlans</w:t>
-      </w:r>
-      <w:proofErr w:type="spellEnd"/>
-      <w:r>
-        <w:rPr>
-          <w:rFonts w:ascii="Courier New" w:hAnsi="Courier New" w:cs="Courier New"/>
-          <w:sz w:val="18"/>
-          <w:szCs w:val="18"/>
-        </w:rPr>
-        <w:t>\</w:t>
-      </w:r>
-      <w:proofErr w:type="spellStart"/>
-      <w:r>
-        <w:rPr>
-          <w:rFonts w:ascii="Courier New" w:hAnsi="Courier New" w:cs="Courier New"/>
-          <w:sz w:val="18"/>
-          <w:szCs w:val="18"/>
-        </w:rPr>
-        <w:t>productupgrades.xlsx^M</w:t>
-      </w:r>
-      <w:proofErr w:type="spellEnd"/>
-      <w:r>
-        <w:rPr>
-          <w:rFonts w:ascii="Courier New" w:hAnsi="Courier New" w:cs="Courier New"/>
-          <w:sz w:val="18"/>
-          <w:szCs w:val="18"/>
-        </w:rPr>
-        <w:t>$</w:t>
+        <w:t>^IObject Name:^I-^M$</w:t>
+      </w:r>
+    </w:p>
+    <w:p>
+      <w:pPr>
+        <w:spacing w:after="0"/>
+        <w:rPr>
+          <w:rFonts w:ascii="Courier New" w:hAnsi="Courier New" w:cs="Courier New"/>
+          <w:sz w:val="18"/>
+          <w:szCs w:val="18"/>
+        </w:rPr>
+      </w:pPr>
+      <w:r>
+        <w:rPr>
+          <w:rFonts w:ascii="Courier New" w:hAnsi="Courier New" w:cs="Courier New"/>
+          <w:sz w:val="18"/>
+          <w:szCs w:val="18"/>
+        </w:rPr>
+        <w:t>^IObject Name:^I-^M$</w:t>
+      </w:r>
+    </w:p>
+    <w:p>
+      <w:pPr>
+        <w:spacing w:after="0"/>
+        <w:rPr>
+          <w:rFonts w:ascii="Courier New" w:hAnsi="Courier New" w:cs="Courier New"/>
+          <w:sz w:val="18"/>
+          <w:szCs w:val="18"/>
+        </w:rPr>
+      </w:pPr>
+      <w:r>
+        <w:rPr>
+          <w:rFonts w:ascii="Courier New" w:hAnsi="Courier New" w:cs="Courier New"/>
+          <w:sz w:val="18"/>
+          <w:szCs w:val="18"/>
+        </w:rPr>
+        <w:t>^IObject Name:^I^IC:\SharedFiles\games\approvedgames.txt^M$</w:t>
+      </w:r>
+    </w:p>
+    <w:p>
+      <w:pPr>
+        <w:spacing w:after="0"/>
+        <w:rPr>
+          <w:rFonts w:ascii="Courier New" w:hAnsi="Courier New" w:cs="Courier New"/>
+          <w:sz w:val="18"/>
+          <w:szCs w:val="18"/>
+        </w:rPr>
+      </w:pPr>
+      <w:r>
+        <w:rPr>
+          <w:rFonts w:ascii="Courier New" w:hAnsi="Courier New" w:cs="Courier New"/>
+          <w:sz w:val="18"/>
+          <w:szCs w:val="18"/>
+        </w:rPr>
+        <w:t>^IObject Name:^I^IC:\SharedFiles\games\approvedgames.txt^M$</w:t>
+      </w:r>
+    </w:p>
+    <w:p>
+      <w:pPr>
+        <w:spacing w:after="0"/>
+        <w:rPr>
+          <w:rFonts w:ascii="Courier New" w:hAnsi="Courier New" w:cs="Courier New"/>
+          <w:sz w:val="18"/>
+          <w:szCs w:val="18"/>
+        </w:rPr>
+      </w:pPr>
+      <w:r>
+        <w:rPr>
+          <w:rFonts w:ascii="Courier New" w:hAnsi="Courier New" w:cs="Courier New"/>
+          <w:sz w:val="18"/>
+          <w:szCs w:val="18"/>
+        </w:rPr>
+        <w:t>^IObject Name:^I^IC:\SharedFiles\games^M$</w:t>
+      </w:r>
+    </w:p>
+    <w:p>
+      <w:pPr>
+        <w:spacing w:after="0"/>
+        <w:rPr>
+          <w:rFonts w:ascii="Courier New" w:hAnsi="Courier New" w:cs="Courier New"/>
+          <w:sz w:val="18"/>
+          <w:szCs w:val="18"/>
+        </w:rPr>
+      </w:pPr>
+      <w:r>
+        <w:rPr>
+          <w:rFonts w:ascii="Courier New" w:hAnsi="Courier New" w:cs="Courier New"/>
+          <w:sz w:val="18"/>
+          <w:szCs w:val="18"/>
+        </w:rPr>
+        <w:t>^IObject Name:^I^IC:\SharedFiles\CorporatePlans\productupgrades.xlsx^M$</w:t>
+      </w:r>
+    </w:p>
+    <w:p>
+      <w:pPr>
+        <w:spacing w:after="0"/>
+      </w:pPr>
+      <w:r>
+        <w:rPr>
+          <w:rFonts w:ascii="Courier New" w:hAnsi="Courier New" w:cs="Courier New"/>
+          <w:sz w:val="18"/>
+          <w:szCs w:val="18"/>
+        </w:rPr>
+        <w:t>^IObject Name:^I^IC:\SharedFiles\CorporatePlans\productupgrades.xlsx^M$</w:t>
       </w:r>
       <w:r>
         <w:br/>
@@ -2500,7 +2082,7 @@
         <w:rPr>
           <w:rFonts w:ascii="Courier New" w:hAnsi="Courier New" w:cs="Courier New"/>
         </w:rPr>
-        <w:t>cut -f {field number goes here} file1.txt</w:t>
+        <w:t>cut -f {field number goes here} file1</w:t>
       </w:r>
     </w:p>
     <w:p>
@@ -2679,6 +2261,25 @@
     </w:p>
     <w:p>
       <w:pPr>
+        <w:rPr>
+          <w:noProof/>
+        </w:rPr>
+      </w:pPr>
+      <w:r>
+        <w:rPr>
+          <w:rFonts w:ascii="Courier New" w:hAnsi="Courier New" w:cs="Courier New"/>
+        </w:rPr>
+        <w:t>cut -f {field number goes here} file</w:t>
+      </w:r>
+      <w:r>
+        <w:rPr>
+          <w:rFonts w:ascii="Courier New" w:hAnsi="Courier New" w:cs="Courier New"/>
+        </w:rPr>
+        <w:t>1 &gt; file2</w:t>
+      </w:r>
+    </w:p>
+    <w:p>
+      <w:pPr>
         <w:pStyle w:val="Heading2"/>
       </w:pPr>
       <w:r>
@@ -2689,14 +2290,12 @@
       <w:r>
         <w:t xml:space="preserve">The data is full of duplicates, and we would like to remove them.  The uniq command does that well, but it only works on data that has been sorted.  Therefore, we use the </w:t>
       </w:r>
-      <w:proofErr w:type="gramStart"/>
       <w:r>
         <w:rPr>
           <w:rFonts w:ascii="Courier New" w:hAnsi="Courier New" w:cs="Courier New"/>
         </w:rPr>
         <w:t>sort</w:t>
       </w:r>
-      <w:proofErr w:type="gramEnd"/>
       <w:r>
         <w:t xml:space="preserve"> command first.</w:t>
       </w:r>
@@ -2724,14 +2323,6 @@
           <w:noProof/>
           <w:sz w:val="20"/>
         </w:rPr>
-        <w:t>.txt</w:t>
-      </w:r>
-      <w:r>
-        <w:rPr>
-          <w:rFonts w:ascii="Courier New" w:hAnsi="Courier New" w:cs="Courier New"/>
-          <w:noProof/>
-          <w:sz w:val="20"/>
-        </w:rPr>
         <w:t xml:space="preserve"> | less</w:t>
       </w:r>
     </w:p>
@@ -2960,14 +2551,6 @@
           <w:noProof/>
           <w:sz w:val="20"/>
         </w:rPr>
-        <w:t>.txt</w:t>
-      </w:r>
-      <w:r>
-        <w:rPr>
-          <w:rFonts w:ascii="Courier New" w:hAnsi="Courier New" w:cs="Courier New"/>
-          <w:noProof/>
-          <w:sz w:val="20"/>
-        </w:rPr>
         <w:t xml:space="preserve"> | </w:t>
       </w:r>
       <w:r>
@@ -3423,7 +3006,6 @@
           <w:noProof/>
           <w:sz w:val="20"/>
         </w:rPr>
-        <w:lastRenderedPageBreak/>
         <w:t>g</w:t>
       </w:r>
       <w:r>

--- a/3.Linux/07.Parsing Text/Linux Lab 7.docx
+++ b/3.Linux/07.Parsing Text/Linux Lab 7.docx
@@ -1,6 +1,6 @@
 
 <file path=word/document.xml><?xml version="1.0" encoding="utf-8"?>
-<w:document xmlns:wpc="http://schemas.microsoft.com/office/word/2010/wordprocessingCanvas" xmlns:cx="http://schemas.microsoft.com/office/drawing/2014/chartex" xmlns:cx1="http://schemas.microsoft.com/office/drawing/2015/9/8/chartex" xmlns:cx2="http://schemas.microsoft.com/office/drawing/2015/10/21/chartex" xmlns:cx3="http://schemas.microsoft.com/office/drawing/2016/5/9/chartex" xmlns:cx4="http://schemas.microsoft.com/office/drawing/2016/5/10/chartex" xmlns:cx5="http://schemas.microsoft.com/office/drawing/2016/5/11/chartex" xmlns:cx6="http://schemas.microsoft.com/office/drawing/2016/5/12/chartex" xmlns:cx7="http://schemas.microsoft.com/office/drawing/2016/5/13/chartex" xmlns:cx8="http://schemas.microsoft.com/office/drawing/2016/5/14/chartex" xmlns:mc="http://schemas.openxmlformats.org/markup-compatibility/2006" xmlns:aink="http://schemas.microsoft.com/office/drawing/2016/ink" xmlns:am3d="http://schemas.microsoft.com/office/drawing/2017/model3d" xmlns:o="urn:schemas-microsoft-com:office:office" xmlns:r="http://schemas.openxmlformats.org/officeDocument/2006/relationships" xmlns:m="http://schemas.openxmlformats.org/officeDocument/2006/math" xmlns:v="urn:schemas-microsoft-com:vml" xmlns:wp14="http://schemas.microsoft.com/office/word/2010/wordprocessingDrawing" xmlns:wp="http://schemas.openxmlformats.org/drawingml/2006/wordprocessingDrawing" xmlns:w10="urn:schemas-microsoft-com:office:word" xmlns:w="http://schemas.openxmlformats.org/wordprocessingml/2006/main" xmlns:w14="http://schemas.microsoft.com/office/word/2010/wordml" xmlns:w15="http://schemas.microsoft.com/office/word/2012/wordml" xmlns:w16cex="http://schemas.microsoft.com/office/word/2018/wordml/cex" xmlns:w16cid="http://schemas.microsoft.com/office/word/2016/wordml/cid" xmlns:w16="http://schemas.microsoft.com/office/word/2018/wordml" xmlns:w16sdtdh="http://schemas.microsoft.com/office/word/2020/wordml/sdtdatahash" xmlns:w16se="http://schemas.microsoft.com/office/word/2015/wordml/symex" xmlns:wpg="http://schemas.microsoft.com/office/word/2010/wordprocessingGroup" xmlns:wpi="http://schemas.microsoft.com/office/word/2010/wordprocessingInk" xmlns:wne="http://schemas.microsoft.com/office/word/2006/wordml" xmlns:wps="http://schemas.microsoft.com/office/word/2010/wordprocessingShape" mc:Ignorable="w14 w15 w16se w16cid w16 w16cex w16sdtdh wp14">
+<w:document xmlns:wpc="http://schemas.microsoft.com/office/word/2010/wordprocessingCanvas" xmlns:cx="http://schemas.microsoft.com/office/drawing/2014/chartex" xmlns:cx1="http://schemas.microsoft.com/office/drawing/2015/9/8/chartex" xmlns:cx2="http://schemas.microsoft.com/office/drawing/2015/10/21/chartex" xmlns:cx3="http://schemas.microsoft.com/office/drawing/2016/5/9/chartex" xmlns:cx4="http://schemas.microsoft.com/office/drawing/2016/5/10/chartex" xmlns:cx5="http://schemas.microsoft.com/office/drawing/2016/5/11/chartex" xmlns:cx6="http://schemas.microsoft.com/office/drawing/2016/5/12/chartex" xmlns:cx7="http://schemas.microsoft.com/office/drawing/2016/5/13/chartex" xmlns:cx8="http://schemas.microsoft.com/office/drawing/2016/5/14/chartex" xmlns:mc="http://schemas.openxmlformats.org/markup-compatibility/2006" xmlns:aink="http://schemas.microsoft.com/office/drawing/2016/ink" xmlns:am3d="http://schemas.microsoft.com/office/drawing/2017/model3d" xmlns:o="urn:schemas-microsoft-com:office:office" xmlns:oel="http://schemas.microsoft.com/office/2019/extlst" xmlns:r="http://schemas.openxmlformats.org/officeDocument/2006/relationships" xmlns:m="http://schemas.openxmlformats.org/officeDocument/2006/math" xmlns:v="urn:schemas-microsoft-com:vml" xmlns:wp14="http://schemas.microsoft.com/office/word/2010/wordprocessingDrawing" xmlns:wp="http://schemas.openxmlformats.org/drawingml/2006/wordprocessingDrawing" xmlns:w10="urn:schemas-microsoft-com:office:word" xmlns:w="http://schemas.openxmlformats.org/wordprocessingml/2006/main" xmlns:w14="http://schemas.microsoft.com/office/word/2010/wordml" xmlns:w15="http://schemas.microsoft.com/office/word/2012/wordml" xmlns:w16cex="http://schemas.microsoft.com/office/word/2018/wordml/cex" xmlns:w16cid="http://schemas.microsoft.com/office/word/2016/wordml/cid" xmlns:w16="http://schemas.microsoft.com/office/word/2018/wordml" xmlns:w16sdtdh="http://schemas.microsoft.com/office/word/2020/wordml/sdtdatahash" xmlns:w16se="http://schemas.microsoft.com/office/word/2015/wordml/symex" xmlns:wpg="http://schemas.microsoft.com/office/word/2010/wordprocessingGroup" xmlns:wpi="http://schemas.microsoft.com/office/word/2010/wordprocessingInk" xmlns:wne="http://schemas.microsoft.com/office/word/2006/wordml" xmlns:wps="http://schemas.microsoft.com/office/word/2010/wordprocessingShape" mc:Ignorable="w14 w15 w16se w16cid w16 w16cex w16sdtdh wp14">
   <w:body>
     <w:p>
       <w:pPr>
@@ -228,7 +228,19 @@
     </w:p>
     <w:p>
       <w:r>
-        <w:t>For this exercise we will pretend that Evil Hacker has broken into a Windows file share and stolen sensitive data.  Fortunately, auditing for file access was active on the victim computer so we have a record of what the attacker did.  Our job is to tell the organization what files the attacker accessed.</w:t>
+        <w:t xml:space="preserve">For this exercise we will pretend that Evil Hacker has broken into a Windows </w:t>
+      </w:r>
+      <w:r>
+        <w:t>machine</w:t>
+      </w:r>
+      <w:r>
+        <w:t xml:space="preserve"> and stolen sensitive data.  Fortunately, auditing for file access was active on the victim computer so we have a record of what the attacker did.  </w:t>
+      </w:r>
+      <w:r>
+        <w:rPr>
+          <w:u w:val="single"/>
+        </w:rPr>
+        <w:t>Our job is to tell the organization what files the attacker accessed.</w:t>
       </w:r>
     </w:p>
     <w:p>
@@ -278,11 +290,14 @@
         <w:t>we would</w:t>
       </w:r>
       <w:r>
-        <w:t xml:space="preserve"> have if the file were 6 </w:t>
+        <w:t xml:space="preserve"> have if the file were </w:t>
       </w:r>
       <w:r>
         <w:lastRenderedPageBreak/>
-        <w:t>TB long!  Enterprise log files can easily get that long.  We can do our job quickly and easily with just a few commands.</w:t>
+        <w:t xml:space="preserve">over </w:t>
+      </w:r>
+      <w:r>
+        <w:t>6 TB long!  Enterprise log files can easily get that long.  We can do our job quickly and easily with just a few commands.</w:t>
       </w:r>
     </w:p>
     <w:p>
@@ -454,6 +469,14 @@
     </w:p>
     <w:p>
       <w:pPr>
+        <w:pStyle w:val="Heading1"/>
+      </w:pPr>
+      <w:r>
+        <w:t>Step 1 Find the information and remove unneeded stuff</w:t>
+      </w:r>
+    </w:p>
+    <w:p>
+      <w:pPr>
         <w:pStyle w:val="Heading2"/>
         <w:rPr>
           <w:noProof/>
@@ -535,13 +558,32 @@
         <w:rPr>
           <w:noProof/>
         </w:rPr>
-        <w:t>There is an easy to use search feature in less; type a forward slash (on the question mark key),enter the search term, and press return</w:t>
+        <w:t xml:space="preserve">There is an easy to use search feature in </w:t>
+      </w:r>
+      <w:r>
+        <w:rPr>
+          <w:rFonts w:ascii="Courier New" w:hAnsi="Courier New" w:cs="Courier New"/>
+          <w:noProof/>
+        </w:rPr>
+        <w:t>less</w:t>
+      </w:r>
+      <w:r>
+        <w:rPr>
+          <w:noProof/>
+        </w:rPr>
+        <w:t>; type a forward slash (on the question mark key),enter the search term, and press return</w:t>
       </w:r>
       <w:r>
         <w:rPr>
           <w:noProof/>
         </w:rPr>
         <w:t>.  In our case we are looking for 4663</w:t>
+      </w:r>
+      <w:r>
+        <w:rPr>
+          <w:noProof/>
+        </w:rPr>
+        <w:t>, which is the Windows Event ID for an attempt to access a file or object.</w:t>
       </w:r>
     </w:p>
     <w:p>
@@ -608,6 +650,7 @@
           <w:sz w:val="18"/>
           <w:szCs w:val="18"/>
         </w:rPr>
+        <w:lastRenderedPageBreak/>
         <w:t>Event[2914]:</w:t>
       </w:r>
     </w:p>
@@ -688,1104 +731,1133 @@
           <w:sz w:val="18"/>
           <w:szCs w:val="18"/>
         </w:rPr>
+        <w:t xml:space="preserve">  Event ID: 4663</w:t>
+      </w:r>
+    </w:p>
+    <w:p>
+      <w:pPr>
+        <w:spacing w:after="0"/>
+        <w:rPr>
+          <w:rFonts w:ascii="Courier New" w:hAnsi="Courier New" w:cs="Courier New"/>
+          <w:noProof/>
+          <w:sz w:val="18"/>
+          <w:szCs w:val="18"/>
+        </w:rPr>
+      </w:pPr>
+      <w:r>
+        <w:rPr>
+          <w:rFonts w:ascii="Courier New" w:hAnsi="Courier New" w:cs="Courier New"/>
+          <w:noProof/>
+          <w:sz w:val="18"/>
+          <w:szCs w:val="18"/>
+        </w:rPr>
+        <w:t xml:space="preserve">  Task: File System</w:t>
+      </w:r>
+    </w:p>
+    <w:p>
+      <w:pPr>
+        <w:spacing w:after="0"/>
+        <w:rPr>
+          <w:rFonts w:ascii="Courier New" w:hAnsi="Courier New" w:cs="Courier New"/>
+          <w:noProof/>
+          <w:sz w:val="18"/>
+          <w:szCs w:val="18"/>
+        </w:rPr>
+      </w:pPr>
+      <w:r>
+        <w:rPr>
+          <w:rFonts w:ascii="Courier New" w:hAnsi="Courier New" w:cs="Courier New"/>
+          <w:noProof/>
+          <w:sz w:val="18"/>
+          <w:szCs w:val="18"/>
+        </w:rPr>
+        <w:t xml:space="preserve">  Level: Information</w:t>
+      </w:r>
+    </w:p>
+    <w:p>
+      <w:pPr>
+        <w:spacing w:after="0"/>
+        <w:rPr>
+          <w:rFonts w:ascii="Courier New" w:hAnsi="Courier New" w:cs="Courier New"/>
+          <w:noProof/>
+          <w:sz w:val="18"/>
+          <w:szCs w:val="18"/>
+        </w:rPr>
+      </w:pPr>
+      <w:r>
+        <w:rPr>
+          <w:rFonts w:ascii="Courier New" w:hAnsi="Courier New" w:cs="Courier New"/>
+          <w:noProof/>
+          <w:sz w:val="18"/>
+          <w:szCs w:val="18"/>
+        </w:rPr>
+        <w:t xml:space="preserve">  Opcode: Info</w:t>
+      </w:r>
+    </w:p>
+    <w:p>
+      <w:pPr>
+        <w:spacing w:after="0"/>
+        <w:rPr>
+          <w:rFonts w:ascii="Courier New" w:hAnsi="Courier New" w:cs="Courier New"/>
+          <w:noProof/>
+          <w:sz w:val="18"/>
+          <w:szCs w:val="18"/>
+        </w:rPr>
+      </w:pPr>
+      <w:r>
+        <w:rPr>
+          <w:rFonts w:ascii="Courier New" w:hAnsi="Courier New" w:cs="Courier New"/>
+          <w:noProof/>
+          <w:sz w:val="18"/>
+          <w:szCs w:val="18"/>
+        </w:rPr>
+        <w:t xml:space="preserve">  Keyword: Audit Success</w:t>
+      </w:r>
+    </w:p>
+    <w:p>
+      <w:pPr>
+        <w:spacing w:after="0"/>
+        <w:rPr>
+          <w:rFonts w:ascii="Courier New" w:hAnsi="Courier New" w:cs="Courier New"/>
+          <w:noProof/>
+          <w:sz w:val="18"/>
+          <w:szCs w:val="18"/>
+        </w:rPr>
+      </w:pPr>
+      <w:r>
+        <w:rPr>
+          <w:rFonts w:ascii="Courier New" w:hAnsi="Courier New" w:cs="Courier New"/>
+          <w:noProof/>
+          <w:sz w:val="18"/>
+          <w:szCs w:val="18"/>
+        </w:rPr>
+        <w:t xml:space="preserve">  User: N/A</w:t>
+      </w:r>
+    </w:p>
+    <w:p>
+      <w:pPr>
+        <w:spacing w:after="0"/>
+        <w:rPr>
+          <w:rFonts w:ascii="Courier New" w:hAnsi="Courier New" w:cs="Courier New"/>
+          <w:noProof/>
+          <w:sz w:val="18"/>
+          <w:szCs w:val="18"/>
+        </w:rPr>
+      </w:pPr>
+      <w:r>
+        <w:rPr>
+          <w:rFonts w:ascii="Courier New" w:hAnsi="Courier New" w:cs="Courier New"/>
+          <w:noProof/>
+          <w:sz w:val="18"/>
+          <w:szCs w:val="18"/>
+        </w:rPr>
+        <w:t xml:space="preserve">  User Name: N/A</w:t>
+      </w:r>
+    </w:p>
+    <w:p>
+      <w:pPr>
+        <w:spacing w:after="0"/>
+        <w:rPr>
+          <w:rFonts w:ascii="Courier New" w:hAnsi="Courier New" w:cs="Courier New"/>
+          <w:noProof/>
+          <w:sz w:val="18"/>
+          <w:szCs w:val="18"/>
+        </w:rPr>
+      </w:pPr>
+      <w:r>
+        <w:rPr>
+          <w:rFonts w:ascii="Courier New" w:hAnsi="Courier New" w:cs="Courier New"/>
+          <w:noProof/>
+          <w:sz w:val="18"/>
+          <w:szCs w:val="18"/>
+        </w:rPr>
+        <w:t xml:space="preserve">  Computer: DESKTOP-UR71QBS</w:t>
+      </w:r>
+    </w:p>
+    <w:p>
+      <w:pPr>
+        <w:spacing w:after="0"/>
+        <w:rPr>
+          <w:rFonts w:ascii="Courier New" w:hAnsi="Courier New" w:cs="Courier New"/>
+          <w:noProof/>
+          <w:sz w:val="18"/>
+          <w:szCs w:val="18"/>
+        </w:rPr>
+      </w:pPr>
+      <w:r>
+        <w:rPr>
+          <w:rFonts w:ascii="Courier New" w:hAnsi="Courier New" w:cs="Courier New"/>
+          <w:noProof/>
+          <w:sz w:val="18"/>
+          <w:szCs w:val="18"/>
+        </w:rPr>
+        <w:t xml:space="preserve">  Description: </w:t>
+      </w:r>
+    </w:p>
+    <w:p>
+      <w:pPr>
+        <w:spacing w:after="0"/>
+        <w:rPr>
+          <w:rFonts w:ascii="Courier New" w:hAnsi="Courier New" w:cs="Courier New"/>
+          <w:noProof/>
+          <w:sz w:val="18"/>
+          <w:szCs w:val="18"/>
+        </w:rPr>
+      </w:pPr>
+      <w:r>
+        <w:rPr>
+          <w:rFonts w:ascii="Courier New" w:hAnsi="Courier New" w:cs="Courier New"/>
+          <w:noProof/>
+          <w:sz w:val="18"/>
+          <w:szCs w:val="18"/>
+        </w:rPr>
+        <w:t>An attempt was made to access an object.</w:t>
+      </w:r>
+    </w:p>
+    <w:p>
+      <w:pPr>
+        <w:spacing w:after="0"/>
+        <w:rPr>
+          <w:rFonts w:ascii="Courier New" w:hAnsi="Courier New" w:cs="Courier New"/>
+          <w:noProof/>
+          <w:sz w:val="18"/>
+          <w:szCs w:val="18"/>
+        </w:rPr>
+      </w:pPr>
+    </w:p>
+    <w:p>
+      <w:pPr>
+        <w:spacing w:after="0"/>
+        <w:rPr>
+          <w:rFonts w:ascii="Courier New" w:hAnsi="Courier New" w:cs="Courier New"/>
+          <w:noProof/>
+          <w:sz w:val="18"/>
+          <w:szCs w:val="18"/>
+        </w:rPr>
+      </w:pPr>
+      <w:r>
+        <w:rPr>
+          <w:rFonts w:ascii="Courier New" w:hAnsi="Courier New" w:cs="Courier New"/>
+          <w:noProof/>
+          <w:sz w:val="18"/>
+          <w:szCs w:val="18"/>
+        </w:rPr>
+        <w:t>Subject:</w:t>
+      </w:r>
+    </w:p>
+    <w:p>
+      <w:pPr>
+        <w:spacing w:after="0"/>
+        <w:rPr>
+          <w:rFonts w:ascii="Courier New" w:hAnsi="Courier New" w:cs="Courier New"/>
+          <w:noProof/>
+          <w:sz w:val="18"/>
+          <w:szCs w:val="18"/>
+        </w:rPr>
+      </w:pPr>
+      <w:r>
+        <w:rPr>
+          <w:rFonts w:ascii="Courier New" w:hAnsi="Courier New" w:cs="Courier New"/>
+          <w:noProof/>
+          <w:sz w:val="18"/>
+          <w:szCs w:val="18"/>
+        </w:rPr>
+        <w:t xml:space="preserve">        Security ID:            S-1-5-21-999993552-654098596-4043940906-1002</w:t>
+      </w:r>
+    </w:p>
+    <w:p>
+      <w:pPr>
+        <w:spacing w:after="0"/>
+        <w:rPr>
+          <w:rFonts w:ascii="Courier New" w:hAnsi="Courier New" w:cs="Courier New"/>
+          <w:noProof/>
+          <w:sz w:val="18"/>
+          <w:szCs w:val="18"/>
+        </w:rPr>
+      </w:pPr>
+      <w:r>
+        <w:rPr>
+          <w:rFonts w:ascii="Courier New" w:hAnsi="Courier New" w:cs="Courier New"/>
+          <w:noProof/>
+          <w:sz w:val="18"/>
+          <w:szCs w:val="18"/>
+        </w:rPr>
+        <w:t xml:space="preserve">        Account Name:           evilhacker</w:t>
+      </w:r>
+    </w:p>
+    <w:p>
+      <w:pPr>
+        <w:spacing w:after="0"/>
+        <w:rPr>
+          <w:rFonts w:ascii="Courier New" w:hAnsi="Courier New" w:cs="Courier New"/>
+          <w:noProof/>
+          <w:sz w:val="18"/>
+          <w:szCs w:val="18"/>
+        </w:rPr>
+      </w:pPr>
+      <w:r>
+        <w:rPr>
+          <w:rFonts w:ascii="Courier New" w:hAnsi="Courier New" w:cs="Courier New"/>
+          <w:noProof/>
+          <w:sz w:val="18"/>
+          <w:szCs w:val="18"/>
+        </w:rPr>
+        <w:t xml:space="preserve">        Account Domain:         DESKTOP-UR71QBS</w:t>
+      </w:r>
+    </w:p>
+    <w:p>
+      <w:pPr>
+        <w:spacing w:after="0"/>
+        <w:rPr>
+          <w:rFonts w:ascii="Courier New" w:hAnsi="Courier New" w:cs="Courier New"/>
+          <w:noProof/>
+          <w:sz w:val="18"/>
+          <w:szCs w:val="18"/>
+        </w:rPr>
+      </w:pPr>
+      <w:r>
+        <w:rPr>
+          <w:rFonts w:ascii="Courier New" w:hAnsi="Courier New" w:cs="Courier New"/>
+          <w:noProof/>
+          <w:sz w:val="18"/>
+          <w:szCs w:val="18"/>
+        </w:rPr>
+        <w:t xml:space="preserve">        Logon ID:               0x4E7A7</w:t>
+      </w:r>
+    </w:p>
+    <w:p>
+      <w:pPr>
+        <w:spacing w:after="0"/>
+        <w:rPr>
+          <w:rFonts w:ascii="Courier New" w:hAnsi="Courier New" w:cs="Courier New"/>
+          <w:noProof/>
+          <w:sz w:val="18"/>
+          <w:szCs w:val="18"/>
+        </w:rPr>
+      </w:pPr>
+    </w:p>
+    <w:p>
+      <w:pPr>
+        <w:spacing w:after="0"/>
+        <w:rPr>
+          <w:rFonts w:ascii="Courier New" w:hAnsi="Courier New" w:cs="Courier New"/>
+          <w:noProof/>
+          <w:sz w:val="18"/>
+          <w:szCs w:val="18"/>
+        </w:rPr>
+      </w:pPr>
+      <w:r>
+        <w:rPr>
+          <w:rFonts w:ascii="Courier New" w:hAnsi="Courier New" w:cs="Courier New"/>
+          <w:noProof/>
+          <w:sz w:val="18"/>
+          <w:szCs w:val="18"/>
+        </w:rPr>
+        <w:t>Object:</w:t>
+      </w:r>
+    </w:p>
+    <w:p>
+      <w:pPr>
+        <w:spacing w:after="0"/>
+        <w:rPr>
+          <w:rFonts w:ascii="Courier New" w:hAnsi="Courier New" w:cs="Courier New"/>
+          <w:noProof/>
+          <w:sz w:val="18"/>
+          <w:szCs w:val="18"/>
+        </w:rPr>
+      </w:pPr>
+      <w:r>
+        <w:rPr>
+          <w:rFonts w:ascii="Courier New" w:hAnsi="Courier New" w:cs="Courier New"/>
+          <w:noProof/>
+          <w:sz w:val="18"/>
+          <w:szCs w:val="18"/>
+        </w:rPr>
+        <w:t xml:space="preserve">        Object Server:          Security</w:t>
+      </w:r>
+    </w:p>
+    <w:p>
+      <w:pPr>
+        <w:spacing w:after="0"/>
+        <w:rPr>
+          <w:rFonts w:ascii="Courier New" w:hAnsi="Courier New" w:cs="Courier New"/>
+          <w:noProof/>
+          <w:sz w:val="18"/>
+          <w:szCs w:val="18"/>
+        </w:rPr>
+      </w:pPr>
+      <w:r>
+        <w:rPr>
+          <w:rFonts w:ascii="Courier New" w:hAnsi="Courier New" w:cs="Courier New"/>
+          <w:noProof/>
+          <w:sz w:val="18"/>
+          <w:szCs w:val="18"/>
+        </w:rPr>
+        <w:t xml:space="preserve">        Object Type:            File</w:t>
+      </w:r>
+    </w:p>
+    <w:p>
+      <w:pPr>
+        <w:spacing w:after="0"/>
+        <w:rPr>
+          <w:rFonts w:ascii="Courier New" w:hAnsi="Courier New" w:cs="Courier New"/>
+          <w:noProof/>
+          <w:sz w:val="18"/>
+          <w:szCs w:val="18"/>
+        </w:rPr>
+      </w:pPr>
+      <w:r>
+        <w:rPr>
+          <w:rFonts w:ascii="Courier New" w:hAnsi="Courier New" w:cs="Courier New"/>
+          <w:noProof/>
+          <w:sz w:val="18"/>
+          <w:szCs w:val="18"/>
+        </w:rPr>
+        <w:t xml:space="preserve">        </w:t>
+      </w:r>
+      <w:r>
+        <w:rPr>
+          <w:rFonts w:ascii="Courier New" w:hAnsi="Courier New" w:cs="Courier New"/>
+          <w:noProof/>
+          <w:sz w:val="18"/>
+          <w:szCs w:val="18"/>
+          <w:highlight w:val="yellow"/>
+        </w:rPr>
+        <w:t>Object Name:            C:\SharedFiles\games\approvedgames.txt</w:t>
+      </w:r>
+    </w:p>
+    <w:p>
+      <w:pPr>
+        <w:spacing w:after="0"/>
+        <w:rPr>
+          <w:rFonts w:ascii="Courier New" w:hAnsi="Courier New" w:cs="Courier New"/>
+          <w:noProof/>
+          <w:sz w:val="18"/>
+          <w:szCs w:val="18"/>
+        </w:rPr>
+      </w:pPr>
+      <w:r>
+        <w:rPr>
+          <w:rFonts w:ascii="Courier New" w:hAnsi="Courier New" w:cs="Courier New"/>
+          <w:noProof/>
+          <w:sz w:val="18"/>
+          <w:szCs w:val="18"/>
+        </w:rPr>
+        <w:t xml:space="preserve">        Handle ID:              0x2da8</w:t>
+      </w:r>
+    </w:p>
+    <w:p>
+      <w:pPr>
+        <w:spacing w:after="0"/>
+        <w:rPr>
+          <w:rFonts w:ascii="Courier New" w:hAnsi="Courier New" w:cs="Courier New"/>
+          <w:noProof/>
+          <w:sz w:val="18"/>
+          <w:szCs w:val="18"/>
+        </w:rPr>
+      </w:pPr>
+      <w:r>
+        <w:rPr>
+          <w:rFonts w:ascii="Courier New" w:hAnsi="Courier New" w:cs="Courier New"/>
+          <w:noProof/>
+          <w:sz w:val="18"/>
+          <w:szCs w:val="18"/>
+        </w:rPr>
+        <w:t xml:space="preserve">        Resource Attributes:    S:AI</w:t>
+      </w:r>
+    </w:p>
+    <w:p>
+      <w:pPr>
+        <w:spacing w:after="0"/>
+        <w:rPr>
+          <w:rFonts w:ascii="Courier New" w:hAnsi="Courier New" w:cs="Courier New"/>
+          <w:noProof/>
+          <w:sz w:val="18"/>
+          <w:szCs w:val="18"/>
+        </w:rPr>
+      </w:pPr>
+    </w:p>
+    <w:p>
+      <w:pPr>
+        <w:spacing w:after="0"/>
+        <w:rPr>
+          <w:rFonts w:ascii="Courier New" w:hAnsi="Courier New" w:cs="Courier New"/>
+          <w:noProof/>
+          <w:sz w:val="18"/>
+          <w:szCs w:val="18"/>
+        </w:rPr>
+      </w:pPr>
+      <w:r>
+        <w:rPr>
+          <w:rFonts w:ascii="Courier New" w:hAnsi="Courier New" w:cs="Courier New"/>
+          <w:noProof/>
+          <w:sz w:val="18"/>
+          <w:szCs w:val="18"/>
+        </w:rPr>
+        <w:t>Process Information:</w:t>
+      </w:r>
+    </w:p>
+    <w:p>
+      <w:pPr>
+        <w:spacing w:after="0"/>
+        <w:rPr>
+          <w:rFonts w:ascii="Courier New" w:hAnsi="Courier New" w:cs="Courier New"/>
+          <w:noProof/>
+          <w:sz w:val="18"/>
+          <w:szCs w:val="18"/>
+        </w:rPr>
+      </w:pPr>
+      <w:r>
+        <w:rPr>
+          <w:rFonts w:ascii="Courier New" w:hAnsi="Courier New" w:cs="Courier New"/>
+          <w:noProof/>
+          <w:sz w:val="18"/>
+          <w:szCs w:val="18"/>
+        </w:rPr>
+        <w:t xml:space="preserve">        Process ID:             0x4</w:t>
+      </w:r>
+    </w:p>
+    <w:p>
+      <w:pPr>
+        <w:spacing w:after="0"/>
+        <w:rPr>
+          <w:rFonts w:ascii="Courier New" w:hAnsi="Courier New" w:cs="Courier New"/>
+          <w:noProof/>
+          <w:sz w:val="18"/>
+          <w:szCs w:val="18"/>
+        </w:rPr>
+      </w:pPr>
+      <w:r>
+        <w:rPr>
+          <w:rFonts w:ascii="Courier New" w:hAnsi="Courier New" w:cs="Courier New"/>
+          <w:noProof/>
+          <w:sz w:val="18"/>
+          <w:szCs w:val="18"/>
+        </w:rPr>
+        <w:t xml:space="preserve">        Process Name:           </w:t>
+      </w:r>
+    </w:p>
+    <w:p>
+      <w:pPr>
+        <w:spacing w:after="0"/>
+        <w:rPr>
+          <w:rFonts w:ascii="Courier New" w:hAnsi="Courier New" w:cs="Courier New"/>
+          <w:noProof/>
+          <w:sz w:val="18"/>
+          <w:szCs w:val="18"/>
+        </w:rPr>
+      </w:pPr>
+    </w:p>
+    <w:p>
+      <w:pPr>
+        <w:spacing w:after="0"/>
+        <w:rPr>
+          <w:rFonts w:ascii="Courier New" w:hAnsi="Courier New" w:cs="Courier New"/>
+          <w:noProof/>
+          <w:sz w:val="18"/>
+          <w:szCs w:val="18"/>
+        </w:rPr>
+      </w:pPr>
+      <w:r>
+        <w:rPr>
+          <w:rFonts w:ascii="Courier New" w:hAnsi="Courier New" w:cs="Courier New"/>
+          <w:noProof/>
+          <w:sz w:val="18"/>
+          <w:szCs w:val="18"/>
+        </w:rPr>
+        <w:t>Access Request Information:</w:t>
+      </w:r>
+    </w:p>
+    <w:p>
+      <w:pPr>
+        <w:spacing w:after="0"/>
+        <w:rPr>
+          <w:rFonts w:ascii="Courier New" w:hAnsi="Courier New" w:cs="Courier New"/>
+          <w:noProof/>
+          <w:sz w:val="18"/>
+          <w:szCs w:val="18"/>
+        </w:rPr>
+      </w:pPr>
+      <w:r>
+        <w:rPr>
+          <w:rFonts w:ascii="Courier New" w:hAnsi="Courier New" w:cs="Courier New"/>
+          <w:noProof/>
+          <w:sz w:val="18"/>
+          <w:szCs w:val="18"/>
+        </w:rPr>
+        <w:t xml:space="preserve">        Accesses:               READ_CONTROL</w:t>
+      </w:r>
+    </w:p>
+    <w:p>
+      <w:pPr>
+        <w:spacing w:after="0"/>
+        <w:rPr>
+          <w:rFonts w:ascii="Courier New" w:hAnsi="Courier New" w:cs="Courier New"/>
+          <w:noProof/>
+          <w:sz w:val="18"/>
+          <w:szCs w:val="18"/>
+        </w:rPr>
+      </w:pPr>
+      <w:r>
+        <w:rPr>
+          <w:rFonts w:ascii="Courier New" w:hAnsi="Courier New" w:cs="Courier New"/>
+          <w:noProof/>
+          <w:sz w:val="18"/>
+          <w:szCs w:val="18"/>
+        </w:rPr>
+        <w:t xml:space="preserve">                                </w:t>
+      </w:r>
+    </w:p>
+    <w:p>
+      <w:pPr>
+        <w:rPr>
+          <w:rFonts w:ascii="Courier New" w:hAnsi="Courier New" w:cs="Courier New"/>
+          <w:noProof/>
+          <w:sz w:val="18"/>
+          <w:szCs w:val="18"/>
+        </w:rPr>
+      </w:pPr>
+      <w:r>
+        <w:rPr>
+          <w:rFonts w:ascii="Courier New" w:hAnsi="Courier New" w:cs="Courier New"/>
+          <w:noProof/>
+          <w:sz w:val="18"/>
+          <w:szCs w:val="18"/>
+        </w:rPr>
+        <w:t xml:space="preserve">        Access Mask:            0x20000</w:t>
+      </w:r>
+    </w:p>
+    <w:p>
+      <w:pPr>
+        <w:rPr>
+          <w:noProof/>
+        </w:rPr>
+      </w:pPr>
+      <w:r>
+        <w:rPr>
+          <w:noProof/>
+        </w:rPr>
+        <w:t>It looks like all of the file names are preceded by “Object Name:”.  We can try that as a key phrase to search for.</w:t>
+      </w:r>
+    </w:p>
+    <w:p>
+      <w:pPr>
+        <w:pStyle w:val="Heading2"/>
+        <w:rPr>
+          <w:noProof/>
+        </w:rPr>
+      </w:pPr>
+      <w:r>
+        <w:rPr>
+          <w:noProof/>
+        </w:rPr>
+        <w:t>E</w:t>
+      </w:r>
+      <w:r>
+        <w:rPr>
+          <w:noProof/>
+        </w:rPr>
+        <w:t>xtract lines containing our key phrase</w:t>
+      </w:r>
+    </w:p>
+    <w:p>
+      <w:pPr>
+        <w:rPr>
+          <w:noProof/>
+        </w:rPr>
+      </w:pPr>
+      <w:r>
+        <w:t>In its most basic mode, grep extracts any line that contains our search term.  Use “</w:t>
+      </w:r>
+      <w:r>
+        <w:rPr>
+          <w:rFonts w:ascii="Courier New" w:hAnsi="Courier New" w:cs="Courier New"/>
+          <w:noProof/>
+          <w:sz w:val="20"/>
+        </w:rPr>
+        <w:t xml:space="preserve">grep </w:t>
+      </w:r>
+      <w:r>
+        <w:rPr>
+          <w:rFonts w:ascii="Courier New" w:hAnsi="Courier New" w:cs="Courier New"/>
+          <w:noProof/>
+          <w:sz w:val="20"/>
+        </w:rPr>
+        <w:t>--</w:t>
+      </w:r>
+      <w:r>
+        <w:rPr>
+          <w:rFonts w:ascii="Courier New" w:hAnsi="Courier New" w:cs="Courier New"/>
+          <w:noProof/>
+          <w:sz w:val="20"/>
+        </w:rPr>
+        <w:t>help</w:t>
+      </w:r>
+      <w:r>
+        <w:t>” to see the format that grep uses.  For our use, you should find this command works well enough.</w:t>
+      </w:r>
+      <w:r>
+        <w:rPr>
+          <w:noProof/>
+        </w:rPr>
+        <w:t xml:space="preserve"> </w:t>
+      </w:r>
+    </w:p>
+    <w:p>
+      <w:pPr>
+        <w:spacing w:after="0"/>
+        <w:rPr>
+          <w:rFonts w:ascii="Courier New" w:hAnsi="Courier New" w:cs="Courier New"/>
+          <w:noProof/>
+          <w:sz w:val="20"/>
+        </w:rPr>
+      </w:pPr>
+      <w:r>
+        <w:rPr>
+          <w:rFonts w:ascii="Courier New" w:hAnsi="Courier New" w:cs="Courier New"/>
+          <w:noProof/>
+          <w:sz w:val="20"/>
+        </w:rPr>
+        <w:t>[john@john ~]$ grep "</w:t>
+      </w:r>
+      <w:r>
+        <w:rPr>
+          <w:rFonts w:ascii="Courier New" w:hAnsi="Courier New" w:cs="Courier New"/>
+          <w:noProof/>
+          <w:sz w:val="20"/>
+        </w:rPr>
+        <w:t>Object</w:t>
+      </w:r>
+      <w:r>
+        <w:rPr>
+          <w:rFonts w:ascii="Courier New" w:hAnsi="Courier New" w:cs="Courier New"/>
+          <w:noProof/>
+          <w:sz w:val="20"/>
+        </w:rPr>
+        <w:t xml:space="preserve"> Name:" File_Access.txt</w:t>
+      </w:r>
+    </w:p>
+    <w:p>
+      <w:pPr>
+        <w:spacing w:after="0"/>
+        <w:rPr>
+          <w:rFonts w:ascii="Courier New" w:hAnsi="Courier New" w:cs="Courier New"/>
+          <w:noProof/>
+          <w:sz w:val="20"/>
+        </w:rPr>
+      </w:pPr>
+    </w:p>
+    <w:p>
+      <w:pPr>
+        <w:rPr>
+          <w:noProof/>
+        </w:rPr>
+      </w:pPr>
+      <w:r>
+        <w:t>Whoa</w:t>
+      </w:r>
+      <w:r>
+        <w:t xml:space="preserve">!  Lots of text scrolls off </w:t>
+      </w:r>
+      <w:r>
+        <w:t xml:space="preserve">the top of the screen.  Pipe the results from grep into </w:t>
+      </w:r>
+      <w:r>
+        <w:rPr>
+          <w:rFonts w:ascii="Courier New" w:hAnsi="Courier New" w:cs="Courier New"/>
+        </w:rPr>
+        <w:t>less</w:t>
+      </w:r>
+      <w:r>
+        <w:t xml:space="preserve"> so we have time to look at it.</w:t>
+      </w:r>
+      <w:r>
+        <w:rPr>
+          <w:noProof/>
+        </w:rPr>
+        <w:t xml:space="preserve"> </w:t>
+      </w:r>
+    </w:p>
+    <w:p>
+      <w:pPr>
+        <w:rPr>
+          <w:rFonts w:ascii="Courier New" w:hAnsi="Courier New" w:cs="Courier New"/>
+          <w:noProof/>
+          <w:sz w:val="20"/>
+        </w:rPr>
+      </w:pPr>
+      <w:r>
+        <w:rPr>
+          <w:rFonts w:ascii="Courier New" w:hAnsi="Courier New" w:cs="Courier New"/>
+          <w:noProof/>
+          <w:sz w:val="20"/>
+        </w:rPr>
+        <w:t>[john@john ~]$ grep "</w:t>
+      </w:r>
+      <w:r>
+        <w:rPr>
+          <w:rFonts w:ascii="Courier New" w:hAnsi="Courier New" w:cs="Courier New"/>
+          <w:noProof/>
+          <w:sz w:val="20"/>
+        </w:rPr>
+        <w:t>Object</w:t>
+      </w:r>
+      <w:r>
+        <w:rPr>
+          <w:rFonts w:ascii="Courier New" w:hAnsi="Courier New" w:cs="Courier New"/>
+          <w:noProof/>
+          <w:sz w:val="20"/>
+        </w:rPr>
+        <w:t xml:space="preserve"> Name:" File_Access.txt | less</w:t>
+      </w:r>
+    </w:p>
+    <w:p>
+      <w:pPr>
+        <w:spacing w:after="0"/>
+        <w:rPr>
+          <w:rFonts w:ascii="Courier New" w:hAnsi="Courier New" w:cs="Courier New"/>
+          <w:noProof/>
+          <w:sz w:val="18"/>
+          <w:szCs w:val="18"/>
+        </w:rPr>
+      </w:pPr>
+      <w:r>
+        <w:rPr>
+          <w:rFonts w:ascii="Courier New" w:hAnsi="Courier New" w:cs="Courier New"/>
+          <w:noProof/>
+          <w:sz w:val="18"/>
+          <w:szCs w:val="18"/>
+        </w:rPr>
+        <w:t xml:space="preserve">        Object Name:    -</w:t>
+      </w:r>
+    </w:p>
+    <w:p>
+      <w:pPr>
+        <w:spacing w:after="0"/>
+        <w:rPr>
+          <w:rFonts w:ascii="Courier New" w:hAnsi="Courier New" w:cs="Courier New"/>
+          <w:noProof/>
+          <w:sz w:val="18"/>
+          <w:szCs w:val="18"/>
+        </w:rPr>
+      </w:pPr>
+      <w:r>
+        <w:rPr>
+          <w:rFonts w:ascii="Courier New" w:hAnsi="Courier New" w:cs="Courier New"/>
+          <w:noProof/>
+          <w:sz w:val="18"/>
+          <w:szCs w:val="18"/>
+        </w:rPr>
+        <w:t xml:space="preserve">        Object Name:    -</w:t>
+      </w:r>
+    </w:p>
+    <w:p>
+      <w:pPr>
+        <w:spacing w:after="0"/>
+        <w:rPr>
+          <w:rFonts w:ascii="Courier New" w:hAnsi="Courier New" w:cs="Courier New"/>
+          <w:noProof/>
+          <w:sz w:val="18"/>
+          <w:szCs w:val="18"/>
+        </w:rPr>
+      </w:pPr>
+      <w:r>
+        <w:rPr>
+          <w:rFonts w:ascii="Courier New" w:hAnsi="Courier New" w:cs="Courier New"/>
+          <w:noProof/>
+          <w:sz w:val="18"/>
+          <w:szCs w:val="18"/>
+        </w:rPr>
+        <w:t xml:space="preserve">        Object Name:    -</w:t>
+      </w:r>
+    </w:p>
+    <w:p>
+      <w:pPr>
+        <w:spacing w:after="0"/>
+        <w:rPr>
+          <w:rFonts w:ascii="Courier New" w:hAnsi="Courier New" w:cs="Courier New"/>
+          <w:noProof/>
+          <w:sz w:val="18"/>
+          <w:szCs w:val="18"/>
+        </w:rPr>
+      </w:pPr>
+      <w:r>
+        <w:rPr>
+          <w:rFonts w:ascii="Courier New" w:hAnsi="Courier New" w:cs="Courier New"/>
+          <w:noProof/>
+          <w:sz w:val="18"/>
+          <w:szCs w:val="18"/>
+        </w:rPr>
+        <w:t xml:space="preserve">        Object Name:    -</w:t>
+      </w:r>
+    </w:p>
+    <w:p>
+      <w:pPr>
+        <w:spacing w:after="0"/>
+        <w:rPr>
+          <w:rFonts w:ascii="Courier New" w:hAnsi="Courier New" w:cs="Courier New"/>
+          <w:noProof/>
+          <w:sz w:val="18"/>
+          <w:szCs w:val="18"/>
+        </w:rPr>
+      </w:pPr>
+      <w:r>
+        <w:rPr>
+          <w:rFonts w:ascii="Courier New" w:hAnsi="Courier New" w:cs="Courier New"/>
+          <w:noProof/>
+          <w:sz w:val="18"/>
+          <w:szCs w:val="18"/>
+        </w:rPr>
+        <w:t xml:space="preserve">        Object Name:            C:\SharedFiles\games\approvedgames.txt</w:t>
+      </w:r>
+    </w:p>
+    <w:p>
+      <w:pPr>
+        <w:spacing w:after="0"/>
+        <w:rPr>
+          <w:rFonts w:ascii="Courier New" w:hAnsi="Courier New" w:cs="Courier New"/>
+          <w:noProof/>
+          <w:sz w:val="18"/>
+          <w:szCs w:val="18"/>
+        </w:rPr>
+      </w:pPr>
+      <w:r>
+        <w:rPr>
+          <w:rFonts w:ascii="Courier New" w:hAnsi="Courier New" w:cs="Courier New"/>
+          <w:noProof/>
+          <w:sz w:val="18"/>
+          <w:szCs w:val="18"/>
+        </w:rPr>
+        <w:t xml:space="preserve">        Object Name:            C:\SharedFiles\games\approvedgames.txt</w:t>
+      </w:r>
+    </w:p>
+    <w:p>
+      <w:pPr>
+        <w:spacing w:after="0"/>
+        <w:rPr>
+          <w:rFonts w:ascii="Courier New" w:hAnsi="Courier New" w:cs="Courier New"/>
+          <w:noProof/>
+          <w:sz w:val="18"/>
+          <w:szCs w:val="18"/>
+        </w:rPr>
+      </w:pPr>
+      <w:r>
+        <w:rPr>
+          <w:rFonts w:ascii="Courier New" w:hAnsi="Courier New" w:cs="Courier New"/>
+          <w:noProof/>
+          <w:sz w:val="18"/>
+          <w:szCs w:val="18"/>
+        </w:rPr>
         <w:lastRenderedPageBreak/>
-        <w:t xml:space="preserve">  Event ID: 4663</w:t>
-      </w:r>
-    </w:p>
-    <w:p>
-      <w:pPr>
-        <w:spacing w:after="0"/>
-        <w:rPr>
-          <w:rFonts w:ascii="Courier New" w:hAnsi="Courier New" w:cs="Courier New"/>
-          <w:noProof/>
-          <w:sz w:val="18"/>
-          <w:szCs w:val="18"/>
-        </w:rPr>
-      </w:pPr>
-      <w:r>
-        <w:rPr>
-          <w:rFonts w:ascii="Courier New" w:hAnsi="Courier New" w:cs="Courier New"/>
-          <w:noProof/>
-          <w:sz w:val="18"/>
-          <w:szCs w:val="18"/>
-        </w:rPr>
-        <w:t xml:space="preserve">  Task: File System</w:t>
-      </w:r>
-    </w:p>
-    <w:p>
-      <w:pPr>
-        <w:spacing w:after="0"/>
-        <w:rPr>
-          <w:rFonts w:ascii="Courier New" w:hAnsi="Courier New" w:cs="Courier New"/>
-          <w:noProof/>
-          <w:sz w:val="18"/>
-          <w:szCs w:val="18"/>
-        </w:rPr>
-      </w:pPr>
-      <w:r>
-        <w:rPr>
-          <w:rFonts w:ascii="Courier New" w:hAnsi="Courier New" w:cs="Courier New"/>
-          <w:noProof/>
-          <w:sz w:val="18"/>
-          <w:szCs w:val="18"/>
-        </w:rPr>
-        <w:t xml:space="preserve">  Level: Information</w:t>
-      </w:r>
-    </w:p>
-    <w:p>
-      <w:pPr>
-        <w:spacing w:after="0"/>
-        <w:rPr>
-          <w:rFonts w:ascii="Courier New" w:hAnsi="Courier New" w:cs="Courier New"/>
-          <w:noProof/>
-          <w:sz w:val="18"/>
-          <w:szCs w:val="18"/>
-        </w:rPr>
-      </w:pPr>
-      <w:r>
-        <w:rPr>
-          <w:rFonts w:ascii="Courier New" w:hAnsi="Courier New" w:cs="Courier New"/>
-          <w:noProof/>
-          <w:sz w:val="18"/>
-          <w:szCs w:val="18"/>
-        </w:rPr>
-        <w:t xml:space="preserve">  Opcode: Info</w:t>
-      </w:r>
-    </w:p>
-    <w:p>
-      <w:pPr>
-        <w:spacing w:after="0"/>
-        <w:rPr>
-          <w:rFonts w:ascii="Courier New" w:hAnsi="Courier New" w:cs="Courier New"/>
-          <w:noProof/>
-          <w:sz w:val="18"/>
-          <w:szCs w:val="18"/>
-        </w:rPr>
-      </w:pPr>
-      <w:r>
-        <w:rPr>
-          <w:rFonts w:ascii="Courier New" w:hAnsi="Courier New" w:cs="Courier New"/>
-          <w:noProof/>
-          <w:sz w:val="18"/>
-          <w:szCs w:val="18"/>
-        </w:rPr>
-        <w:t xml:space="preserve">  Keyword: Audit Success</w:t>
-      </w:r>
-    </w:p>
-    <w:p>
-      <w:pPr>
-        <w:spacing w:after="0"/>
-        <w:rPr>
-          <w:rFonts w:ascii="Courier New" w:hAnsi="Courier New" w:cs="Courier New"/>
-          <w:noProof/>
-          <w:sz w:val="18"/>
-          <w:szCs w:val="18"/>
-        </w:rPr>
-      </w:pPr>
-      <w:r>
-        <w:rPr>
-          <w:rFonts w:ascii="Courier New" w:hAnsi="Courier New" w:cs="Courier New"/>
-          <w:noProof/>
-          <w:sz w:val="18"/>
-          <w:szCs w:val="18"/>
-        </w:rPr>
-        <w:t xml:space="preserve">  User: N/A</w:t>
-      </w:r>
-    </w:p>
-    <w:p>
-      <w:pPr>
-        <w:spacing w:after="0"/>
-        <w:rPr>
-          <w:rFonts w:ascii="Courier New" w:hAnsi="Courier New" w:cs="Courier New"/>
-          <w:noProof/>
-          <w:sz w:val="18"/>
-          <w:szCs w:val="18"/>
-        </w:rPr>
-      </w:pPr>
-      <w:r>
-        <w:rPr>
-          <w:rFonts w:ascii="Courier New" w:hAnsi="Courier New" w:cs="Courier New"/>
-          <w:noProof/>
-          <w:sz w:val="18"/>
-          <w:szCs w:val="18"/>
-        </w:rPr>
-        <w:t xml:space="preserve">  User Name: N/A</w:t>
-      </w:r>
-    </w:p>
-    <w:p>
-      <w:pPr>
-        <w:spacing w:after="0"/>
-        <w:rPr>
-          <w:rFonts w:ascii="Courier New" w:hAnsi="Courier New" w:cs="Courier New"/>
-          <w:noProof/>
-          <w:sz w:val="18"/>
-          <w:szCs w:val="18"/>
-        </w:rPr>
-      </w:pPr>
-      <w:r>
-        <w:rPr>
-          <w:rFonts w:ascii="Courier New" w:hAnsi="Courier New" w:cs="Courier New"/>
-          <w:noProof/>
-          <w:sz w:val="18"/>
-          <w:szCs w:val="18"/>
-        </w:rPr>
-        <w:t xml:space="preserve">  Computer: DESKTOP-UR71QBS</w:t>
-      </w:r>
-    </w:p>
-    <w:p>
-      <w:pPr>
-        <w:spacing w:after="0"/>
-        <w:rPr>
-          <w:rFonts w:ascii="Courier New" w:hAnsi="Courier New" w:cs="Courier New"/>
-          <w:noProof/>
-          <w:sz w:val="18"/>
-          <w:szCs w:val="18"/>
-        </w:rPr>
-      </w:pPr>
-      <w:r>
-        <w:rPr>
-          <w:rFonts w:ascii="Courier New" w:hAnsi="Courier New" w:cs="Courier New"/>
-          <w:noProof/>
-          <w:sz w:val="18"/>
-          <w:szCs w:val="18"/>
-        </w:rPr>
-        <w:t xml:space="preserve">  Description: </w:t>
-      </w:r>
-    </w:p>
-    <w:p>
-      <w:pPr>
-        <w:spacing w:after="0"/>
-        <w:rPr>
-          <w:rFonts w:ascii="Courier New" w:hAnsi="Courier New" w:cs="Courier New"/>
-          <w:noProof/>
-          <w:sz w:val="18"/>
-          <w:szCs w:val="18"/>
-        </w:rPr>
-      </w:pPr>
-      <w:r>
-        <w:rPr>
-          <w:rFonts w:ascii="Courier New" w:hAnsi="Courier New" w:cs="Courier New"/>
-          <w:noProof/>
-          <w:sz w:val="18"/>
-          <w:szCs w:val="18"/>
-        </w:rPr>
-        <w:t>An attempt was made to access an object.</w:t>
-      </w:r>
-    </w:p>
-    <w:p>
-      <w:pPr>
-        <w:spacing w:after="0"/>
-        <w:rPr>
-          <w:rFonts w:ascii="Courier New" w:hAnsi="Courier New" w:cs="Courier New"/>
-          <w:noProof/>
-          <w:sz w:val="18"/>
-          <w:szCs w:val="18"/>
-        </w:rPr>
-      </w:pPr>
-    </w:p>
-    <w:p>
-      <w:pPr>
-        <w:spacing w:after="0"/>
-        <w:rPr>
-          <w:rFonts w:ascii="Courier New" w:hAnsi="Courier New" w:cs="Courier New"/>
-          <w:noProof/>
-          <w:sz w:val="18"/>
-          <w:szCs w:val="18"/>
-        </w:rPr>
-      </w:pPr>
-      <w:r>
-        <w:rPr>
-          <w:rFonts w:ascii="Courier New" w:hAnsi="Courier New" w:cs="Courier New"/>
-          <w:noProof/>
-          <w:sz w:val="18"/>
-          <w:szCs w:val="18"/>
-        </w:rPr>
-        <w:t>Subject:</w:t>
-      </w:r>
-    </w:p>
-    <w:p>
-      <w:pPr>
-        <w:spacing w:after="0"/>
-        <w:rPr>
-          <w:rFonts w:ascii="Courier New" w:hAnsi="Courier New" w:cs="Courier New"/>
-          <w:noProof/>
-          <w:sz w:val="18"/>
-          <w:szCs w:val="18"/>
-        </w:rPr>
-      </w:pPr>
-      <w:r>
-        <w:rPr>
-          <w:rFonts w:ascii="Courier New" w:hAnsi="Courier New" w:cs="Courier New"/>
-          <w:noProof/>
-          <w:sz w:val="18"/>
-          <w:szCs w:val="18"/>
-        </w:rPr>
-        <w:t xml:space="preserve">        Security ID:            S-1-5-21-999993552-654098596-4043940906-1002</w:t>
-      </w:r>
-    </w:p>
-    <w:p>
-      <w:pPr>
-        <w:spacing w:after="0"/>
-        <w:rPr>
-          <w:rFonts w:ascii="Courier New" w:hAnsi="Courier New" w:cs="Courier New"/>
-          <w:noProof/>
-          <w:sz w:val="18"/>
-          <w:szCs w:val="18"/>
-        </w:rPr>
-      </w:pPr>
-      <w:r>
-        <w:rPr>
-          <w:rFonts w:ascii="Courier New" w:hAnsi="Courier New" w:cs="Courier New"/>
-          <w:noProof/>
-          <w:sz w:val="18"/>
-          <w:szCs w:val="18"/>
-        </w:rPr>
-        <w:t xml:space="preserve">        Account Name:           evilhacker</w:t>
-      </w:r>
-    </w:p>
-    <w:p>
-      <w:pPr>
-        <w:spacing w:after="0"/>
-        <w:rPr>
-          <w:rFonts w:ascii="Courier New" w:hAnsi="Courier New" w:cs="Courier New"/>
-          <w:noProof/>
-          <w:sz w:val="18"/>
-          <w:szCs w:val="18"/>
-        </w:rPr>
-      </w:pPr>
-      <w:r>
-        <w:rPr>
-          <w:rFonts w:ascii="Courier New" w:hAnsi="Courier New" w:cs="Courier New"/>
-          <w:noProof/>
-          <w:sz w:val="18"/>
-          <w:szCs w:val="18"/>
-        </w:rPr>
-        <w:t xml:space="preserve">        Account Domain:         DESKTOP-UR71QBS</w:t>
-      </w:r>
-    </w:p>
-    <w:p>
-      <w:pPr>
-        <w:spacing w:after="0"/>
-        <w:rPr>
-          <w:rFonts w:ascii="Courier New" w:hAnsi="Courier New" w:cs="Courier New"/>
-          <w:noProof/>
-          <w:sz w:val="18"/>
-          <w:szCs w:val="18"/>
-        </w:rPr>
-      </w:pPr>
-      <w:r>
-        <w:rPr>
-          <w:rFonts w:ascii="Courier New" w:hAnsi="Courier New" w:cs="Courier New"/>
-          <w:noProof/>
-          <w:sz w:val="18"/>
-          <w:szCs w:val="18"/>
-        </w:rPr>
-        <w:t xml:space="preserve">        Logon ID:               0x4E7A7</w:t>
-      </w:r>
-    </w:p>
-    <w:p>
-      <w:pPr>
-        <w:spacing w:after="0"/>
-        <w:rPr>
-          <w:rFonts w:ascii="Courier New" w:hAnsi="Courier New" w:cs="Courier New"/>
-          <w:noProof/>
-          <w:sz w:val="18"/>
-          <w:szCs w:val="18"/>
-        </w:rPr>
-      </w:pPr>
-    </w:p>
-    <w:p>
-      <w:pPr>
-        <w:spacing w:after="0"/>
-        <w:rPr>
-          <w:rFonts w:ascii="Courier New" w:hAnsi="Courier New" w:cs="Courier New"/>
-          <w:noProof/>
-          <w:sz w:val="18"/>
-          <w:szCs w:val="18"/>
-        </w:rPr>
-      </w:pPr>
-      <w:r>
-        <w:rPr>
-          <w:rFonts w:ascii="Courier New" w:hAnsi="Courier New" w:cs="Courier New"/>
-          <w:noProof/>
-          <w:sz w:val="18"/>
-          <w:szCs w:val="18"/>
-        </w:rPr>
-        <w:t>Object:</w:t>
-      </w:r>
-    </w:p>
-    <w:p>
-      <w:pPr>
-        <w:spacing w:after="0"/>
-        <w:rPr>
-          <w:rFonts w:ascii="Courier New" w:hAnsi="Courier New" w:cs="Courier New"/>
-          <w:noProof/>
-          <w:sz w:val="18"/>
-          <w:szCs w:val="18"/>
-        </w:rPr>
-      </w:pPr>
-      <w:r>
-        <w:rPr>
-          <w:rFonts w:ascii="Courier New" w:hAnsi="Courier New" w:cs="Courier New"/>
-          <w:noProof/>
-          <w:sz w:val="18"/>
-          <w:szCs w:val="18"/>
-        </w:rPr>
-        <w:t xml:space="preserve">        Object Server:          Security</w:t>
-      </w:r>
-    </w:p>
-    <w:p>
-      <w:pPr>
-        <w:spacing w:after="0"/>
-        <w:rPr>
-          <w:rFonts w:ascii="Courier New" w:hAnsi="Courier New" w:cs="Courier New"/>
-          <w:noProof/>
-          <w:sz w:val="18"/>
-          <w:szCs w:val="18"/>
-        </w:rPr>
-      </w:pPr>
-      <w:r>
-        <w:rPr>
-          <w:rFonts w:ascii="Courier New" w:hAnsi="Courier New" w:cs="Courier New"/>
-          <w:noProof/>
-          <w:sz w:val="18"/>
-          <w:szCs w:val="18"/>
-        </w:rPr>
-        <w:t xml:space="preserve">        Object Type:            File</w:t>
-      </w:r>
-    </w:p>
-    <w:p>
-      <w:pPr>
-        <w:spacing w:after="0"/>
-        <w:rPr>
-          <w:rFonts w:ascii="Courier New" w:hAnsi="Courier New" w:cs="Courier New"/>
-          <w:noProof/>
-          <w:sz w:val="18"/>
-          <w:szCs w:val="18"/>
-        </w:rPr>
-      </w:pPr>
-      <w:r>
-        <w:rPr>
-          <w:rFonts w:ascii="Courier New" w:hAnsi="Courier New" w:cs="Courier New"/>
-          <w:noProof/>
-          <w:sz w:val="18"/>
-          <w:szCs w:val="18"/>
-        </w:rPr>
-        <w:t xml:space="preserve">        </w:t>
-      </w:r>
-      <w:r>
-        <w:rPr>
-          <w:rFonts w:ascii="Courier New" w:hAnsi="Courier New" w:cs="Courier New"/>
-          <w:noProof/>
-          <w:sz w:val="18"/>
-          <w:szCs w:val="18"/>
-          <w:highlight w:val="yellow"/>
-        </w:rPr>
-        <w:t>Object Name:            C:\SharedFiles\games\approvedgames.txt</w:t>
-      </w:r>
-    </w:p>
-    <w:p>
-      <w:pPr>
-        <w:spacing w:after="0"/>
-        <w:rPr>
-          <w:rFonts w:ascii="Courier New" w:hAnsi="Courier New" w:cs="Courier New"/>
-          <w:noProof/>
-          <w:sz w:val="18"/>
-          <w:szCs w:val="18"/>
-        </w:rPr>
-      </w:pPr>
-      <w:r>
-        <w:rPr>
-          <w:rFonts w:ascii="Courier New" w:hAnsi="Courier New" w:cs="Courier New"/>
-          <w:noProof/>
-          <w:sz w:val="18"/>
-          <w:szCs w:val="18"/>
-        </w:rPr>
-        <w:t xml:space="preserve">        Handle ID:              0x2da8</w:t>
-      </w:r>
-    </w:p>
-    <w:p>
-      <w:pPr>
-        <w:spacing w:after="0"/>
-        <w:rPr>
-          <w:rFonts w:ascii="Courier New" w:hAnsi="Courier New" w:cs="Courier New"/>
-          <w:noProof/>
-          <w:sz w:val="18"/>
-          <w:szCs w:val="18"/>
-        </w:rPr>
-      </w:pPr>
-      <w:r>
-        <w:rPr>
-          <w:rFonts w:ascii="Courier New" w:hAnsi="Courier New" w:cs="Courier New"/>
-          <w:noProof/>
-          <w:sz w:val="18"/>
-          <w:szCs w:val="18"/>
-        </w:rPr>
-        <w:t xml:space="preserve">        Resource Attributes:    S:AI</w:t>
-      </w:r>
-    </w:p>
-    <w:p>
-      <w:pPr>
-        <w:spacing w:after="0"/>
-        <w:rPr>
-          <w:rFonts w:ascii="Courier New" w:hAnsi="Courier New" w:cs="Courier New"/>
-          <w:noProof/>
-          <w:sz w:val="18"/>
-          <w:szCs w:val="18"/>
-        </w:rPr>
-      </w:pPr>
-    </w:p>
-    <w:p>
-      <w:pPr>
-        <w:spacing w:after="0"/>
-        <w:rPr>
-          <w:rFonts w:ascii="Courier New" w:hAnsi="Courier New" w:cs="Courier New"/>
-          <w:noProof/>
-          <w:sz w:val="18"/>
-          <w:szCs w:val="18"/>
-        </w:rPr>
-      </w:pPr>
-      <w:r>
-        <w:rPr>
-          <w:rFonts w:ascii="Courier New" w:hAnsi="Courier New" w:cs="Courier New"/>
-          <w:noProof/>
-          <w:sz w:val="18"/>
-          <w:szCs w:val="18"/>
-        </w:rPr>
-        <w:t>Process Information:</w:t>
-      </w:r>
-    </w:p>
-    <w:p>
-      <w:pPr>
-        <w:spacing w:after="0"/>
-        <w:rPr>
-          <w:rFonts w:ascii="Courier New" w:hAnsi="Courier New" w:cs="Courier New"/>
-          <w:noProof/>
-          <w:sz w:val="18"/>
-          <w:szCs w:val="18"/>
-        </w:rPr>
-      </w:pPr>
-      <w:r>
-        <w:rPr>
-          <w:rFonts w:ascii="Courier New" w:hAnsi="Courier New" w:cs="Courier New"/>
-          <w:noProof/>
-          <w:sz w:val="18"/>
-          <w:szCs w:val="18"/>
-        </w:rPr>
-        <w:t xml:space="preserve">        Process ID:             0x4</w:t>
-      </w:r>
-    </w:p>
-    <w:p>
-      <w:pPr>
-        <w:spacing w:after="0"/>
-        <w:rPr>
-          <w:rFonts w:ascii="Courier New" w:hAnsi="Courier New" w:cs="Courier New"/>
-          <w:noProof/>
-          <w:sz w:val="18"/>
-          <w:szCs w:val="18"/>
-        </w:rPr>
-      </w:pPr>
-      <w:r>
-        <w:rPr>
-          <w:rFonts w:ascii="Courier New" w:hAnsi="Courier New" w:cs="Courier New"/>
-          <w:noProof/>
-          <w:sz w:val="18"/>
-          <w:szCs w:val="18"/>
-        </w:rPr>
-        <w:t xml:space="preserve">        Process Name:           </w:t>
-      </w:r>
-    </w:p>
-    <w:p>
-      <w:pPr>
-        <w:spacing w:after="0"/>
-        <w:rPr>
-          <w:rFonts w:ascii="Courier New" w:hAnsi="Courier New" w:cs="Courier New"/>
-          <w:noProof/>
-          <w:sz w:val="18"/>
-          <w:szCs w:val="18"/>
-        </w:rPr>
-      </w:pPr>
-    </w:p>
-    <w:p>
-      <w:pPr>
-        <w:spacing w:after="0"/>
-        <w:rPr>
-          <w:rFonts w:ascii="Courier New" w:hAnsi="Courier New" w:cs="Courier New"/>
-          <w:noProof/>
-          <w:sz w:val="18"/>
-          <w:szCs w:val="18"/>
-        </w:rPr>
-      </w:pPr>
-      <w:r>
-        <w:rPr>
-          <w:rFonts w:ascii="Courier New" w:hAnsi="Courier New" w:cs="Courier New"/>
-          <w:noProof/>
-          <w:sz w:val="18"/>
-          <w:szCs w:val="18"/>
-        </w:rPr>
-        <w:t>Access Request Information:</w:t>
-      </w:r>
-    </w:p>
-    <w:p>
-      <w:pPr>
-        <w:spacing w:after="0"/>
-        <w:rPr>
-          <w:rFonts w:ascii="Courier New" w:hAnsi="Courier New" w:cs="Courier New"/>
-          <w:noProof/>
-          <w:sz w:val="18"/>
-          <w:szCs w:val="18"/>
-        </w:rPr>
-      </w:pPr>
-      <w:r>
-        <w:rPr>
-          <w:rFonts w:ascii="Courier New" w:hAnsi="Courier New" w:cs="Courier New"/>
-          <w:noProof/>
-          <w:sz w:val="18"/>
-          <w:szCs w:val="18"/>
-        </w:rPr>
-        <w:t xml:space="preserve">        Accesses:               READ_CONTROL</w:t>
-      </w:r>
-    </w:p>
-    <w:p>
-      <w:pPr>
-        <w:spacing w:after="0"/>
-        <w:rPr>
-          <w:rFonts w:ascii="Courier New" w:hAnsi="Courier New" w:cs="Courier New"/>
-          <w:noProof/>
-          <w:sz w:val="18"/>
-          <w:szCs w:val="18"/>
-        </w:rPr>
-      </w:pPr>
-      <w:r>
-        <w:rPr>
-          <w:rFonts w:ascii="Courier New" w:hAnsi="Courier New" w:cs="Courier New"/>
-          <w:noProof/>
-          <w:sz w:val="18"/>
-          <w:szCs w:val="18"/>
-        </w:rPr>
-        <w:t xml:space="preserve">                                </w:t>
-      </w:r>
-    </w:p>
-    <w:p>
-      <w:pPr>
-        <w:rPr>
-          <w:rFonts w:ascii="Courier New" w:hAnsi="Courier New" w:cs="Courier New"/>
-          <w:noProof/>
-          <w:sz w:val="18"/>
-          <w:szCs w:val="18"/>
-        </w:rPr>
-      </w:pPr>
-      <w:r>
-        <w:rPr>
-          <w:rFonts w:ascii="Courier New" w:hAnsi="Courier New" w:cs="Courier New"/>
-          <w:noProof/>
-          <w:sz w:val="18"/>
-          <w:szCs w:val="18"/>
-        </w:rPr>
-        <w:t xml:space="preserve">        Access Mask:            0x20000</w:t>
-      </w:r>
-    </w:p>
-    <w:p>
-      <w:pPr>
-        <w:rPr>
-          <w:noProof/>
-        </w:rPr>
-      </w:pPr>
-      <w:r>
-        <w:rPr>
-          <w:noProof/>
-        </w:rPr>
-        <w:t>It looks like all of the file names are preceded by “Object Name:”.  We can try that as a key phrase to search for.</w:t>
+        <w:t xml:space="preserve">        Object Name:            C:\SharedFiles\games</w:t>
+      </w:r>
+    </w:p>
+    <w:p>
+      <w:pPr>
+        <w:spacing w:after="0"/>
+        <w:rPr>
+          <w:rFonts w:ascii="Courier New" w:hAnsi="Courier New" w:cs="Courier New"/>
+          <w:noProof/>
+          <w:sz w:val="18"/>
+          <w:szCs w:val="18"/>
+        </w:rPr>
+      </w:pPr>
+      <w:r>
+        <w:rPr>
+          <w:rFonts w:ascii="Courier New" w:hAnsi="Courier New" w:cs="Courier New"/>
+          <w:noProof/>
+          <w:sz w:val="18"/>
+          <w:szCs w:val="18"/>
+        </w:rPr>
+        <w:t xml:space="preserve">        Object Name:            C:\SharedFiles\CorporatePlans\productupgrades.xlsx</w:t>
+      </w:r>
+    </w:p>
+    <w:p>
+      <w:pPr>
+        <w:spacing w:after="0"/>
+        <w:rPr>
+          <w:rFonts w:ascii="Courier New" w:hAnsi="Courier New" w:cs="Courier New"/>
+          <w:noProof/>
+          <w:sz w:val="18"/>
+          <w:szCs w:val="18"/>
+        </w:rPr>
+      </w:pPr>
+      <w:r>
+        <w:rPr>
+          <w:rFonts w:ascii="Courier New" w:hAnsi="Courier New" w:cs="Courier New"/>
+          <w:noProof/>
+          <w:sz w:val="18"/>
+          <w:szCs w:val="18"/>
+        </w:rPr>
+        <w:t xml:space="preserve">        Object Name:            C:\SharedFiles\CorporatePlans\productupgrades.xlsx</w:t>
+      </w:r>
+    </w:p>
+    <w:p>
+      <w:pPr>
+        <w:spacing w:after="0"/>
+        <w:rPr>
+          <w:rFonts w:ascii="Courier New" w:hAnsi="Courier New" w:cs="Courier New"/>
+          <w:noProof/>
+          <w:sz w:val="18"/>
+          <w:szCs w:val="18"/>
+        </w:rPr>
+      </w:pPr>
+      <w:r>
+        <w:rPr>
+          <w:rFonts w:ascii="Courier New" w:hAnsi="Courier New" w:cs="Courier New"/>
+          <w:noProof/>
+          <w:sz w:val="18"/>
+          <w:szCs w:val="18"/>
+        </w:rPr>
+        <w:t xml:space="preserve">        Object Name:            C:\SharedFiles\CorporatePlans\productupgrades.xlsx</w:t>
+      </w:r>
+    </w:p>
+    <w:p>
+      <w:pPr>
+        <w:spacing w:after="0"/>
+        <w:rPr>
+          <w:rFonts w:ascii="Courier New" w:hAnsi="Courier New" w:cs="Courier New"/>
+          <w:noProof/>
+          <w:sz w:val="18"/>
+          <w:szCs w:val="18"/>
+        </w:rPr>
+      </w:pPr>
+      <w:r>
+        <w:rPr>
+          <w:rFonts w:ascii="Courier New" w:hAnsi="Courier New" w:cs="Courier New"/>
+          <w:noProof/>
+          <w:sz w:val="18"/>
+          <w:szCs w:val="18"/>
+        </w:rPr>
+        <w:t xml:space="preserve">        Object Name:            C:\SharedFiles\CorporatePlans\productupgrades.xlsx</w:t>
+      </w:r>
+    </w:p>
+    <w:p>
+      <w:pPr>
+        <w:spacing w:after="0"/>
+        <w:rPr>
+          <w:rFonts w:ascii="Courier New" w:hAnsi="Courier New" w:cs="Courier New"/>
+          <w:noProof/>
+          <w:sz w:val="18"/>
+          <w:szCs w:val="18"/>
+        </w:rPr>
+      </w:pPr>
+      <w:r>
+        <w:rPr>
+          <w:rFonts w:ascii="Courier New" w:hAnsi="Courier New" w:cs="Courier New"/>
+          <w:noProof/>
+          <w:sz w:val="18"/>
+          <w:szCs w:val="18"/>
+        </w:rPr>
+        <w:t>&lt;snip&gt;</w:t>
+      </w:r>
+    </w:p>
+    <w:p>
+      <w:pPr>
+        <w:spacing w:after="0"/>
+      </w:pPr>
+    </w:p>
+    <w:p>
+      <w:r>
+        <w:t xml:space="preserve">If you are stuck in </w:t>
+      </w:r>
+      <w:r>
+        <w:rPr>
+          <w:rFonts w:ascii="Courier New" w:hAnsi="Courier New" w:cs="Courier New"/>
+        </w:rPr>
+        <w:t>less</w:t>
+      </w:r>
+      <w:r>
+        <w:t>, type ‘</w:t>
+      </w:r>
+      <w:r>
+        <w:rPr>
+          <w:rFonts w:ascii="Courier New" w:hAnsi="Courier New" w:cs="Courier New"/>
+        </w:rPr>
+        <w:t>q</w:t>
+      </w:r>
+      <w:r>
+        <w:t>’ to get out of it.</w:t>
+      </w:r>
+    </w:p>
+    <w:p>
+      <w:pPr>
+        <w:rPr>
+          <w:noProof/>
+        </w:rPr>
+      </w:pPr>
+      <w:r>
+        <w:t>Save the output from the last command to a file using redirection.</w:t>
+      </w:r>
+      <w:r>
+        <w:rPr>
+          <w:noProof/>
+        </w:rPr>
+        <w:t xml:space="preserve"> </w:t>
+      </w:r>
+    </w:p>
+    <w:p>
+      <w:pPr>
+        <w:spacing w:after="0"/>
+        <w:rPr>
+          <w:rFonts w:ascii="Courier New" w:hAnsi="Courier New" w:cs="Courier New"/>
+          <w:noProof/>
+          <w:sz w:val="20"/>
+        </w:rPr>
+      </w:pPr>
+      <w:r>
+        <w:rPr>
+          <w:rFonts w:ascii="Courier New" w:hAnsi="Courier New" w:cs="Courier New"/>
+          <w:noProof/>
+          <w:sz w:val="20"/>
+        </w:rPr>
+        <w:t>[john@john ~]$ grep "</w:t>
+      </w:r>
+      <w:r>
+        <w:rPr>
+          <w:rFonts w:ascii="Courier New" w:hAnsi="Courier New" w:cs="Courier New"/>
+          <w:noProof/>
+          <w:sz w:val="20"/>
+        </w:rPr>
+        <w:t xml:space="preserve">Object </w:t>
+      </w:r>
+      <w:r>
+        <w:rPr>
+          <w:rFonts w:ascii="Courier New" w:hAnsi="Courier New" w:cs="Courier New"/>
+          <w:noProof/>
+          <w:sz w:val="20"/>
+        </w:rPr>
+        <w:t>Name:" File_Access.txt &gt; file1</w:t>
       </w:r>
     </w:p>
     <w:p>
       <w:pPr>
         <w:pStyle w:val="Heading2"/>
-        <w:rPr>
-          <w:noProof/>
-        </w:rPr>
-      </w:pPr>
-      <w:r>
-        <w:rPr>
-          <w:noProof/>
-        </w:rPr>
-        <w:t>E</w:t>
-      </w:r>
-      <w:r>
-        <w:rPr>
-          <w:noProof/>
-        </w:rPr>
-        <w:t>xtract lines containing our key phrase</w:t>
-      </w:r>
-    </w:p>
-    <w:p>
-      <w:pPr>
-        <w:rPr>
-          <w:noProof/>
-        </w:rPr>
-      </w:pPr>
-      <w:r>
-        <w:t>In its most basic mode, grep extracts any line that contains our search term.  Use “</w:t>
-      </w:r>
-      <w:r>
-        <w:rPr>
-          <w:rFonts w:ascii="Courier New" w:hAnsi="Courier New" w:cs="Courier New"/>
-          <w:noProof/>
-          <w:sz w:val="20"/>
-        </w:rPr>
-        <w:t xml:space="preserve">grep </w:t>
-      </w:r>
-      <w:r>
-        <w:rPr>
-          <w:rFonts w:ascii="Courier New" w:hAnsi="Courier New" w:cs="Courier New"/>
-          <w:noProof/>
-          <w:sz w:val="20"/>
-        </w:rPr>
-        <w:t>--</w:t>
-      </w:r>
-      <w:r>
-        <w:rPr>
-          <w:rFonts w:ascii="Courier New" w:hAnsi="Courier New" w:cs="Courier New"/>
-          <w:noProof/>
-          <w:sz w:val="20"/>
-        </w:rPr>
-        <w:t>help</w:t>
-      </w:r>
-      <w:r>
-        <w:t>” to see the format that grep uses.  For our use, you should find this command works well enough.</w:t>
-      </w:r>
-      <w:r>
-        <w:rPr>
-          <w:noProof/>
-        </w:rPr>
-        <w:t xml:space="preserve"> </w:t>
-      </w:r>
-    </w:p>
-    <w:p>
-      <w:pPr>
-        <w:spacing w:after="0"/>
-        <w:rPr>
-          <w:rFonts w:ascii="Courier New" w:hAnsi="Courier New" w:cs="Courier New"/>
-          <w:noProof/>
-          <w:sz w:val="20"/>
-        </w:rPr>
-      </w:pPr>
-      <w:r>
-        <w:rPr>
-          <w:rFonts w:ascii="Courier New" w:hAnsi="Courier New" w:cs="Courier New"/>
-          <w:noProof/>
-          <w:sz w:val="20"/>
-        </w:rPr>
-        <w:t>[john@john ~]$ grep "</w:t>
-      </w:r>
-      <w:r>
-        <w:rPr>
-          <w:rFonts w:ascii="Courier New" w:hAnsi="Courier New" w:cs="Courier New"/>
-          <w:noProof/>
-          <w:sz w:val="20"/>
-        </w:rPr>
-        <w:t>Object</w:t>
-      </w:r>
-      <w:r>
-        <w:rPr>
-          <w:rFonts w:ascii="Courier New" w:hAnsi="Courier New" w:cs="Courier New"/>
-          <w:noProof/>
-          <w:sz w:val="20"/>
-        </w:rPr>
-        <w:t xml:space="preserve"> Name:" File_Access.txt</w:t>
-      </w:r>
-    </w:p>
-    <w:p>
-      <w:pPr>
-        <w:spacing w:after="0"/>
-        <w:rPr>
-          <w:rFonts w:ascii="Courier New" w:hAnsi="Courier New" w:cs="Courier New"/>
-          <w:noProof/>
-          <w:sz w:val="20"/>
-        </w:rPr>
-      </w:pPr>
-    </w:p>
-    <w:p>
-      <w:pPr>
-        <w:rPr>
-          <w:noProof/>
-        </w:rPr>
-      </w:pPr>
-      <w:r>
-        <w:t>Whoa</w:t>
-      </w:r>
-      <w:r>
-        <w:t xml:space="preserve">!  Lots of text scrolls off </w:t>
-      </w:r>
-      <w:r>
-        <w:t>the top of the screen.  Pipe the results from grep into less so we have time to look at it.</w:t>
-      </w:r>
-      <w:r>
-        <w:rPr>
-          <w:noProof/>
-        </w:rPr>
-        <w:t xml:space="preserve"> </w:t>
-      </w:r>
-    </w:p>
-    <w:p>
-      <w:pPr>
-        <w:rPr>
-          <w:rFonts w:ascii="Courier New" w:hAnsi="Courier New" w:cs="Courier New"/>
-          <w:noProof/>
-          <w:sz w:val="20"/>
-        </w:rPr>
-      </w:pPr>
-      <w:r>
-        <w:rPr>
-          <w:rFonts w:ascii="Courier New" w:hAnsi="Courier New" w:cs="Courier New"/>
-          <w:noProof/>
-          <w:sz w:val="20"/>
-        </w:rPr>
-        <w:t>[john@john ~]$ grep "</w:t>
-      </w:r>
-      <w:r>
-        <w:rPr>
-          <w:rFonts w:ascii="Courier New" w:hAnsi="Courier New" w:cs="Courier New"/>
-          <w:noProof/>
-          <w:sz w:val="20"/>
-        </w:rPr>
-        <w:t>Object</w:t>
-      </w:r>
-      <w:r>
-        <w:rPr>
-          <w:rFonts w:ascii="Courier New" w:hAnsi="Courier New" w:cs="Courier New"/>
-          <w:noProof/>
-          <w:sz w:val="20"/>
-        </w:rPr>
-        <w:t xml:space="preserve"> Name:" File_Access.txt | less</w:t>
-      </w:r>
-    </w:p>
-    <w:p>
-      <w:pPr>
-        <w:spacing w:after="0"/>
-        <w:rPr>
-          <w:rFonts w:ascii="Courier New" w:hAnsi="Courier New" w:cs="Courier New"/>
-          <w:noProof/>
-          <w:sz w:val="18"/>
-          <w:szCs w:val="18"/>
-        </w:rPr>
-      </w:pPr>
-      <w:r>
-        <w:rPr>
-          <w:rFonts w:ascii="Courier New" w:hAnsi="Courier New" w:cs="Courier New"/>
-          <w:noProof/>
-          <w:sz w:val="18"/>
-          <w:szCs w:val="18"/>
-        </w:rPr>
-        <w:t xml:space="preserve">        Object Name:    -</w:t>
-      </w:r>
-    </w:p>
-    <w:p>
-      <w:pPr>
-        <w:spacing w:after="0"/>
-        <w:rPr>
-          <w:rFonts w:ascii="Courier New" w:hAnsi="Courier New" w:cs="Courier New"/>
-          <w:noProof/>
-          <w:sz w:val="18"/>
-          <w:szCs w:val="18"/>
-        </w:rPr>
-      </w:pPr>
-      <w:r>
-        <w:rPr>
-          <w:rFonts w:ascii="Courier New" w:hAnsi="Courier New" w:cs="Courier New"/>
-          <w:noProof/>
-          <w:sz w:val="18"/>
-          <w:szCs w:val="18"/>
-        </w:rPr>
-        <w:t xml:space="preserve">        Object Name:    -</w:t>
-      </w:r>
-    </w:p>
-    <w:p>
-      <w:pPr>
-        <w:spacing w:after="0"/>
-        <w:rPr>
-          <w:rFonts w:ascii="Courier New" w:hAnsi="Courier New" w:cs="Courier New"/>
-          <w:noProof/>
-          <w:sz w:val="18"/>
-          <w:szCs w:val="18"/>
-        </w:rPr>
-      </w:pPr>
-      <w:r>
-        <w:rPr>
-          <w:rFonts w:ascii="Courier New" w:hAnsi="Courier New" w:cs="Courier New"/>
-          <w:noProof/>
-          <w:sz w:val="18"/>
-          <w:szCs w:val="18"/>
-        </w:rPr>
-        <w:t xml:space="preserve">        Object Name:    -</w:t>
-      </w:r>
-    </w:p>
-    <w:p>
-      <w:pPr>
-        <w:spacing w:after="0"/>
-        <w:rPr>
-          <w:rFonts w:ascii="Courier New" w:hAnsi="Courier New" w:cs="Courier New"/>
-          <w:noProof/>
-          <w:sz w:val="18"/>
-          <w:szCs w:val="18"/>
-        </w:rPr>
-      </w:pPr>
-      <w:r>
-        <w:rPr>
-          <w:rFonts w:ascii="Courier New" w:hAnsi="Courier New" w:cs="Courier New"/>
-          <w:noProof/>
-          <w:sz w:val="18"/>
-          <w:szCs w:val="18"/>
-        </w:rPr>
-        <w:t xml:space="preserve">        Object Name:    -</w:t>
-      </w:r>
-    </w:p>
-    <w:p>
-      <w:pPr>
-        <w:spacing w:after="0"/>
-        <w:rPr>
-          <w:rFonts w:ascii="Courier New" w:hAnsi="Courier New" w:cs="Courier New"/>
-          <w:noProof/>
-          <w:sz w:val="18"/>
-          <w:szCs w:val="18"/>
-        </w:rPr>
-      </w:pPr>
-      <w:r>
-        <w:rPr>
-          <w:rFonts w:ascii="Courier New" w:hAnsi="Courier New" w:cs="Courier New"/>
-          <w:noProof/>
-          <w:sz w:val="18"/>
-          <w:szCs w:val="18"/>
-        </w:rPr>
-        <w:t xml:space="preserve">        Object Name:            C:\SharedFiles\games\approvedgames.txt</w:t>
-      </w:r>
-    </w:p>
-    <w:p>
-      <w:pPr>
-        <w:spacing w:after="0"/>
-        <w:rPr>
-          <w:rFonts w:ascii="Courier New" w:hAnsi="Courier New" w:cs="Courier New"/>
-          <w:noProof/>
-          <w:sz w:val="18"/>
-          <w:szCs w:val="18"/>
-        </w:rPr>
-      </w:pPr>
-      <w:r>
-        <w:rPr>
-          <w:rFonts w:ascii="Courier New" w:hAnsi="Courier New" w:cs="Courier New"/>
-          <w:noProof/>
-          <w:sz w:val="18"/>
-          <w:szCs w:val="18"/>
-        </w:rPr>
-        <w:t xml:space="preserve">        Object Name:            C:\SharedFiles\games\approvedgames.txt</w:t>
-      </w:r>
-    </w:p>
-    <w:p>
-      <w:pPr>
-        <w:spacing w:after="0"/>
-        <w:rPr>
-          <w:rFonts w:ascii="Courier New" w:hAnsi="Courier New" w:cs="Courier New"/>
-          <w:noProof/>
-          <w:sz w:val="18"/>
-          <w:szCs w:val="18"/>
-        </w:rPr>
-      </w:pPr>
-      <w:r>
-        <w:rPr>
-          <w:rFonts w:ascii="Courier New" w:hAnsi="Courier New" w:cs="Courier New"/>
-          <w:noProof/>
-          <w:sz w:val="18"/>
-          <w:szCs w:val="18"/>
-        </w:rPr>
-        <w:t xml:space="preserve">        Object Name:            C:\SharedFiles\games</w:t>
-      </w:r>
-    </w:p>
-    <w:p>
-      <w:pPr>
-        <w:spacing w:after="0"/>
-        <w:rPr>
-          <w:rFonts w:ascii="Courier New" w:hAnsi="Courier New" w:cs="Courier New"/>
-          <w:noProof/>
-          <w:sz w:val="18"/>
-          <w:szCs w:val="18"/>
-        </w:rPr>
-      </w:pPr>
-      <w:r>
-        <w:rPr>
-          <w:rFonts w:ascii="Courier New" w:hAnsi="Courier New" w:cs="Courier New"/>
-          <w:noProof/>
-          <w:sz w:val="18"/>
-          <w:szCs w:val="18"/>
-        </w:rPr>
-        <w:t xml:space="preserve">        Object Name:            C:\SharedFiles\CorporatePlans\productupgrades.xlsx</w:t>
-      </w:r>
-    </w:p>
-    <w:p>
-      <w:pPr>
-        <w:spacing w:after="0"/>
-        <w:rPr>
-          <w:rFonts w:ascii="Courier New" w:hAnsi="Courier New" w:cs="Courier New"/>
-          <w:noProof/>
-          <w:sz w:val="18"/>
-          <w:szCs w:val="18"/>
-        </w:rPr>
-      </w:pPr>
-      <w:r>
-        <w:rPr>
-          <w:rFonts w:ascii="Courier New" w:hAnsi="Courier New" w:cs="Courier New"/>
-          <w:noProof/>
-          <w:sz w:val="18"/>
-          <w:szCs w:val="18"/>
-        </w:rPr>
-        <w:t xml:space="preserve">        Object Name:            C:\SharedFiles\CorporatePlans\productupgrades.xlsx</w:t>
-      </w:r>
-    </w:p>
-    <w:p>
-      <w:pPr>
-        <w:spacing w:after="0"/>
-        <w:rPr>
-          <w:rFonts w:ascii="Courier New" w:hAnsi="Courier New" w:cs="Courier New"/>
-          <w:noProof/>
-          <w:sz w:val="18"/>
-          <w:szCs w:val="18"/>
-        </w:rPr>
-      </w:pPr>
-      <w:r>
-        <w:rPr>
-          <w:rFonts w:ascii="Courier New" w:hAnsi="Courier New" w:cs="Courier New"/>
-          <w:noProof/>
-          <w:sz w:val="18"/>
-          <w:szCs w:val="18"/>
-        </w:rPr>
-        <w:t xml:space="preserve">        Object Name:            C:\SharedFiles\CorporatePlans\productupgrades.xlsx</w:t>
-      </w:r>
-    </w:p>
-    <w:p>
-      <w:pPr>
-        <w:spacing w:after="0"/>
-        <w:rPr>
-          <w:rFonts w:ascii="Courier New" w:hAnsi="Courier New" w:cs="Courier New"/>
-          <w:noProof/>
-          <w:sz w:val="18"/>
-          <w:szCs w:val="18"/>
-        </w:rPr>
-      </w:pPr>
-      <w:r>
-        <w:rPr>
-          <w:rFonts w:ascii="Courier New" w:hAnsi="Courier New" w:cs="Courier New"/>
-          <w:noProof/>
-          <w:sz w:val="18"/>
-          <w:szCs w:val="18"/>
-        </w:rPr>
-        <w:lastRenderedPageBreak/>
-        <w:t xml:space="preserve">        Object Name:            C:\SharedFiles\CorporatePlans\productupgrades.xlsx</w:t>
-      </w:r>
-    </w:p>
-    <w:p>
-      <w:pPr>
-        <w:spacing w:after="0"/>
-        <w:rPr>
-          <w:rFonts w:ascii="Courier New" w:hAnsi="Courier New" w:cs="Courier New"/>
-          <w:noProof/>
-          <w:sz w:val="18"/>
-          <w:szCs w:val="18"/>
-        </w:rPr>
-      </w:pPr>
-      <w:r>
-        <w:rPr>
-          <w:rFonts w:ascii="Courier New" w:hAnsi="Courier New" w:cs="Courier New"/>
-          <w:noProof/>
-          <w:sz w:val="18"/>
-          <w:szCs w:val="18"/>
-        </w:rPr>
-        <w:t>&lt;snip&gt;</w:t>
-      </w:r>
-    </w:p>
-    <w:p>
-      <w:pPr>
-        <w:spacing w:after="0"/>
-      </w:pPr>
-    </w:p>
-    <w:p>
-      <w:r>
-        <w:t xml:space="preserve">If you are stuck in </w:t>
-      </w:r>
-      <w:r>
-        <w:rPr>
-          <w:rFonts w:ascii="Courier New" w:hAnsi="Courier New" w:cs="Courier New"/>
-        </w:rPr>
-        <w:t>less</w:t>
-      </w:r>
-      <w:r>
-        <w:t>, type ‘q’ to get out of it.</w:t>
-      </w:r>
-    </w:p>
-    <w:p>
-      <w:pPr>
-        <w:rPr>
-          <w:noProof/>
-        </w:rPr>
-      </w:pPr>
-      <w:r>
-        <w:t>Save the output from the last command to a file using redirection.</w:t>
-      </w:r>
-      <w:r>
-        <w:rPr>
-          <w:noProof/>
-        </w:rPr>
-        <w:t xml:space="preserve"> </w:t>
-      </w:r>
-    </w:p>
-    <w:p>
-      <w:pPr>
-        <w:spacing w:after="0"/>
-        <w:rPr>
-          <w:rFonts w:ascii="Courier New" w:hAnsi="Courier New" w:cs="Courier New"/>
-          <w:noProof/>
-          <w:sz w:val="20"/>
-        </w:rPr>
-      </w:pPr>
-      <w:r>
-        <w:rPr>
-          <w:rFonts w:ascii="Courier New" w:hAnsi="Courier New" w:cs="Courier New"/>
-          <w:noProof/>
-          <w:sz w:val="20"/>
-        </w:rPr>
-        <w:t>[john@john ~]$ grep "</w:t>
-      </w:r>
-      <w:r>
-        <w:rPr>
-          <w:rFonts w:ascii="Courier New" w:hAnsi="Courier New" w:cs="Courier New"/>
-          <w:noProof/>
-          <w:sz w:val="20"/>
-        </w:rPr>
-        <w:t xml:space="preserve">Object </w:t>
-      </w:r>
-      <w:r>
-        <w:rPr>
-          <w:rFonts w:ascii="Courier New" w:hAnsi="Courier New" w:cs="Courier New"/>
-          <w:noProof/>
-          <w:sz w:val="20"/>
-        </w:rPr>
-        <w:t>Name:" File_Access.txt &gt; file1</w:t>
-      </w:r>
+      </w:pPr>
     </w:p>
     <w:p>
       <w:pPr>
         <w:pStyle w:val="Heading2"/>
       </w:pPr>
-    </w:p>
-    <w:p>
-      <w:pPr>
-        <w:pStyle w:val="Heading2"/>
-      </w:pPr>
       <w:r>
         <w:t>Cut out unneeded columns</w:t>
       </w:r>
     </w:p>
     <w:p>
       <w:r>
-        <w:t>The cut command allows us to select columns of data, as we could if the data were in a spreadsheet.  In our case, the data we want is in the last column.  We want to get the last column by itself so we can work on it.</w:t>
+        <w:t xml:space="preserve">The cut command allows us to select columns of data, </w:t>
+      </w:r>
+      <w:r>
+        <w:t xml:space="preserve">just </w:t>
+      </w:r>
+      <w:r>
+        <w:t xml:space="preserve">as we </w:t>
+      </w:r>
+      <w:r>
+        <w:t>w</w:t>
+      </w:r>
+      <w:r>
+        <w:t>ould if the data were in a spreadsheet.  In our case, the data we want is in the last column.  We want to get the last column by itself so we can work on it.</w:t>
       </w:r>
     </w:p>
     <w:p>
@@ -2045,6 +2117,43 @@
         </w:rPr>
       </w:pPr>
       <w:r>
+        <w:t>In human-speak, a line would look like this</w:t>
+      </w:r>
+      <w:r>
+        <w:br/>
+      </w:r>
+      <w:r>
+        <w:rPr>
+          <w:rFonts w:ascii="Courier New" w:hAnsi="Courier New" w:cs="Courier New"/>
+        </w:rPr>
+        <w:t>&lt;empty field&gt;&lt;TAB&gt;Object Name:&lt;TAB&gt;&lt;empty field&gt;&lt;TAB&gt;</w:t>
+      </w:r>
+      <w:r>
+        <w:rPr>
+          <w:rFonts w:ascii="Courier New" w:hAnsi="Courier New" w:cs="Courier New"/>
+        </w:rPr>
+        <w:t>C:\SharedFiles\games\approvedgames.txt</w:t>
+      </w:r>
+      <w:r>
+        <w:rPr>
+          <w:rFonts w:ascii="Courier New" w:hAnsi="Courier New" w:cs="Courier New"/>
+        </w:rPr>
+        <w:t>&lt;end of line&gt;</w:t>
+      </w:r>
+    </w:p>
+    <w:p>
+      <w:pPr>
+        <w:spacing w:after="0"/>
+      </w:pPr>
+    </w:p>
+    <w:p>
+      <w:pPr>
+        <w:spacing w:after="0"/>
+        <w:rPr>
+          <w:rFonts w:ascii="Courier New" w:hAnsi="Courier New" w:cs="Courier New"/>
+        </w:rPr>
+      </w:pPr>
+      <w:r>
         <w:t>Now you can see that you should probably use tab as your delimiter, since the file name you want always has a tab</w:t>
       </w:r>
       <w:r>
@@ -2100,6 +2209,7 @@
         </w:rPr>
       </w:pPr>
       <w:r>
+        <w:lastRenderedPageBreak/>
         <w:t>Pipe the output into less so you can scroll through it if you want to.  If you are successful, the top of the output will look like this:</w:t>
       </w:r>
       <w:r>
@@ -2243,7 +2353,6 @@
         <w:rPr>
           <w:noProof/>
         </w:rPr>
-        <w:lastRenderedPageBreak/>
         <w:t xml:space="preserve">Once you have what you want, redirect the output into </w:t>
       </w:r>
       <w:r>
@@ -2280,6 +2389,14 @@
     </w:p>
     <w:p>
       <w:pPr>
+        <w:pStyle w:val="Heading1"/>
+      </w:pPr>
+      <w:r>
+        <w:t>Step 2 Organize the information</w:t>
+      </w:r>
+    </w:p>
+    <w:p>
+      <w:pPr>
         <w:pStyle w:val="Heading2"/>
       </w:pPr>
       <w:r>
@@ -2288,7 +2405,16 @@
     </w:p>
     <w:p>
       <w:r>
-        <w:t xml:space="preserve">The data is full of duplicates, and we would like to remove them.  The uniq command does that well, but it only works on data that has been sorted.  Therefore, we use the </w:t>
+        <w:t xml:space="preserve">The data is full of duplicates, and we would like to remove them.  The </w:t>
+      </w:r>
+      <w:r>
+        <w:rPr>
+          <w:rFonts w:ascii="Courier New" w:hAnsi="Courier New" w:cs="Courier New"/>
+        </w:rPr>
+        <w:t>uniq</w:t>
+      </w:r>
+      <w:r>
+        <w:t xml:space="preserve"> command does that well, but it only works on data that has been sorted.  Therefore, we use the </w:t>
       </w:r>
       <w:r>
         <w:rPr>
@@ -2712,8 +2838,11 @@
     </w:p>
     <w:p>
       <w:pPr>
-        <w:pStyle w:val="Heading2"/>
-      </w:pPr>
+        <w:pStyle w:val="Heading1"/>
+      </w:pPr>
+      <w:r>
+        <w:t xml:space="preserve">Step 3 </w:t>
+      </w:r>
       <w:r>
         <w:t>Putting it all together</w:t>
       </w:r>
@@ -2726,7 +2855,13 @@
         <w:t>does not</w:t>
       </w:r>
       <w:r>
-        <w:t xml:space="preserve"> usually create intermediate files like we did.  Instead, they will put it in one command like this:</w:t>
+        <w:t xml:space="preserve"> usually create intermediate files</w:t>
+      </w:r>
+      <w:r>
+        <w:t xml:space="preserve"> (file1 and file2)</w:t>
+      </w:r>
+      <w:r>
+        <w:t xml:space="preserve"> like we did.  Instead, they will put it in one command like this:</w:t>
       </w:r>
     </w:p>
     <w:p>
@@ -2978,7 +3113,23 @@
           <w:noProof/>
           <w:sz w:val="20"/>
         </w:rPr>
-        <w:t xml:space="preserve">  (examines data, fixes errors)</w:t>
+        <w:t xml:space="preserve">  (examines data, fixes errors</w:t>
+      </w:r>
+      <w:r>
+        <w:rPr>
+          <w:rFonts w:cstheme="minorHAnsi"/>
+          <w:noProof/>
+          <w:sz w:val="20"/>
+        </w:rPr>
+        <w:t xml:space="preserve"> if we got the wrong column</w:t>
+      </w:r>
+      <w:r>
+        <w:rPr>
+          <w:rFonts w:cstheme="minorHAnsi"/>
+          <w:noProof/>
+          <w:sz w:val="20"/>
+        </w:rPr>
+        <w:t>)</w:t>
       </w:r>
     </w:p>
     <w:p>

--- a/3.Linux/07.Parsing Text/Linux Lab 7.docx
+++ b/3.Linux/07.Parsing Text/Linux Lab 7.docx
@@ -731,7 +731,17 @@
           <w:sz w:val="18"/>
           <w:szCs w:val="18"/>
         </w:rPr>
-        <w:t xml:space="preserve">  Event ID: 4663</w:t>
+        <w:t xml:space="preserve">  </w:t>
+      </w:r>
+      <w:r>
+        <w:rPr>
+          <w:rFonts w:ascii="Courier New" w:hAnsi="Courier New" w:cs="Courier New"/>
+          <w:noProof/>
+          <w:sz w:val="18"/>
+          <w:szCs w:val="18"/>
+          <w:highlight w:val="yellow"/>
+        </w:rPr>
+        <w:t>Event ID: 4663</w:t>
       </w:r>
     </w:p>
     <w:p>
@@ -2126,512 +2136,593 @@
         <w:rPr>
           <w:rFonts w:ascii="Courier New" w:hAnsi="Courier New" w:cs="Courier New"/>
         </w:rPr>
-        <w:t>&lt;empty field&gt;&lt;TAB&gt;Object Name:&lt;TAB&gt;&lt;empty field&gt;&lt;TAB&gt;</w:t>
-      </w:r>
-      <w:r>
-        <w:rPr>
-          <w:rFonts w:ascii="Courier New" w:hAnsi="Courier New" w:cs="Courier New"/>
+        <w:t>&lt;empty field&gt;&lt;TAB&gt;Object Name:&lt;TAB&gt;&lt;empty field&gt;&lt;TAB&gt;C:\SharedFiles\games\approvedgames.txt&lt;end of line&gt;</w:t>
+      </w:r>
+    </w:p>
+    <w:p>
+      <w:pPr>
+        <w:spacing w:after="0"/>
+      </w:pPr>
+    </w:p>
+    <w:p>
+      <w:pPr>
+        <w:spacing w:after="0"/>
+      </w:pPr>
+    </w:p>
+    <w:p>
+      <w:pPr>
+        <w:spacing w:after="0"/>
+        <w:rPr>
+          <w:rFonts w:ascii="Courier New" w:hAnsi="Courier New" w:cs="Courier New"/>
+        </w:rPr>
+      </w:pPr>
+      <w:r>
+        <w:t>Now you can see that you should probably use tab as your delimiter, since the file name you want always has a tab</w:t>
+      </w:r>
+      <w:r>
+        <w:t xml:space="preserve"> (</w:t>
+      </w:r>
+      <w:r>
+        <w:rPr>
+          <w:rFonts w:ascii="Courier New" w:hAnsi="Courier New" w:cs="Courier New"/>
+          <w:sz w:val="18"/>
+          <w:szCs w:val="18"/>
+        </w:rPr>
+        <w:t>^I</w:t>
+      </w:r>
+      <w:r>
+        <w:rPr>
+          <w:rFonts w:ascii="Courier New" w:hAnsi="Courier New" w:cs="Courier New"/>
+          <w:sz w:val="18"/>
+          <w:szCs w:val="18"/>
+        </w:rPr>
+        <w:t>)</w:t>
+      </w:r>
+      <w:r>
+        <w:t xml:space="preserve"> just before it.  </w:t>
+      </w:r>
+      <w:r>
+        <w:t xml:space="preserve">Again, to use tab as a delimiter, just leave the -d option out.  </w:t>
+      </w:r>
+      <w:r>
+        <w:t>Your command should look something like this, except you need to determine what field number to use.  If you get no output, just experiment with the field number.</w:t>
+      </w:r>
+      <w:r>
+        <w:br/>
+      </w:r>
+      <w:r>
+        <w:rPr>
+          <w:rFonts w:ascii="Courier New" w:hAnsi="Courier New" w:cs="Courier New"/>
+        </w:rPr>
+        <w:t>cut -f {field number goes here} file1</w:t>
+      </w:r>
+    </w:p>
+    <w:p>
+      <w:pPr>
+        <w:spacing w:after="0"/>
+      </w:pPr>
+    </w:p>
+    <w:p>
+      <w:pPr>
+        <w:spacing w:after="0"/>
+      </w:pPr>
+      <w:r>
+        <w:lastRenderedPageBreak/>
+        <w:t>Another way to think about this is as a spreadsheet.  If you use tabs to mark where columns start and stop, our data might look like this in a spreadsheet.  The field number that goes into the cut statement is the number of the column in our spreadsheet, starting at 1</w:t>
+      </w:r>
+      <w:r>
+        <w:br/>
+      </w:r>
+      <w:r>
+        <w:rPr>
+          <w:noProof/>
+        </w:rPr>
+        <w:drawing>
+          <wp:inline distT="0" distB="0" distL="0" distR="0" wp14:anchorId="2A689709" wp14:editId="097706EB">
+            <wp:extent cx="4422531" cy="1741722"/>
+            <wp:effectExtent l="0" t="0" r="0" b="0"/>
+            <wp:docPr id="4" name="Picture 4" descr="A screenshot of a computer&#10;&#10;Description automatically generated with medium confidence"/>
+            <wp:cNvGraphicFramePr>
+              <a:graphicFrameLocks xmlns:a="http://schemas.openxmlformats.org/drawingml/2006/main" noChangeAspect="1"/>
+            </wp:cNvGraphicFramePr>
+            <a:graphic xmlns:a="http://schemas.openxmlformats.org/drawingml/2006/main">
+              <a:graphicData uri="http://schemas.openxmlformats.org/drawingml/2006/picture">
+                <pic:pic xmlns:pic="http://schemas.openxmlformats.org/drawingml/2006/picture">
+                  <pic:nvPicPr>
+                    <pic:cNvPr id="4" name="Picture 4" descr="A screenshot of a computer&#10;&#10;Description automatically generated with medium confidence"/>
+                    <pic:cNvPicPr/>
+                  </pic:nvPicPr>
+                  <pic:blipFill>
+                    <a:blip r:embed="rId7"/>
+                    <a:stretch>
+                      <a:fillRect/>
+                    </a:stretch>
+                  </pic:blipFill>
+                  <pic:spPr>
+                    <a:xfrm>
+                      <a:off x="0" y="0"/>
+                      <a:ext cx="4434456" cy="1746418"/>
+                    </a:xfrm>
+                    <a:prstGeom prst="rect">
+                      <a:avLst/>
+                    </a:prstGeom>
+                  </pic:spPr>
+                </pic:pic>
+              </a:graphicData>
+            </a:graphic>
+          </wp:inline>
+        </w:drawing>
+      </w:r>
+    </w:p>
+    <w:p>
+      <w:pPr>
+        <w:spacing w:after="0"/>
+      </w:pPr>
+    </w:p>
+    <w:p>
+      <w:pPr>
+        <w:spacing w:after="0"/>
+      </w:pPr>
+      <w:r>
+        <w:t>If all else fails, guess!  When there are lots of columns, I often lose count.  It will try a number in cut and see what happens.  If I don’t get the data I want, I try again.  In this case try 2 for the field number.</w:t>
+      </w:r>
+      <w:r>
+        <w:br/>
+      </w:r>
+      <w:r>
+        <w:rPr>
+          <w:rFonts w:ascii="Courier New" w:hAnsi="Courier New" w:cs="Courier New"/>
+        </w:rPr>
+        <w:t>cut -f 2 file1 | less</w:t>
+      </w:r>
+      <w:r>
+        <w:rPr>
+          <w:rFonts w:ascii="Courier New" w:hAnsi="Courier New" w:cs="Courier New"/>
+        </w:rPr>
+        <w:br/>
+      </w:r>
+      <w:r>
+        <w:t xml:space="preserve">It won’t be correct, but it will help you determine what the correct number is. </w:t>
+      </w:r>
+    </w:p>
+    <w:p>
+      <w:pPr>
+        <w:spacing w:after="0"/>
+      </w:pPr>
+    </w:p>
+    <w:p>
+      <w:pPr>
+        <w:spacing w:after="0"/>
+        <w:rPr>
+          <w:rFonts w:ascii="Courier New" w:hAnsi="Courier New" w:cs="Courier New"/>
+          <w:noProof/>
+          <w:sz w:val="20"/>
+        </w:rPr>
+      </w:pPr>
+      <w:r>
+        <w:t>Pipe the output into less so you can scroll through it if you want to.  If you are successful, the top of the output will look like this:</w:t>
+      </w:r>
+      <w:r>
+        <w:rPr>
+          <w:noProof/>
+        </w:rPr>
+        <w:t xml:space="preserve"> </w:t>
+      </w:r>
+      <w:r>
+        <w:rPr>
+          <w:noProof/>
+        </w:rPr>
+        <w:br/>
+      </w:r>
+    </w:p>
+    <w:p>
+      <w:pPr>
+        <w:rPr>
+          <w:rFonts w:ascii="Courier New" w:hAnsi="Courier New" w:cs="Courier New"/>
+          <w:noProof/>
+          <w:sz w:val="18"/>
+          <w:szCs w:val="18"/>
+        </w:rPr>
+      </w:pPr>
+      <w:r>
+        <w:rPr>
+          <w:rFonts w:ascii="Courier New" w:hAnsi="Courier New" w:cs="Courier New"/>
+          <w:noProof/>
+          <w:sz w:val="18"/>
+          <w:szCs w:val="18"/>
+        </w:rPr>
+        <w:t>{some blank lines}</w:t>
+      </w:r>
+    </w:p>
+    <w:p>
+      <w:pPr>
+        <w:spacing w:after="0"/>
+        <w:rPr>
+          <w:rFonts w:ascii="Courier New" w:hAnsi="Courier New" w:cs="Courier New"/>
+          <w:noProof/>
+          <w:sz w:val="18"/>
+          <w:szCs w:val="18"/>
+        </w:rPr>
+      </w:pPr>
+      <w:r>
+        <w:rPr>
+          <w:rFonts w:ascii="Courier New" w:hAnsi="Courier New" w:cs="Courier New"/>
+          <w:noProof/>
+          <w:sz w:val="18"/>
+          <w:szCs w:val="18"/>
         </w:rPr>
         <w:t>C:\SharedFiles\games\approvedgames.txt</w:t>
       </w:r>
-      <w:r>
-        <w:rPr>
-          <w:rFonts w:ascii="Courier New" w:hAnsi="Courier New" w:cs="Courier New"/>
-        </w:rPr>
-        <w:t>&lt;end of line&gt;</w:t>
-      </w:r>
-    </w:p>
-    <w:p>
-      <w:pPr>
-        <w:spacing w:after="0"/>
-      </w:pPr>
-    </w:p>
-    <w:p>
-      <w:pPr>
-        <w:spacing w:after="0"/>
-        <w:rPr>
-          <w:rFonts w:ascii="Courier New" w:hAnsi="Courier New" w:cs="Courier New"/>
-        </w:rPr>
-      </w:pPr>
-      <w:r>
-        <w:t>Now you can see that you should probably use tab as your delimiter, since the file name you want always has a tab</w:t>
-      </w:r>
-      <w:r>
-        <w:t xml:space="preserve"> (</w:t>
-      </w:r>
-      <w:r>
-        <w:rPr>
-          <w:rFonts w:ascii="Courier New" w:hAnsi="Courier New" w:cs="Courier New"/>
-          <w:sz w:val="18"/>
-          <w:szCs w:val="18"/>
-        </w:rPr>
-        <w:t>^I</w:t>
-      </w:r>
-      <w:r>
-        <w:rPr>
-          <w:rFonts w:ascii="Courier New" w:hAnsi="Courier New" w:cs="Courier New"/>
-          <w:sz w:val="18"/>
-          <w:szCs w:val="18"/>
-        </w:rPr>
-        <w:t>)</w:t>
-      </w:r>
-      <w:r>
-        <w:t xml:space="preserve"> just before it.  </w:t>
-      </w:r>
-      <w:r>
-        <w:t xml:space="preserve">Again, to use tab as a delimiter, just leave the -d option out.  </w:t>
-      </w:r>
-      <w:r>
-        <w:t>Your command should look something like this, except you need to determine what field number to use.  If you get no output, just experiment with the field number.</w:t>
-      </w:r>
-      <w:r>
-        <w:br/>
-      </w:r>
-      <w:r>
-        <w:rPr>
-          <w:rFonts w:ascii="Courier New" w:hAnsi="Courier New" w:cs="Courier New"/>
-        </w:rPr>
-        <w:t>cut -f {field number goes here} file1</w:t>
-      </w:r>
-    </w:p>
-    <w:p>
-      <w:pPr>
-        <w:spacing w:after="0"/>
-      </w:pPr>
-    </w:p>
-    <w:p>
-      <w:pPr>
-        <w:spacing w:after="0"/>
-        <w:rPr>
-          <w:rFonts w:ascii="Courier New" w:hAnsi="Courier New" w:cs="Courier New"/>
-          <w:noProof/>
-          <w:sz w:val="20"/>
-        </w:rPr>
-      </w:pPr>
-      <w:r>
+    </w:p>
+    <w:p>
+      <w:pPr>
+        <w:spacing w:after="0"/>
+        <w:rPr>
+          <w:rFonts w:ascii="Courier New" w:hAnsi="Courier New" w:cs="Courier New"/>
+          <w:noProof/>
+          <w:sz w:val="18"/>
+          <w:szCs w:val="18"/>
+        </w:rPr>
+      </w:pPr>
+      <w:r>
+        <w:rPr>
+          <w:rFonts w:ascii="Courier New" w:hAnsi="Courier New" w:cs="Courier New"/>
+          <w:noProof/>
+          <w:sz w:val="18"/>
+          <w:szCs w:val="18"/>
+        </w:rPr>
+        <w:t>C:\SharedFiles\games\approvedgames.txt</w:t>
+      </w:r>
+    </w:p>
+    <w:p>
+      <w:pPr>
+        <w:spacing w:after="0"/>
+        <w:rPr>
+          <w:rFonts w:ascii="Courier New" w:hAnsi="Courier New" w:cs="Courier New"/>
+          <w:noProof/>
+          <w:sz w:val="18"/>
+          <w:szCs w:val="18"/>
+        </w:rPr>
+      </w:pPr>
+      <w:r>
+        <w:rPr>
+          <w:rFonts w:ascii="Courier New" w:hAnsi="Courier New" w:cs="Courier New"/>
+          <w:noProof/>
+          <w:sz w:val="18"/>
+          <w:szCs w:val="18"/>
+        </w:rPr>
+        <w:t>C:\SharedFiles\games</w:t>
+      </w:r>
+    </w:p>
+    <w:p>
+      <w:pPr>
+        <w:spacing w:after="0"/>
+        <w:rPr>
+          <w:rFonts w:ascii="Courier New" w:hAnsi="Courier New" w:cs="Courier New"/>
+          <w:noProof/>
+          <w:sz w:val="18"/>
+          <w:szCs w:val="18"/>
+        </w:rPr>
+      </w:pPr>
+      <w:r>
+        <w:rPr>
+          <w:rFonts w:ascii="Courier New" w:hAnsi="Courier New" w:cs="Courier New"/>
+          <w:noProof/>
+          <w:sz w:val="18"/>
+          <w:szCs w:val="18"/>
+        </w:rPr>
+        <w:t>C:\SharedFiles\CorporatePlans\productupgrades.xlsx</w:t>
+      </w:r>
+    </w:p>
+    <w:p>
+      <w:pPr>
+        <w:rPr>
+          <w:rFonts w:ascii="Courier New" w:hAnsi="Courier New" w:cs="Courier New"/>
+          <w:noProof/>
+          <w:sz w:val="18"/>
+          <w:szCs w:val="18"/>
+        </w:rPr>
+      </w:pPr>
+      <w:r>
+        <w:rPr>
+          <w:rFonts w:ascii="Courier New" w:hAnsi="Courier New" w:cs="Courier New"/>
+          <w:noProof/>
+          <w:sz w:val="18"/>
+          <w:szCs w:val="18"/>
+        </w:rPr>
+        <w:t>C:\SharedFiles\CorporatePlans\productupgrades.xlsx</w:t>
+      </w:r>
+    </w:p>
+    <w:p>
+      <w:pPr>
+        <w:rPr>
+          <w:noProof/>
+        </w:rPr>
+      </w:pPr>
+      <w:r>
+        <w:rPr>
+          <w:noProof/>
+        </w:rPr>
+        <w:t xml:space="preserve">Once you have what you want, redirect the output into </w:t>
+      </w:r>
+      <w:r>
+        <w:rPr>
+          <w:noProof/>
+        </w:rPr>
+        <w:t>file2</w:t>
+      </w:r>
+      <w:r>
+        <w:rPr>
+          <w:noProof/>
+        </w:rPr>
+        <w:t>.</w:t>
+      </w:r>
+    </w:p>
+    <w:p>
+      <w:pPr>
+        <w:rPr>
+          <w:noProof/>
+        </w:rPr>
+      </w:pPr>
+      <w:r>
+        <w:rPr>
+          <w:rFonts w:ascii="Courier New" w:hAnsi="Courier New" w:cs="Courier New"/>
+        </w:rPr>
+        <w:t>cut -f {field number goes here} file</w:t>
+      </w:r>
+      <w:r>
+        <w:rPr>
+          <w:rFonts w:ascii="Courier New" w:hAnsi="Courier New" w:cs="Courier New"/>
+        </w:rPr>
+        <w:t>1 &gt; file2</w:t>
+      </w:r>
+    </w:p>
+    <w:p>
+      <w:pPr>
+        <w:pStyle w:val="Heading1"/>
+      </w:pPr>
+      <w:r>
+        <w:t>Step 2 Organize the information</w:t>
+      </w:r>
+    </w:p>
+    <w:p>
+      <w:pPr>
+        <w:pStyle w:val="Heading2"/>
+      </w:pPr>
+      <w:r>
+        <w:t>One file, one entry</w:t>
+      </w:r>
+    </w:p>
+    <w:p>
+      <w:r>
+        <w:t xml:space="preserve">The data is full of duplicates, and we would like to remove them.  The </w:t>
+      </w:r>
+      <w:r>
+        <w:rPr>
+          <w:rFonts w:ascii="Courier New" w:hAnsi="Courier New" w:cs="Courier New"/>
+        </w:rPr>
+        <w:t>uniq</w:t>
+      </w:r>
+      <w:r>
+        <w:t xml:space="preserve"> command does that well, but it only works on data that has been sorted.  Therefore, we use the </w:t>
+      </w:r>
+      <w:r>
+        <w:rPr>
+          <w:rFonts w:ascii="Courier New" w:hAnsi="Courier New" w:cs="Courier New"/>
+        </w:rPr>
+        <w:t>sort</w:t>
+      </w:r>
+      <w:r>
+        <w:t xml:space="preserve"> command first.</w:t>
+      </w:r>
+    </w:p>
+    <w:p>
+      <w:pPr>
+        <w:spacing w:after="0"/>
+        <w:rPr>
+          <w:rFonts w:ascii="Courier New" w:hAnsi="Courier New" w:cs="Courier New"/>
+          <w:noProof/>
+          <w:sz w:val="20"/>
+        </w:rPr>
+      </w:pPr>
+      <w:r>
+        <w:rPr>
+          <w:rFonts w:ascii="Courier New" w:hAnsi="Courier New" w:cs="Courier New"/>
+          <w:noProof/>
+          <w:sz w:val="20"/>
+        </w:rPr>
+        <w:t>[john@john ~]$ sort file2</w:t>
+      </w:r>
+      <w:r>
+        <w:rPr>
+          <w:rFonts w:ascii="Courier New" w:hAnsi="Courier New" w:cs="Courier New"/>
+          <w:noProof/>
+          <w:sz w:val="20"/>
+        </w:rPr>
+        <w:t xml:space="preserve"> | less</w:t>
+      </w:r>
+    </w:p>
+    <w:p>
+      <w:pPr>
+        <w:spacing w:after="0"/>
+      </w:pPr>
+    </w:p>
+    <w:p>
+      <w:pPr>
+        <w:spacing w:after="0"/>
+      </w:pPr>
+      <w:r>
+        <w:t>Here is sample output, scrolled down so it shows something other than “\”.</w:t>
+      </w:r>
+    </w:p>
+    <w:p>
+      <w:pPr>
+        <w:spacing w:after="0"/>
+        <w:rPr>
+          <w:rFonts w:ascii="Courier New" w:hAnsi="Courier New" w:cs="Courier New"/>
+          <w:noProof/>
+          <w:sz w:val="20"/>
+        </w:rPr>
+      </w:pPr>
+    </w:p>
+    <w:p>
+      <w:pPr>
+        <w:spacing w:after="0"/>
+        <w:rPr>
+          <w:rFonts w:ascii="Courier New" w:hAnsi="Courier New" w:cs="Courier New"/>
+          <w:noProof/>
+          <w:sz w:val="18"/>
+          <w:szCs w:val="18"/>
+        </w:rPr>
+      </w:pPr>
+      <w:r>
+        <w:rPr>
+          <w:rFonts w:ascii="Courier New" w:hAnsi="Courier New" w:cs="Courier New"/>
+          <w:noProof/>
+          <w:sz w:val="18"/>
+          <w:szCs w:val="18"/>
+        </w:rPr>
+        <w:t>{some blank lines}</w:t>
+      </w:r>
+    </w:p>
+    <w:p>
+      <w:pPr>
+        <w:spacing w:after="0"/>
+        <w:rPr>
+          <w:rFonts w:ascii="Courier New" w:hAnsi="Courier New" w:cs="Courier New"/>
+          <w:noProof/>
+          <w:sz w:val="18"/>
+          <w:szCs w:val="18"/>
+        </w:rPr>
+      </w:pPr>
+      <w:r>
+        <w:rPr>
+          <w:rFonts w:ascii="Courier New" w:hAnsi="Courier New" w:cs="Courier New"/>
+          <w:noProof/>
+          <w:sz w:val="18"/>
+          <w:szCs w:val="18"/>
+        </w:rPr>
+        <w:t>C:\SharedFiles</w:t>
+      </w:r>
+    </w:p>
+    <w:p>
+      <w:pPr>
+        <w:spacing w:after="0"/>
+        <w:rPr>
+          <w:rFonts w:ascii="Courier New" w:hAnsi="Courier New" w:cs="Courier New"/>
+          <w:noProof/>
+          <w:sz w:val="18"/>
+          <w:szCs w:val="18"/>
+        </w:rPr>
+      </w:pPr>
+      <w:r>
+        <w:rPr>
+          <w:rFonts w:ascii="Courier New" w:hAnsi="Courier New" w:cs="Courier New"/>
+          <w:noProof/>
+          <w:sz w:val="18"/>
+          <w:szCs w:val="18"/>
+        </w:rPr>
+        <w:t>C:\SharedFiles\Accounting</w:t>
+      </w:r>
+    </w:p>
+    <w:p>
+      <w:pPr>
+        <w:spacing w:after="0"/>
+        <w:rPr>
+          <w:rFonts w:ascii="Courier New" w:hAnsi="Courier New" w:cs="Courier New"/>
+          <w:noProof/>
+          <w:sz w:val="18"/>
+          <w:szCs w:val="18"/>
+        </w:rPr>
+      </w:pPr>
+      <w:r>
+        <w:rPr>
+          <w:rFonts w:ascii="Courier New" w:hAnsi="Courier New" w:cs="Courier New"/>
+          <w:noProof/>
+          <w:sz w:val="18"/>
+          <w:szCs w:val="18"/>
+        </w:rPr>
+        <w:t>C:\SharedFiles\Accounting</w:t>
+      </w:r>
+    </w:p>
+    <w:p>
+      <w:pPr>
+        <w:spacing w:after="0"/>
+        <w:rPr>
+          <w:rFonts w:ascii="Courier New" w:hAnsi="Courier New" w:cs="Courier New"/>
+          <w:noProof/>
+          <w:sz w:val="18"/>
+          <w:szCs w:val="18"/>
+        </w:rPr>
+      </w:pPr>
+      <w:r>
+        <w:rPr>
+          <w:rFonts w:ascii="Courier New" w:hAnsi="Courier New" w:cs="Courier New"/>
+          <w:noProof/>
+          <w:sz w:val="18"/>
+          <w:szCs w:val="18"/>
+        </w:rPr>
+        <w:t>C:\SharedFiles\Accounting\CEOobjectives.docx</w:t>
+      </w:r>
+    </w:p>
+    <w:p>
+      <w:pPr>
+        <w:spacing w:after="0"/>
+        <w:rPr>
+          <w:rFonts w:ascii="Courier New" w:hAnsi="Courier New" w:cs="Courier New"/>
+          <w:noProof/>
+          <w:sz w:val="18"/>
+          <w:szCs w:val="18"/>
+        </w:rPr>
+      </w:pPr>
+      <w:r>
+        <w:rPr>
+          <w:rFonts w:ascii="Courier New" w:hAnsi="Courier New" w:cs="Courier New"/>
+          <w:noProof/>
+          <w:sz w:val="18"/>
+          <w:szCs w:val="18"/>
+        </w:rPr>
+        <w:t>C:\SharedFiles\Accounting\CEOobjectives.docx</w:t>
+      </w:r>
+    </w:p>
+    <w:p>
+      <w:pPr>
+        <w:spacing w:after="0"/>
+        <w:rPr>
+          <w:rFonts w:ascii="Courier New" w:hAnsi="Courier New" w:cs="Courier New"/>
+          <w:noProof/>
+          <w:sz w:val="18"/>
+          <w:szCs w:val="18"/>
+        </w:rPr>
+      </w:pPr>
+      <w:r>
+        <w:rPr>
+          <w:rFonts w:ascii="Courier New" w:hAnsi="Courier New" w:cs="Courier New"/>
+          <w:noProof/>
+          <w:sz w:val="18"/>
+          <w:szCs w:val="18"/>
+        </w:rPr>
+        <w:t>C:\SharedFiles\Accounting\CEOobjectives.docx</w:t>
+      </w:r>
+    </w:p>
+    <w:p>
+      <w:pPr>
+        <w:spacing w:after="0"/>
+        <w:rPr>
+          <w:rFonts w:ascii="Courier New" w:hAnsi="Courier New" w:cs="Courier New"/>
+          <w:noProof/>
+          <w:sz w:val="18"/>
+          <w:szCs w:val="18"/>
+        </w:rPr>
+      </w:pPr>
+      <w:r>
+        <w:rPr>
+          <w:rFonts w:ascii="Courier New" w:hAnsi="Courier New" w:cs="Courier New"/>
+          <w:noProof/>
+          <w:sz w:val="18"/>
+          <w:szCs w:val="18"/>
+        </w:rPr>
         <w:lastRenderedPageBreak/>
-        <w:t>Pipe the output into less so you can scroll through it if you want to.  If you are successful, the top of the output will look like this:</w:t>
-      </w:r>
-      <w:r>
-        <w:rPr>
-          <w:noProof/>
-        </w:rPr>
-        <w:t xml:space="preserve"> </w:t>
-      </w:r>
-      <w:r>
-        <w:rPr>
-          <w:noProof/>
-        </w:rPr>
-        <w:br/>
-      </w:r>
-    </w:p>
-    <w:p>
-      <w:pPr>
-        <w:rPr>
-          <w:rFonts w:ascii="Courier New" w:hAnsi="Courier New" w:cs="Courier New"/>
-          <w:noProof/>
-          <w:sz w:val="18"/>
-          <w:szCs w:val="18"/>
-        </w:rPr>
-      </w:pPr>
-      <w:r>
-        <w:rPr>
-          <w:rFonts w:ascii="Courier New" w:hAnsi="Courier New" w:cs="Courier New"/>
-          <w:noProof/>
-          <w:sz w:val="18"/>
-          <w:szCs w:val="18"/>
-        </w:rPr>
-        <w:t>{some blank lines}</w:t>
-      </w:r>
-    </w:p>
-    <w:p>
-      <w:pPr>
-        <w:spacing w:after="0"/>
-        <w:rPr>
-          <w:rFonts w:ascii="Courier New" w:hAnsi="Courier New" w:cs="Courier New"/>
-          <w:noProof/>
-          <w:sz w:val="18"/>
-          <w:szCs w:val="18"/>
-        </w:rPr>
-      </w:pPr>
-      <w:r>
-        <w:rPr>
-          <w:rFonts w:ascii="Courier New" w:hAnsi="Courier New" w:cs="Courier New"/>
-          <w:noProof/>
-          <w:sz w:val="18"/>
-          <w:szCs w:val="18"/>
-        </w:rPr>
-        <w:t>C:\SharedFiles\games\approvedgames.txt</w:t>
-      </w:r>
-    </w:p>
-    <w:p>
-      <w:pPr>
-        <w:spacing w:after="0"/>
-        <w:rPr>
-          <w:rFonts w:ascii="Courier New" w:hAnsi="Courier New" w:cs="Courier New"/>
-          <w:noProof/>
-          <w:sz w:val="18"/>
-          <w:szCs w:val="18"/>
-        </w:rPr>
-      </w:pPr>
-      <w:r>
-        <w:rPr>
-          <w:rFonts w:ascii="Courier New" w:hAnsi="Courier New" w:cs="Courier New"/>
-          <w:noProof/>
-          <w:sz w:val="18"/>
-          <w:szCs w:val="18"/>
-        </w:rPr>
-        <w:t>C:\SharedFiles\games\approvedgames.txt</w:t>
-      </w:r>
-    </w:p>
-    <w:p>
-      <w:pPr>
-        <w:spacing w:after="0"/>
-        <w:rPr>
-          <w:rFonts w:ascii="Courier New" w:hAnsi="Courier New" w:cs="Courier New"/>
-          <w:noProof/>
-          <w:sz w:val="18"/>
-          <w:szCs w:val="18"/>
-        </w:rPr>
-      </w:pPr>
-      <w:r>
-        <w:rPr>
-          <w:rFonts w:ascii="Courier New" w:hAnsi="Courier New" w:cs="Courier New"/>
-          <w:noProof/>
-          <w:sz w:val="18"/>
-          <w:szCs w:val="18"/>
-        </w:rPr>
-        <w:t>C:\SharedFiles\games</w:t>
-      </w:r>
-    </w:p>
-    <w:p>
-      <w:pPr>
-        <w:spacing w:after="0"/>
-        <w:rPr>
-          <w:rFonts w:ascii="Courier New" w:hAnsi="Courier New" w:cs="Courier New"/>
-          <w:noProof/>
-          <w:sz w:val="18"/>
-          <w:szCs w:val="18"/>
-        </w:rPr>
-      </w:pPr>
-      <w:r>
-        <w:rPr>
-          <w:rFonts w:ascii="Courier New" w:hAnsi="Courier New" w:cs="Courier New"/>
-          <w:noProof/>
-          <w:sz w:val="18"/>
-          <w:szCs w:val="18"/>
-        </w:rPr>
-        <w:t>C:\SharedFiles\CorporatePlans\productupgrades.xlsx</w:t>
-      </w:r>
-    </w:p>
-    <w:p>
-      <w:pPr>
-        <w:rPr>
-          <w:rFonts w:ascii="Courier New" w:hAnsi="Courier New" w:cs="Courier New"/>
-          <w:noProof/>
-          <w:sz w:val="18"/>
-          <w:szCs w:val="18"/>
-        </w:rPr>
-      </w:pPr>
-      <w:r>
-        <w:rPr>
-          <w:rFonts w:ascii="Courier New" w:hAnsi="Courier New" w:cs="Courier New"/>
-          <w:noProof/>
-          <w:sz w:val="18"/>
-          <w:szCs w:val="18"/>
-        </w:rPr>
-        <w:t>C:\SharedFiles\CorporatePlans\productupgrades.xlsx</w:t>
-      </w:r>
-    </w:p>
-    <w:p>
-      <w:pPr>
-        <w:rPr>
-          <w:noProof/>
-        </w:rPr>
-      </w:pPr>
-      <w:r>
-        <w:rPr>
-          <w:noProof/>
-        </w:rPr>
-        <w:t xml:space="preserve">Once you have what you want, redirect the output into </w:t>
-      </w:r>
-      <w:r>
-        <w:rPr>
-          <w:noProof/>
-        </w:rPr>
-        <w:t>file2</w:t>
-      </w:r>
-      <w:r>
-        <w:rPr>
-          <w:noProof/>
-        </w:rPr>
-        <w:t>.</w:t>
-      </w:r>
-    </w:p>
-    <w:p>
-      <w:pPr>
-        <w:rPr>
-          <w:noProof/>
-        </w:rPr>
-      </w:pPr>
-      <w:r>
-        <w:rPr>
-          <w:rFonts w:ascii="Courier New" w:hAnsi="Courier New" w:cs="Courier New"/>
-        </w:rPr>
-        <w:t>cut -f {field number goes here} file</w:t>
-      </w:r>
-      <w:r>
-        <w:rPr>
-          <w:rFonts w:ascii="Courier New" w:hAnsi="Courier New" w:cs="Courier New"/>
-        </w:rPr>
-        <w:t>1 &gt; file2</w:t>
-      </w:r>
-    </w:p>
-    <w:p>
-      <w:pPr>
-        <w:pStyle w:val="Heading1"/>
-      </w:pPr>
-      <w:r>
-        <w:t>Step 2 Organize the information</w:t>
-      </w:r>
-    </w:p>
-    <w:p>
-      <w:pPr>
-        <w:pStyle w:val="Heading2"/>
-      </w:pPr>
-      <w:r>
-        <w:t>One file, one entry</w:t>
-      </w:r>
-    </w:p>
-    <w:p>
-      <w:r>
-        <w:t xml:space="preserve">The data is full of duplicates, and we would like to remove them.  The </w:t>
-      </w:r>
-      <w:r>
-        <w:rPr>
-          <w:rFonts w:ascii="Courier New" w:hAnsi="Courier New" w:cs="Courier New"/>
-        </w:rPr>
-        <w:t>uniq</w:t>
-      </w:r>
-      <w:r>
-        <w:t xml:space="preserve"> command does that well, but it only works on data that has been sorted.  Therefore, we use the </w:t>
-      </w:r>
-      <w:r>
-        <w:rPr>
-          <w:rFonts w:ascii="Courier New" w:hAnsi="Courier New" w:cs="Courier New"/>
-        </w:rPr>
-        <w:t>sort</w:t>
-      </w:r>
-      <w:r>
-        <w:t xml:space="preserve"> command first.</w:t>
-      </w:r>
-    </w:p>
-    <w:p>
-      <w:pPr>
-        <w:spacing w:after="0"/>
-        <w:rPr>
-          <w:rFonts w:ascii="Courier New" w:hAnsi="Courier New" w:cs="Courier New"/>
-          <w:noProof/>
-          <w:sz w:val="20"/>
-        </w:rPr>
-      </w:pPr>
-      <w:r>
-        <w:rPr>
-          <w:rFonts w:ascii="Courier New" w:hAnsi="Courier New" w:cs="Courier New"/>
-          <w:noProof/>
-          <w:sz w:val="20"/>
-        </w:rPr>
-        <w:t>[john@john ~]$ sort file2</w:t>
-      </w:r>
-      <w:r>
-        <w:rPr>
-          <w:rFonts w:ascii="Courier New" w:hAnsi="Courier New" w:cs="Courier New"/>
-          <w:noProof/>
-          <w:sz w:val="20"/>
-        </w:rPr>
-        <w:t xml:space="preserve"> | less</w:t>
-      </w:r>
-    </w:p>
-    <w:p>
-      <w:pPr>
-        <w:spacing w:after="0"/>
-      </w:pPr>
-    </w:p>
-    <w:p>
-      <w:pPr>
-        <w:spacing w:after="0"/>
-      </w:pPr>
-      <w:r>
-        <w:t>Here is sample output, scrolled down so it shows something other than “\”.</w:t>
-      </w:r>
-    </w:p>
-    <w:p>
-      <w:pPr>
-        <w:spacing w:after="0"/>
-        <w:rPr>
-          <w:rFonts w:ascii="Courier New" w:hAnsi="Courier New" w:cs="Courier New"/>
-          <w:noProof/>
-          <w:sz w:val="20"/>
-        </w:rPr>
-      </w:pPr>
-    </w:p>
-    <w:p>
-      <w:pPr>
-        <w:spacing w:after="0"/>
-        <w:rPr>
-          <w:rFonts w:ascii="Courier New" w:hAnsi="Courier New" w:cs="Courier New"/>
-          <w:noProof/>
-          <w:sz w:val="18"/>
-          <w:szCs w:val="18"/>
-        </w:rPr>
-      </w:pPr>
-      <w:r>
-        <w:rPr>
-          <w:rFonts w:ascii="Courier New" w:hAnsi="Courier New" w:cs="Courier New"/>
-          <w:noProof/>
-          <w:sz w:val="18"/>
-          <w:szCs w:val="18"/>
-        </w:rPr>
-        <w:t>{some blank lines}</w:t>
-      </w:r>
-    </w:p>
-    <w:p>
-      <w:pPr>
-        <w:spacing w:after="0"/>
-        <w:rPr>
-          <w:rFonts w:ascii="Courier New" w:hAnsi="Courier New" w:cs="Courier New"/>
-          <w:noProof/>
-          <w:sz w:val="18"/>
-          <w:szCs w:val="18"/>
-        </w:rPr>
-      </w:pPr>
-      <w:r>
-        <w:rPr>
-          <w:rFonts w:ascii="Courier New" w:hAnsi="Courier New" w:cs="Courier New"/>
-          <w:noProof/>
-          <w:sz w:val="18"/>
-          <w:szCs w:val="18"/>
-        </w:rPr>
-        <w:t>C:\SharedFiles</w:t>
-      </w:r>
-    </w:p>
-    <w:p>
-      <w:pPr>
-        <w:spacing w:after="0"/>
-        <w:rPr>
-          <w:rFonts w:ascii="Courier New" w:hAnsi="Courier New" w:cs="Courier New"/>
-          <w:noProof/>
-          <w:sz w:val="18"/>
-          <w:szCs w:val="18"/>
-        </w:rPr>
-      </w:pPr>
-      <w:r>
-        <w:rPr>
-          <w:rFonts w:ascii="Courier New" w:hAnsi="Courier New" w:cs="Courier New"/>
-          <w:noProof/>
-          <w:sz w:val="18"/>
-          <w:szCs w:val="18"/>
-        </w:rPr>
-        <w:t>C:\SharedFiles\Accounting</w:t>
-      </w:r>
-    </w:p>
-    <w:p>
-      <w:pPr>
-        <w:spacing w:after="0"/>
-        <w:rPr>
-          <w:rFonts w:ascii="Courier New" w:hAnsi="Courier New" w:cs="Courier New"/>
-          <w:noProof/>
-          <w:sz w:val="18"/>
-          <w:szCs w:val="18"/>
-        </w:rPr>
-      </w:pPr>
-      <w:r>
-        <w:rPr>
-          <w:rFonts w:ascii="Courier New" w:hAnsi="Courier New" w:cs="Courier New"/>
-          <w:noProof/>
-          <w:sz w:val="18"/>
-          <w:szCs w:val="18"/>
-        </w:rPr>
-        <w:t>C:\SharedFiles\Accounting</w:t>
-      </w:r>
-    </w:p>
-    <w:p>
-      <w:pPr>
-        <w:spacing w:after="0"/>
-        <w:rPr>
-          <w:rFonts w:ascii="Courier New" w:hAnsi="Courier New" w:cs="Courier New"/>
-          <w:noProof/>
-          <w:sz w:val="18"/>
-          <w:szCs w:val="18"/>
-        </w:rPr>
-      </w:pPr>
-      <w:r>
-        <w:rPr>
-          <w:rFonts w:ascii="Courier New" w:hAnsi="Courier New" w:cs="Courier New"/>
-          <w:noProof/>
-          <w:sz w:val="18"/>
-          <w:szCs w:val="18"/>
-        </w:rPr>
-        <w:t>C:\SharedFiles\Accounting\CEOobjectives.docx</w:t>
-      </w:r>
-    </w:p>
-    <w:p>
-      <w:pPr>
-        <w:spacing w:after="0"/>
-        <w:rPr>
-          <w:rFonts w:ascii="Courier New" w:hAnsi="Courier New" w:cs="Courier New"/>
-          <w:noProof/>
-          <w:sz w:val="18"/>
-          <w:szCs w:val="18"/>
-        </w:rPr>
-      </w:pPr>
-      <w:r>
-        <w:rPr>
-          <w:rFonts w:ascii="Courier New" w:hAnsi="Courier New" w:cs="Courier New"/>
-          <w:noProof/>
-          <w:sz w:val="18"/>
-          <w:szCs w:val="18"/>
-        </w:rPr>
-        <w:t>C:\SharedFiles\Accounting\CEOobjectives.docx</w:t>
-      </w:r>
-    </w:p>
-    <w:p>
-      <w:pPr>
-        <w:spacing w:after="0"/>
-        <w:rPr>
-          <w:rFonts w:ascii="Courier New" w:hAnsi="Courier New" w:cs="Courier New"/>
-          <w:noProof/>
-          <w:sz w:val="18"/>
-          <w:szCs w:val="18"/>
-        </w:rPr>
-      </w:pPr>
-      <w:r>
-        <w:rPr>
-          <w:rFonts w:ascii="Courier New" w:hAnsi="Courier New" w:cs="Courier New"/>
-          <w:noProof/>
-          <w:sz w:val="18"/>
-          <w:szCs w:val="18"/>
-        </w:rPr>
-        <w:t>C:\SharedFiles\Accounting\CEOobjectives.docx</w:t>
-      </w:r>
-    </w:p>
-    <w:p>
-      <w:pPr>
-        <w:spacing w:after="0"/>
-        <w:rPr>
-          <w:rFonts w:ascii="Courier New" w:hAnsi="Courier New" w:cs="Courier New"/>
-          <w:noProof/>
-          <w:sz w:val="18"/>
-          <w:szCs w:val="18"/>
-        </w:rPr>
-      </w:pPr>
-      <w:r>
-        <w:rPr>
-          <w:rFonts w:ascii="Courier New" w:hAnsi="Courier New" w:cs="Courier New"/>
-          <w:noProof/>
-          <w:sz w:val="18"/>
-          <w:szCs w:val="18"/>
-        </w:rPr>
         <w:t>C:\SharedFiles\Accounting\DisciplineRecords.docx</w:t>
       </w:r>
     </w:p>
